--- a/trunk/Server_Yii/Docs/Neato.WebServices.Interaction.docx
+++ b/trunk/Server_Yii/Docs/Neato.WebServices.Interaction.docx
@@ -134,6 +134,9 @@
         </w:tc>
       </w:tr>
       <w:tr>
+        <w:trPr>
+          <w:trHeight w:val="278"/>
+        </w:trPr>
         <w:tc>
           <w:tcPr>
             <w:tcW w:w="1548" w:type="dxa"/>
@@ -180,15 +183,48 @@
           </w:p>
         </w:tc>
       </w:tr>
+      <w:tr>
+        <w:trPr>
+          <w:trHeight w:val="98"/>
+        </w:trPr>
+        <w:tc>
+          <w:tcPr>
+            <w:tcW w:w="1548" w:type="dxa"/>
+          </w:tcPr>
+          <w:p>
+            <w:pPr>
+              <w:jc w:val="center"/>
+            </w:pPr>
+            <w:r>
+              <w:t>04/03/2014</w:t>
+            </w:r>
+          </w:p>
+        </w:tc>
+        <w:tc>
+          <w:tcPr>
+            <w:tcW w:w="1350" w:type="dxa"/>
+          </w:tcPr>
+          <w:p>
+            <w:pPr>
+              <w:jc w:val="center"/>
+            </w:pPr>
+            <w:r>
+              <w:t>0.3</w:t>
+            </w:r>
+          </w:p>
+        </w:tc>
+        <w:tc>
+          <w:tcPr>
+            <w:tcW w:w="6678" w:type="dxa"/>
+          </w:tcPr>
+          <w:p>
+            <w:r>
+              <w:t>Added details regarding specific web-services</w:t>
+            </w:r>
+          </w:p>
+        </w:tc>
+      </w:tr>
     </w:tbl>
-    <w:p>
-      <w:pPr>
-        <w:pStyle w:val="Heading1"/>
-      </w:pPr>
-      <w:r>
-        <w:t>Overview</w:t>
-      </w:r>
-    </w:p>
     <w:p/>
     <w:p>
       <w:r>
@@ -334,7 +370,13 @@
         <w:t>which</w:t>
       </w:r>
       <w:r>
-        <w:t xml:space="preserve"> maintain a State of the robot as well as to have a command structure</w:t>
+        <w:t xml:space="preserve"> maintain a </w:t>
+      </w:r>
+      <w:r>
+        <w:t>s</w:t>
+      </w:r>
+      <w:r>
+        <w:t>tate of the robot as well as to have a command structure</w:t>
       </w:r>
       <w:r>
         <w:t xml:space="preserve"> sent</w:t>
@@ -352,9 +394,19 @@
     <w:p/>
     <w:p>
       <w:r>
-        <w:t>Whenever a SmartApp or a Robot updates a value for any key in the profile, a XMPP data changed notification is sent to all the online user-devices for the robot and the robot itself.</w:t>
-      </w:r>
-    </w:p>
+        <w:t>Whenever a Robot updates a value for any key in the profile, a XMPP data changed notification is sent to all the online user-devices</w:t>
+      </w:r>
+      <w:r>
+        <w:t>.</w:t>
+      </w:r>
+    </w:p>
+    <w:p/>
+    <w:p>
+      <w:r>
+        <w:t>Whenever a SmartApp updates a value for any key in the profile, a XMPP data changed notification is sent to any other online user devices associated with the robot and the robot itself.(It is possible that one user is logged in to multiple Smartphone)</w:t>
+      </w:r>
+    </w:p>
+    <w:p/>
     <w:p/>
     <w:p>
       <w:r>
@@ -434,7 +486,7 @@
         <mc:AlternateContent>
           <mc:Choice Requires="wps">
             <w:drawing>
-              <wp:anchor distT="0" distB="0" distL="114300" distR="114300" simplePos="0" relativeHeight="251660288" behindDoc="0" locked="0" layoutInCell="1" allowOverlap="1" wp14:anchorId="6DF3BE4C" wp14:editId="3AD856A1">
+              <wp:anchor distT="0" distB="0" distL="114300" distR="114300" simplePos="0" relativeHeight="251660288" behindDoc="0" locked="0" layoutInCell="1" allowOverlap="1" wp14:anchorId="725F3717" wp14:editId="49D17221">
                 <wp:simplePos x="0" y="0"/>
                 <wp:positionH relativeFrom="column">
                   <wp:posOffset>2371725</wp:posOffset>
@@ -530,7 +582,7 @@
         <mc:AlternateContent>
           <mc:Choice Requires="wps">
             <w:drawing>
-              <wp:anchor distT="0" distB="0" distL="114300" distR="114300" simplePos="0" relativeHeight="251673600" behindDoc="0" locked="0" layoutInCell="1" allowOverlap="1" wp14:anchorId="1880436B" wp14:editId="0BA72D0D">
+              <wp:anchor distT="0" distB="0" distL="114300" distR="114300" simplePos="0" relativeHeight="251673600" behindDoc="0" locked="0" layoutInCell="1" allowOverlap="1" wp14:anchorId="031430BC" wp14:editId="389E607B">
                 <wp:simplePos x="0" y="0"/>
                 <wp:positionH relativeFrom="column">
                   <wp:posOffset>4191000</wp:posOffset>
@@ -633,7 +685,7 @@
         <mc:AlternateContent>
           <mc:Choice Requires="wps">
             <w:drawing>
-              <wp:anchor distT="0" distB="0" distL="114300" distR="114300" simplePos="0" relativeHeight="251667456" behindDoc="0" locked="0" layoutInCell="1" allowOverlap="1" wp14:anchorId="277802A6" wp14:editId="420A5340">
+              <wp:anchor distT="0" distB="0" distL="114300" distR="114300" simplePos="0" relativeHeight="251667456" behindDoc="0" locked="0" layoutInCell="1" allowOverlap="1" wp14:anchorId="2EE833C4" wp14:editId="1D16B1F5">
                 <wp:simplePos x="0" y="0"/>
                 <wp:positionH relativeFrom="column">
                   <wp:posOffset>533400</wp:posOffset>
@@ -735,7 +787,7 @@
         <mc:AlternateContent>
           <mc:Choice Requires="wps">
             <w:drawing>
-              <wp:anchor distT="0" distB="0" distL="114300" distR="114300" simplePos="0" relativeHeight="251679744" behindDoc="0" locked="0" layoutInCell="1" allowOverlap="1" wp14:anchorId="212899E4" wp14:editId="2DA478ED">
+              <wp:anchor distT="0" distB="0" distL="114300" distR="114300" simplePos="0" relativeHeight="251679744" behindDoc="0" locked="0" layoutInCell="1" allowOverlap="1" wp14:anchorId="0AB5CFFC" wp14:editId="7BF8B110">
                 <wp:simplePos x="0" y="0"/>
                 <wp:positionH relativeFrom="column">
                   <wp:posOffset>942975</wp:posOffset>
@@ -814,7 +866,7 @@
         <mc:AlternateContent>
           <mc:Choice Requires="wps">
             <w:drawing>
-              <wp:anchor distT="0" distB="0" distL="114300" distR="114300" simplePos="0" relativeHeight="251671552" behindDoc="0" locked="0" layoutInCell="1" allowOverlap="1" wp14:anchorId="19BFDF50" wp14:editId="70E6B0EA">
+              <wp:anchor distT="0" distB="0" distL="114300" distR="114300" simplePos="0" relativeHeight="251671552" behindDoc="0" locked="0" layoutInCell="1" allowOverlap="1" wp14:anchorId="0EADADB3" wp14:editId="37ED5B4F">
                 <wp:simplePos x="0" y="0"/>
                 <wp:positionH relativeFrom="column">
                   <wp:posOffset>2733675</wp:posOffset>
@@ -880,7 +932,7 @@
         <mc:AlternateContent>
           <mc:Choice Requires="wps">
             <w:drawing>
-              <wp:anchor distT="0" distB="0" distL="114300" distR="114300" simplePos="0" relativeHeight="251670528" behindDoc="0" locked="0" layoutInCell="1" allowOverlap="1" wp14:anchorId="5D1DEB54" wp14:editId="5FD9EC20">
+              <wp:anchor distT="0" distB="0" distL="114300" distR="114300" simplePos="0" relativeHeight="251670528" behindDoc="0" locked="0" layoutInCell="1" allowOverlap="1" wp14:anchorId="27D4B0C7" wp14:editId="258E9C49">
                 <wp:simplePos x="0" y="0"/>
                 <wp:positionH relativeFrom="column">
                   <wp:posOffset>3686175</wp:posOffset>
@@ -946,7 +998,7 @@
         <mc:AlternateContent>
           <mc:Choice Requires="wps">
             <w:drawing>
-              <wp:anchor distT="0" distB="0" distL="114300" distR="114300" simplePos="0" relativeHeight="251665408" behindDoc="0" locked="0" layoutInCell="1" allowOverlap="1" wp14:anchorId="46447612" wp14:editId="4B726056">
+              <wp:anchor distT="0" distB="0" distL="114300" distR="114300" simplePos="0" relativeHeight="251665408" behindDoc="0" locked="0" layoutInCell="1" allowOverlap="1" wp14:anchorId="6B0E55C3" wp14:editId="1FFD115A">
                 <wp:simplePos x="0" y="0"/>
                 <wp:positionH relativeFrom="column">
                   <wp:posOffset>3181349</wp:posOffset>
@@ -1012,7 +1064,7 @@
         <mc:AlternateContent>
           <mc:Choice Requires="wps">
             <w:drawing>
-              <wp:anchor distT="0" distB="0" distL="114300" distR="114300" simplePos="0" relativeHeight="251664384" behindDoc="0" locked="0" layoutInCell="1" allowOverlap="1" wp14:anchorId="7DE6AE3D" wp14:editId="15B742B0">
+              <wp:anchor distT="0" distB="0" distL="114300" distR="114300" simplePos="0" relativeHeight="251664384" behindDoc="0" locked="0" layoutInCell="1" allowOverlap="1" wp14:anchorId="4A8F78BF" wp14:editId="7D180310">
                 <wp:simplePos x="0" y="0"/>
                 <wp:positionH relativeFrom="column">
                   <wp:posOffset>3105150</wp:posOffset>
@@ -1093,7 +1145,7 @@
         <mc:AlternateContent>
           <mc:Choice Requires="wps">
             <w:drawing>
-              <wp:anchor distT="0" distB="0" distL="114300" distR="114300" simplePos="0" relativeHeight="251669504" behindDoc="0" locked="0" layoutInCell="1" allowOverlap="1" wp14:anchorId="32861C66" wp14:editId="5DFC5350">
+              <wp:anchor distT="0" distB="0" distL="114300" distR="114300" simplePos="0" relativeHeight="251669504" behindDoc="0" locked="0" layoutInCell="1" allowOverlap="1" wp14:anchorId="1D3A6830" wp14:editId="64BBB827">
                 <wp:simplePos x="0" y="0"/>
                 <wp:positionH relativeFrom="column">
                   <wp:posOffset>3267075</wp:posOffset>
@@ -1138,10 +1190,7 @@
                         <w:txbxContent>
                           <w:p>
                             <w:r>
-                              <w:t>Ste</w:t>
-                            </w:r>
-                            <w:r>
-                              <w:t>p2.</w:t>
+                              <w:t>Step2.</w:t>
                             </w:r>
                           </w:p>
                           <w:p>
@@ -1173,10 +1222,7 @@
                   <w:txbxContent>
                     <w:p>
                       <w:r>
-                        <w:t>Ste</w:t>
-                      </w:r>
-                      <w:r>
-                        <w:t>p2.</w:t>
+                        <w:t>Step2.</w:t>
                       </w:r>
                     </w:p>
                     <w:p>
@@ -1198,7 +1244,7 @@
         <mc:AlternateContent>
           <mc:Choice Requires="wps">
             <w:drawing>
-              <wp:anchor distT="0" distB="0" distL="114300" distR="114300" simplePos="0" relativeHeight="251662336" behindDoc="0" locked="0" layoutInCell="1" allowOverlap="1" wp14:anchorId="3415113C" wp14:editId="2742F73A">
+              <wp:anchor distT="0" distB="0" distL="114300" distR="114300" simplePos="0" relativeHeight="251662336" behindDoc="0" locked="0" layoutInCell="1" allowOverlap="1" wp14:anchorId="10948B49" wp14:editId="2DB01E34">
                 <wp:simplePos x="0" y="0"/>
                 <wp:positionH relativeFrom="column">
                   <wp:posOffset>4705350</wp:posOffset>
@@ -1291,7 +1337,7 @@
         <mc:AlternateContent>
           <mc:Choice Requires="wps">
             <w:drawing>
-              <wp:anchor distT="0" distB="0" distL="114300" distR="114300" simplePos="0" relativeHeight="251659264" behindDoc="0" locked="0" layoutInCell="1" allowOverlap="1" wp14:anchorId="4F132A09" wp14:editId="2D407D6D">
+              <wp:anchor distT="0" distB="0" distL="114300" distR="114300" simplePos="0" relativeHeight="251659264" behindDoc="0" locked="0" layoutInCell="1" allowOverlap="1" wp14:anchorId="58836A96" wp14:editId="449CD116">
                 <wp:simplePos x="0" y="0"/>
                 <wp:positionH relativeFrom="column">
                   <wp:posOffset>-228600</wp:posOffset>
@@ -1366,9 +1412,11 @@
                       <w:pPr>
                         <w:jc w:val="center"/>
                       </w:pPr>
+                      <w:proofErr w:type="spellStart"/>
                       <w:r>
                         <w:t>SmartApp</w:t>
                       </w:r>
+                      <w:proofErr w:type="spellEnd"/>
                     </w:p>
                   </w:txbxContent>
                 </v:textbox>
@@ -1387,7 +1435,7 @@
         <mc:AlternateContent>
           <mc:Choice Requires="wps">
             <w:drawing>
-              <wp:anchor distT="0" distB="0" distL="114300" distR="114300" simplePos="0" relativeHeight="251675648" behindDoc="0" locked="0" layoutInCell="1" allowOverlap="1" wp14:anchorId="1E18967E" wp14:editId="305215B9">
+              <wp:anchor distT="0" distB="0" distL="114300" distR="114300" simplePos="0" relativeHeight="251675648" behindDoc="0" locked="0" layoutInCell="1" allowOverlap="1" wp14:anchorId="4F0E159A" wp14:editId="6A5FA243">
                 <wp:simplePos x="0" y="0"/>
                 <wp:positionH relativeFrom="column">
                   <wp:posOffset>1514475</wp:posOffset>
@@ -1492,7 +1540,7 @@
         <mc:AlternateContent>
           <mc:Choice Requires="wps">
             <w:drawing>
-              <wp:anchor distT="0" distB="0" distL="114300" distR="114300" simplePos="0" relativeHeight="251677696" behindDoc="0" locked="0" layoutInCell="1" allowOverlap="1" wp14:anchorId="58182BA7" wp14:editId="324F9084">
+              <wp:anchor distT="0" distB="0" distL="114300" distR="114300" simplePos="0" relativeHeight="251677696" behindDoc="0" locked="0" layoutInCell="1" allowOverlap="1" wp14:anchorId="71E0E510" wp14:editId="5BC09943">
                 <wp:simplePos x="0" y="0"/>
                 <wp:positionH relativeFrom="column">
                   <wp:posOffset>2286000</wp:posOffset>
@@ -1567,9 +1615,11 @@
                       <w:pPr>
                         <w:jc w:val="center"/>
                       </w:pPr>
+                      <w:proofErr w:type="spellStart"/>
                       <w:r>
                         <w:t>SmartApp</w:t>
                       </w:r>
+                      <w:proofErr w:type="spellEnd"/>
                     </w:p>
                   </w:txbxContent>
                 </v:textbox>
@@ -1599,25 +1649,19 @@
         <w:t>The SmartApp user changes a robot profile key (name, robot command or schedule state</w:t>
       </w:r>
       <w:r>
+        <w:t xml:space="preserve"> etc</w:t>
+      </w:r>
+      <w:r>
+        <w:t>)</w:t>
+      </w:r>
+    </w:p>
+    <w:p>
+      <w:r>
+        <w:t>Step</w:t>
+      </w:r>
+      <w:r>
         <w:t xml:space="preserve"> </w:t>
       </w:r>
-      <w:proofErr w:type="spellStart"/>
-      <w:r>
-        <w:t>etc</w:t>
-      </w:r>
-      <w:proofErr w:type="spellEnd"/>
-      <w:r>
-        <w:t>)</w:t>
-      </w:r>
-    </w:p>
-    <w:p/>
-    <w:p>
-      <w:r>
-        <w:t>Step</w:t>
-      </w:r>
-      <w:r>
-        <w:t xml:space="preserve"> </w:t>
-      </w:r>
       <w:r>
         <w:t xml:space="preserve">2: Server sends a XMPP message to </w:t>
       </w:r>
@@ -1652,7 +1696,13 @@
         <w:t xml:space="preserve">the “changed” keys are notified to the </w:t>
       </w:r>
       <w:r>
-        <w:t>SmartApp user.</w:t>
+        <w:t>SmartApp user</w:t>
+      </w:r>
+      <w:r>
+        <w:t xml:space="preserve"> (Plugin notifies the JS layer about the changes)</w:t>
+      </w:r>
+      <w:r>
+        <w:t>.</w:t>
       </w:r>
     </w:p>
     <w:p/>
@@ -1664,27 +1714,14 @@
     <w:p/>
     <w:p>
       <w:r>
-        <w:t xml:space="preserve">If SmartApp </w:t>
-      </w:r>
-      <w:proofErr w:type="spellStart"/>
-      <w:r>
-        <w:t>UserA</w:t>
-      </w:r>
-      <w:proofErr w:type="spellEnd"/>
-      <w:r>
-        <w:t xml:space="preserve"> </w:t>
+        <w:t xml:space="preserve">If SmartApp UserA </w:t>
       </w:r>
       <w:r>
         <w:t>is</w:t>
       </w:r>
       <w:r>
-        <w:t xml:space="preserve"> using a robot </w:t>
-      </w:r>
-      <w:proofErr w:type="spellStart"/>
-      <w:r>
-        <w:t>RobotB</w:t>
-      </w:r>
-      <w:proofErr w:type="spellEnd"/>
+        <w:t xml:space="preserve"> using a robot RobotB</w:t>
+      </w:r>
       <w:r>
         <w:t>:</w:t>
       </w:r>
@@ -1698,13 +1735,8 @@
           <w:numId w:val="21"/>
         </w:numPr>
       </w:pPr>
-      <w:proofErr w:type="spellStart"/>
-      <w:r>
-        <w:t>UserA</w:t>
-      </w:r>
-      <w:proofErr w:type="spellEnd"/>
-      <w:r>
-        <w:t xml:space="preserve"> sends a Start Cleaning C</w:t>
+      <w:r>
+        <w:t>UserA sends a Start Cleaning C</w:t>
       </w:r>
       <w:r>
         <w:t>o</w:t>
@@ -1734,7 +1766,16 @@
         <w:t>h</w:t>
       </w:r>
       <w:r>
-        <w:t xml:space="preserve"> the appropriate key for start cleaning along with the cleaning parameters as the value for the key.</w:t>
+        <w:t xml:space="preserve"> the </w:t>
+      </w:r>
+      <w:r>
+        <w:t>key “cleaningCommand”</w:t>
+      </w:r>
+      <w:r>
+        <w:t xml:space="preserve"> for start cleaning along with the cleaning parameters as the value for the key</w:t>
+      </w:r>
+      <w:r>
+        <w:t>(These parameters are discussed later)</w:t>
       </w:r>
     </w:p>
     <w:p>
@@ -1760,13 +1801,8 @@
       <w:r>
         <w:t xml:space="preserve">The </w:t>
       </w:r>
-      <w:proofErr w:type="spellStart"/>
-      <w:r>
-        <w:t>RobotB</w:t>
-      </w:r>
-      <w:proofErr w:type="spellEnd"/>
-      <w:r>
-        <w:t xml:space="preserve"> </w:t>
+      <w:r>
+        <w:t xml:space="preserve">RobotB </w:t>
       </w:r>
       <w:r>
         <w:t>will receive a data changed notification</w:t>
@@ -1786,76 +1822,61 @@
       <w:r>
         <w:t xml:space="preserve">The </w:t>
       </w:r>
-      <w:proofErr w:type="spellStart"/>
+      <w:r>
+        <w:t xml:space="preserve">RobotB </w:t>
+      </w:r>
+      <w:r>
+        <w:t xml:space="preserve">will retrieve the data from the server and compare the local timestamps with the </w:t>
+      </w:r>
+      <w:r>
+        <w:t xml:space="preserve">server details and process the “Changed” </w:t>
+      </w:r>
+      <w:r>
+        <w:t>key</w:t>
+      </w:r>
+      <w:r>
+        <w:t>(s)</w:t>
+      </w:r>
+      <w:r>
+        <w:t xml:space="preserve"> which in this case is</w:t>
+      </w:r>
+      <w:r>
+        <w:t xml:space="preserve"> the Cleaning command.</w:t>
+      </w:r>
+    </w:p>
+    <w:p>
+      <w:pPr>
+        <w:pStyle w:val="ListParagraph"/>
+        <w:ind w:left="360"/>
+      </w:pPr>
+      <w:r>
+        <w:t xml:space="preserve">It will update the current state of the </w:t>
+      </w:r>
+      <w:r>
+        <w:t xml:space="preserve">RobotB </w:t>
+      </w:r>
+      <w:r>
+        <w:t>on the server</w:t>
+      </w:r>
+      <w:r>
+        <w:t xml:space="preserve"> which again is propagated to all</w:t>
+      </w:r>
+      <w:r>
+        <w:t xml:space="preserve"> online users</w:t>
+      </w:r>
+      <w:r>
+        <w:t xml:space="preserve"> of the </w:t>
+      </w:r>
       <w:r>
         <w:t>RobotB</w:t>
       </w:r>
-      <w:proofErr w:type="spellEnd"/>
-      <w:r>
-        <w:t xml:space="preserve"> </w:t>
-      </w:r>
-      <w:r>
-        <w:t xml:space="preserve">will retrieve the data from the server and compare the local timestamps with the </w:t>
-      </w:r>
-      <w:r>
-        <w:t xml:space="preserve">server details and process the “Changed” </w:t>
-      </w:r>
-      <w:r>
-        <w:t>key</w:t>
-      </w:r>
-      <w:r>
-        <w:t>(s)</w:t>
-      </w:r>
-      <w:r>
-        <w:t xml:space="preserve"> which in this case is</w:t>
-      </w:r>
-      <w:r>
-        <w:t xml:space="preserve"> the Cleaning command.</w:t>
-      </w:r>
-    </w:p>
-    <w:p>
-      <w:pPr>
-        <w:pStyle w:val="ListParagraph"/>
-        <w:numPr>
-          <w:ilvl w:val="0"/>
-          <w:numId w:val="21"/>
-        </w:numPr>
-      </w:pPr>
-      <w:r>
-        <w:t xml:space="preserve">It will update the current state of the </w:t>
-      </w:r>
-      <w:proofErr w:type="spellStart"/>
-      <w:r>
-        <w:t>RobotB</w:t>
-      </w:r>
-      <w:proofErr w:type="spellEnd"/>
-      <w:r>
-        <w:t xml:space="preserve"> </w:t>
-      </w:r>
-      <w:r>
-        <w:t>on the server</w:t>
-      </w:r>
-      <w:r>
-        <w:t xml:space="preserve"> which again is propagated to all</w:t>
-      </w:r>
-      <w:r>
-        <w:t xml:space="preserve"> online users</w:t>
-      </w:r>
-      <w:r>
-        <w:t xml:space="preserve"> of the </w:t>
-      </w:r>
-      <w:proofErr w:type="spellStart"/>
-      <w:r>
-        <w:t>RobotB</w:t>
-      </w:r>
-      <w:proofErr w:type="spellEnd"/>
       <w:r>
         <w:t>.</w:t>
       </w:r>
     </w:p>
-    <w:p/>
-    <w:p>
-      <w:r>
+    <w:p>
+      <w:r>
+        <w:lastRenderedPageBreak/>
         <w:t xml:space="preserve">There are multiple </w:t>
       </w:r>
       <w:r>
@@ -2014,6 +2035,2056 @@
     </w:p>
     <w:p/>
     <w:p/>
+    <w:p/>
+    <w:p/>
+    <w:p/>
+    <w:p/>
+    <w:p/>
+    <w:p/>
+    <w:p/>
+    <w:p/>
+    <w:p/>
+    <w:p/>
+    <w:p/>
+    <w:p/>
+    <w:p/>
+    <w:p/>
+    <w:p/>
+    <w:p/>
+    <w:p/>
+    <w:p/>
+    <w:p/>
+    <w:p/>
+    <w:p/>
+    <w:p/>
+    <w:p/>
+    <w:p/>
+    <w:p/>
+    <w:p/>
+    <w:p/>
+    <w:p/>
+    <w:p/>
+    <w:p/>
+    <w:p/>
+    <w:p>
+      <w:r>
+        <w:lastRenderedPageBreak/>
+        <w:t xml:space="preserve">The below </w:t>
+      </w:r>
+      <w:r>
+        <w:t>list describes in short the details of key and va</w:t>
+      </w:r>
+      <w:r>
+        <w:t>lues for the profile parameters. Some of the key value details need more description which will be done whenever the concerned section is discussed</w:t>
+      </w:r>
+      <w:r>
+        <w:t xml:space="preserve"> in this document</w:t>
+      </w:r>
+      <w:r>
+        <w:t>:</w:t>
+      </w:r>
+    </w:p>
+    <w:p/>
+    <w:tbl>
+      <w:tblPr>
+        <w:tblW w:w="5000" w:type="pct"/>
+        <w:tblLayout w:type="fixed"/>
+        <w:tblCellMar>
+          <w:left w:w="0" w:type="dxa"/>
+          <w:right w:w="0" w:type="dxa"/>
+        </w:tblCellMar>
+        <w:tblLook w:val="04A0" w:firstRow="1" w:lastRow="0" w:firstColumn="1" w:lastColumn="0" w:noHBand="0" w:noVBand="1"/>
+      </w:tblPr>
+      <w:tblGrid>
+        <w:gridCol w:w="1548"/>
+        <w:gridCol w:w="1440"/>
+        <w:gridCol w:w="6588"/>
+      </w:tblGrid>
+      <w:tr>
+        <w:tc>
+          <w:tcPr>
+            <w:tcW w:w="808" w:type="pct"/>
+            <w:tcBorders>
+              <w:top w:val="single" w:sz="8" w:space="0" w:color="auto"/>
+              <w:left w:val="single" w:sz="8" w:space="0" w:color="auto"/>
+              <w:bottom w:val="single" w:sz="8" w:space="0" w:color="auto"/>
+              <w:right w:val="single" w:sz="8" w:space="0" w:color="auto"/>
+            </w:tcBorders>
+            <w:tcMar>
+              <w:top w:w="0" w:type="dxa"/>
+              <w:left w:w="108" w:type="dxa"/>
+              <w:bottom w:w="0" w:type="dxa"/>
+              <w:right w:w="108" w:type="dxa"/>
+            </w:tcMar>
+            <w:hideMark/>
+          </w:tcPr>
+          <w:p>
+            <w:pPr>
+              <w:rPr>
+                <w:rFonts w:ascii="Calibri" w:hAnsi="Calibri"/>
+                <w:color w:val="E46C0A"/>
+                <w:sz w:val="22"/>
+              </w:rPr>
+            </w:pPr>
+            <w:r>
+              <w:rPr>
+                <w:color w:val="E46C0A"/>
+              </w:rPr>
+              <w:t>Description</w:t>
+            </w:r>
+          </w:p>
+        </w:tc>
+        <w:tc>
+          <w:tcPr>
+            <w:tcW w:w="752" w:type="pct"/>
+            <w:tcBorders>
+              <w:top w:val="single" w:sz="8" w:space="0" w:color="auto"/>
+              <w:left w:val="nil"/>
+              <w:bottom w:val="single" w:sz="8" w:space="0" w:color="auto"/>
+              <w:right w:val="single" w:sz="8" w:space="0" w:color="auto"/>
+            </w:tcBorders>
+            <w:tcMar>
+              <w:top w:w="0" w:type="dxa"/>
+              <w:left w:w="108" w:type="dxa"/>
+              <w:bottom w:w="0" w:type="dxa"/>
+              <w:right w:w="108" w:type="dxa"/>
+            </w:tcMar>
+            <w:hideMark/>
+          </w:tcPr>
+          <w:p>
+            <w:pPr>
+              <w:rPr>
+                <w:rFonts w:ascii="Calibri" w:hAnsi="Calibri"/>
+                <w:color w:val="E46C0A"/>
+                <w:sz w:val="22"/>
+              </w:rPr>
+            </w:pPr>
+            <w:r>
+              <w:rPr>
+                <w:color w:val="E46C0A"/>
+              </w:rPr>
+              <w:t>Key</w:t>
+            </w:r>
+          </w:p>
+        </w:tc>
+        <w:tc>
+          <w:tcPr>
+            <w:tcW w:w="3440" w:type="pct"/>
+            <w:tcBorders>
+              <w:top w:val="single" w:sz="8" w:space="0" w:color="auto"/>
+              <w:left w:val="nil"/>
+              <w:bottom w:val="single" w:sz="8" w:space="0" w:color="auto"/>
+              <w:right w:val="single" w:sz="8" w:space="0" w:color="auto"/>
+            </w:tcBorders>
+            <w:tcMar>
+              <w:top w:w="0" w:type="dxa"/>
+              <w:left w:w="108" w:type="dxa"/>
+              <w:bottom w:w="0" w:type="dxa"/>
+              <w:right w:w="108" w:type="dxa"/>
+            </w:tcMar>
+            <w:hideMark/>
+          </w:tcPr>
+          <w:p>
+            <w:pPr>
+              <w:rPr>
+                <w:rFonts w:ascii="Calibri" w:hAnsi="Calibri"/>
+                <w:color w:val="E46C0A"/>
+                <w:sz w:val="22"/>
+              </w:rPr>
+            </w:pPr>
+            <w:r>
+              <w:rPr>
+                <w:color w:val="E46C0A"/>
+              </w:rPr>
+              <w:t>Value</w:t>
+            </w:r>
+          </w:p>
+        </w:tc>
+      </w:tr>
+      <w:tr>
+        <w:tc>
+          <w:tcPr>
+            <w:tcW w:w="808" w:type="pct"/>
+            <w:tcBorders>
+              <w:top w:val="nil"/>
+              <w:left w:val="single" w:sz="8" w:space="0" w:color="auto"/>
+              <w:bottom w:val="single" w:sz="8" w:space="0" w:color="auto"/>
+              <w:right w:val="single" w:sz="8" w:space="0" w:color="auto"/>
+            </w:tcBorders>
+            <w:tcMar>
+              <w:top w:w="0" w:type="dxa"/>
+              <w:left w:w="108" w:type="dxa"/>
+              <w:bottom w:w="0" w:type="dxa"/>
+              <w:right w:w="108" w:type="dxa"/>
+            </w:tcMar>
+            <w:hideMark/>
+          </w:tcPr>
+          <w:p>
+            <w:pPr>
+              <w:rPr>
+                <w:rFonts w:ascii="Calibri" w:hAnsi="Calibri"/>
+                <w:sz w:val="22"/>
+              </w:rPr>
+            </w:pPr>
+            <w:r>
+              <w:t>Start Cleaning</w:t>
+            </w:r>
+            <w:r>
+              <w:t>/ Stop Cleaning</w:t>
+            </w:r>
+            <w:r>
+              <w:t>/</w:t>
+            </w:r>
+            <w:r>
+              <w:t xml:space="preserve"> Pause Cleaning</w:t>
+            </w:r>
+            <w:r>
+              <w:t>/ Pause Cleaning</w:t>
+            </w:r>
+            <w:r>
+              <w:t>/ Resume Cleaning</w:t>
+            </w:r>
+            <w:r>
+              <w:t>/ Send To Base</w:t>
+            </w:r>
+          </w:p>
+        </w:tc>
+        <w:tc>
+          <w:tcPr>
+            <w:tcW w:w="752" w:type="pct"/>
+            <w:tcBorders>
+              <w:top w:val="nil"/>
+              <w:left w:val="nil"/>
+              <w:bottom w:val="single" w:sz="8" w:space="0" w:color="auto"/>
+              <w:right w:val="single" w:sz="8" w:space="0" w:color="auto"/>
+            </w:tcBorders>
+            <w:tcMar>
+              <w:top w:w="0" w:type="dxa"/>
+              <w:left w:w="108" w:type="dxa"/>
+              <w:bottom w:w="0" w:type="dxa"/>
+              <w:right w:w="108" w:type="dxa"/>
+            </w:tcMar>
+            <w:hideMark/>
+          </w:tcPr>
+          <w:p>
+            <w:pPr>
+              <w:rPr>
+                <w:rFonts w:ascii="Calibri" w:hAnsi="Calibri"/>
+                <w:sz w:val="22"/>
+              </w:rPr>
+            </w:pPr>
+            <w:r>
+              <w:t>cleaningCommand</w:t>
+            </w:r>
+          </w:p>
+        </w:tc>
+        <w:tc>
+          <w:tcPr>
+            <w:tcW w:w="3440" w:type="pct"/>
+            <w:tcBorders>
+              <w:top w:val="nil"/>
+              <w:left w:val="nil"/>
+              <w:bottom w:val="single" w:sz="8" w:space="0" w:color="auto"/>
+              <w:right w:val="single" w:sz="8" w:space="0" w:color="auto"/>
+            </w:tcBorders>
+            <w:tcMar>
+              <w:top w:w="0" w:type="dxa"/>
+              <w:left w:w="108" w:type="dxa"/>
+              <w:bottom w:w="0" w:type="dxa"/>
+              <w:right w:w="108" w:type="dxa"/>
+            </w:tcMar>
+            <w:hideMark/>
+          </w:tcPr>
+          <w:p>
+            <w:r>
+              <w:t xml:space="preserve">XML command with all cleaning parameters. (Exact command structure </w:t>
+            </w:r>
+            <w:r>
+              <w:t xml:space="preserve">is given </w:t>
+            </w:r>
+            <w:r>
+              <w:t xml:space="preserve">in </w:t>
+            </w:r>
+            <w:r>
+              <w:t>“Cleaning Section”</w:t>
+            </w:r>
+            <w:r>
+              <w:t>)</w:t>
+            </w:r>
+          </w:p>
+          <w:p>
+            <w:r>
+              <w:t>Example Robot Command</w:t>
+            </w:r>
+            <w:r>
+              <w:t xml:space="preserve"> For Start Cleaning</w:t>
+            </w:r>
+            <w:r>
+              <w:t>:</w:t>
+            </w:r>
+          </w:p>
+          <w:p/>
+          <w:p>
+            <w:r>
+              <w:t>&lt;?xml version='1.0' encoding='UTF-8' standalone='yes' ?&gt;&lt;packet&gt;&lt;header&gt;&lt;version&gt;1&lt;/version&gt;&lt;signature&gt;0xcafebabe&lt;/signature&gt;&lt;/header&gt;&lt;payload&gt;&lt;request&gt;&lt;command&gt;101&lt;/command&gt;&lt;requestId&gt;Random Request ID&lt;/requestId&gt;&lt;timeStamp&gt;Current Timestamp&lt;/timeStamp&gt;&lt;retryCount&gt;0&lt;/retryCount&gt;&lt;responseRequired&gt;false&lt;/responseRequired&gt;&lt;distributionMode&gt;2&lt;/distributionMode&gt;&lt;replyTo&gt;127&lt;/replyTo&gt;&lt;params&gt;&lt;cleaningModifier&gt;1&lt;/cleaningModifier&gt;&lt;cleaningMode&gt;2&lt;/cleaningMode&gt;&lt;cleaningCategory&gt;2&lt;/cleaningCategory&gt;&lt;/params&gt;&lt;/request&gt;&lt;/payload&gt;&lt;/packet&gt;</w:t>
+            </w:r>
+          </w:p>
+          <w:p/>
+          <w:p>
+            <w:pPr>
+              <w:rPr>
+                <w:rFonts w:ascii="Calibri" w:hAnsi="Calibri"/>
+                <w:sz w:val="22"/>
+              </w:rPr>
+            </w:pPr>
+            <w:r>
+              <w:t>Note here the 101 is the command id</w:t>
+            </w:r>
+            <w:r>
+              <w:t xml:space="preserve"> for start cleaning</w:t>
+            </w:r>
+            <w:r>
+              <w:t>.</w:t>
+            </w:r>
+          </w:p>
+        </w:tc>
+      </w:tr>
+      <w:tr>
+        <w:tc>
+          <w:tcPr>
+            <w:tcW w:w="808" w:type="pct"/>
+            <w:tcBorders>
+              <w:top w:val="nil"/>
+              <w:left w:val="single" w:sz="8" w:space="0" w:color="auto"/>
+              <w:bottom w:val="single" w:sz="8" w:space="0" w:color="auto"/>
+              <w:right w:val="single" w:sz="8" w:space="0" w:color="auto"/>
+            </w:tcBorders>
+            <w:tcMar>
+              <w:top w:w="0" w:type="dxa"/>
+              <w:left w:w="108" w:type="dxa"/>
+              <w:bottom w:w="0" w:type="dxa"/>
+              <w:right w:w="108" w:type="dxa"/>
+            </w:tcMar>
+            <w:hideMark/>
+          </w:tcPr>
+          <w:p>
+            <w:pPr>
+              <w:rPr>
+                <w:rFonts w:ascii="Calibri" w:hAnsi="Calibri"/>
+                <w:sz w:val="22"/>
+              </w:rPr>
+            </w:pPr>
+            <w:r>
+              <w:rPr>
+                <w:rFonts w:ascii="Calibri" w:hAnsi="Calibri"/>
+                <w:sz w:val="22"/>
+              </w:rPr>
+              <w:t>Robot Current State</w:t>
+            </w:r>
+          </w:p>
+        </w:tc>
+        <w:tc>
+          <w:tcPr>
+            <w:tcW w:w="752" w:type="pct"/>
+            <w:tcBorders>
+              <w:top w:val="nil"/>
+              <w:left w:val="nil"/>
+              <w:bottom w:val="single" w:sz="8" w:space="0" w:color="auto"/>
+              <w:right w:val="single" w:sz="8" w:space="0" w:color="auto"/>
+            </w:tcBorders>
+            <w:tcMar>
+              <w:top w:w="0" w:type="dxa"/>
+              <w:left w:w="108" w:type="dxa"/>
+              <w:bottom w:w="0" w:type="dxa"/>
+              <w:right w:w="108" w:type="dxa"/>
+            </w:tcMar>
+            <w:hideMark/>
+          </w:tcPr>
+          <w:p>
+            <w:pPr>
+              <w:rPr>
+                <w:rFonts w:ascii="Calibri" w:hAnsi="Calibri"/>
+                <w:sz w:val="22"/>
+              </w:rPr>
+            </w:pPr>
+            <w:r>
+              <w:rPr>
+                <w:rFonts w:ascii="Calibri" w:hAnsi="Calibri"/>
+                <w:sz w:val="22"/>
+              </w:rPr>
+              <w:t>robotCurrentState</w:t>
+            </w:r>
+          </w:p>
+        </w:tc>
+        <w:tc>
+          <w:tcPr>
+            <w:tcW w:w="3440" w:type="pct"/>
+            <w:tcBorders>
+              <w:top w:val="nil"/>
+              <w:left w:val="nil"/>
+              <w:bottom w:val="single" w:sz="8" w:space="0" w:color="auto"/>
+              <w:right w:val="single" w:sz="8" w:space="0" w:color="auto"/>
+            </w:tcBorders>
+            <w:tcMar>
+              <w:top w:w="0" w:type="dxa"/>
+              <w:left w:w="108" w:type="dxa"/>
+              <w:bottom w:w="0" w:type="dxa"/>
+              <w:right w:w="108" w:type="dxa"/>
+            </w:tcMar>
+            <w:hideMark/>
+          </w:tcPr>
+          <w:p>
+            <w:pPr>
+              <w:rPr>
+                <w:rFonts w:ascii="Calibri" w:hAnsi="Calibri"/>
+                <w:sz w:val="22"/>
+              </w:rPr>
+            </w:pPr>
+            <w:r>
+              <w:rPr>
+                <w:rFonts w:ascii="Calibri" w:hAnsi="Calibri"/>
+                <w:sz w:val="22"/>
+              </w:rPr>
+              <w:t>The integer signifying the current state of the robot (Exact state ids can be found in Cleaning Section)</w:t>
+            </w:r>
+          </w:p>
+        </w:tc>
+      </w:tr>
+      <w:tr>
+        <w:tc>
+          <w:tcPr>
+            <w:tcW w:w="808" w:type="pct"/>
+            <w:tcBorders>
+              <w:top w:val="nil"/>
+              <w:left w:val="single" w:sz="8" w:space="0" w:color="auto"/>
+              <w:bottom w:val="single" w:sz="8" w:space="0" w:color="auto"/>
+              <w:right w:val="single" w:sz="8" w:space="0" w:color="auto"/>
+            </w:tcBorders>
+            <w:tcMar>
+              <w:top w:w="0" w:type="dxa"/>
+              <w:left w:w="108" w:type="dxa"/>
+              <w:bottom w:w="0" w:type="dxa"/>
+              <w:right w:w="108" w:type="dxa"/>
+            </w:tcMar>
+          </w:tcPr>
+          <w:p>
+            <w:pPr>
+              <w:rPr>
+                <w:rFonts w:ascii="Calibri" w:hAnsi="Calibri"/>
+                <w:sz w:val="22"/>
+              </w:rPr>
+            </w:pPr>
+            <w:r>
+              <w:rPr>
+                <w:rFonts w:ascii="Calibri" w:hAnsi="Calibri"/>
+                <w:sz w:val="22"/>
+              </w:rPr>
+              <w:t>Robot Name</w:t>
+            </w:r>
+          </w:p>
+        </w:tc>
+        <w:tc>
+          <w:tcPr>
+            <w:tcW w:w="752" w:type="pct"/>
+            <w:tcBorders>
+              <w:top w:val="nil"/>
+              <w:left w:val="nil"/>
+              <w:bottom w:val="single" w:sz="8" w:space="0" w:color="auto"/>
+              <w:right w:val="single" w:sz="8" w:space="0" w:color="auto"/>
+            </w:tcBorders>
+            <w:tcMar>
+              <w:top w:w="0" w:type="dxa"/>
+              <w:left w:w="108" w:type="dxa"/>
+              <w:bottom w:w="0" w:type="dxa"/>
+              <w:right w:w="108" w:type="dxa"/>
+            </w:tcMar>
+          </w:tcPr>
+          <w:p>
+            <w:pPr>
+              <w:rPr>
+                <w:rFonts w:ascii="Calibri" w:hAnsi="Calibri"/>
+                <w:sz w:val="22"/>
+              </w:rPr>
+            </w:pPr>
+            <w:r>
+              <w:rPr>
+                <w:rFonts w:ascii="Calibri" w:hAnsi="Calibri"/>
+                <w:sz w:val="22"/>
+              </w:rPr>
+              <w:t>name</w:t>
+            </w:r>
+          </w:p>
+        </w:tc>
+        <w:tc>
+          <w:tcPr>
+            <w:tcW w:w="3440" w:type="pct"/>
+            <w:tcBorders>
+              <w:top w:val="nil"/>
+              <w:left w:val="nil"/>
+              <w:bottom w:val="single" w:sz="8" w:space="0" w:color="auto"/>
+              <w:right w:val="single" w:sz="8" w:space="0" w:color="auto"/>
+            </w:tcBorders>
+            <w:tcMar>
+              <w:top w:w="0" w:type="dxa"/>
+              <w:left w:w="108" w:type="dxa"/>
+              <w:bottom w:w="0" w:type="dxa"/>
+              <w:right w:w="108" w:type="dxa"/>
+            </w:tcMar>
+          </w:tcPr>
+          <w:p>
+            <w:pPr>
+              <w:rPr>
+                <w:rFonts w:ascii="Calibri" w:hAnsi="Calibri"/>
+                <w:sz w:val="22"/>
+              </w:rPr>
+            </w:pPr>
+            <w:r>
+              <w:rPr>
+                <w:rFonts w:ascii="Calibri" w:hAnsi="Calibri"/>
+                <w:sz w:val="22"/>
+              </w:rPr>
+              <w:t>The new robot name</w:t>
+            </w:r>
+            <w:r>
+              <w:rPr>
+                <w:rFonts w:ascii="Calibri" w:hAnsi="Calibri"/>
+                <w:sz w:val="22"/>
+              </w:rPr>
+              <w:t>. If robot’s name is changed to e.g.; “My Robot” then the value will be a simple string i.e.; “My Robot”</w:t>
+            </w:r>
+          </w:p>
+          <w:p>
+            <w:pPr>
+              <w:rPr>
+                <w:rFonts w:ascii="Calibri" w:hAnsi="Calibri"/>
+                <w:sz w:val="22"/>
+              </w:rPr>
+            </w:pPr>
+            <w:r>
+              <w:rPr>
+                <w:rFonts w:ascii="Calibri" w:hAnsi="Calibri"/>
+                <w:sz w:val="22"/>
+              </w:rPr>
+              <w:t>(Its just a simple value and not the JSON)</w:t>
+            </w:r>
+          </w:p>
+        </w:tc>
+      </w:tr>
+      <w:tr>
+        <w:tc>
+          <w:tcPr>
+            <w:tcW w:w="808" w:type="pct"/>
+            <w:tcBorders>
+              <w:top w:val="nil"/>
+              <w:left w:val="single" w:sz="8" w:space="0" w:color="auto"/>
+              <w:bottom w:val="single" w:sz="8" w:space="0" w:color="auto"/>
+              <w:right w:val="single" w:sz="8" w:space="0" w:color="auto"/>
+            </w:tcBorders>
+            <w:tcMar>
+              <w:top w:w="0" w:type="dxa"/>
+              <w:left w:w="108" w:type="dxa"/>
+              <w:bottom w:w="0" w:type="dxa"/>
+              <w:right w:w="108" w:type="dxa"/>
+            </w:tcMar>
+          </w:tcPr>
+          <w:p>
+            <w:pPr>
+              <w:rPr>
+                <w:rFonts w:ascii="Calibri" w:hAnsi="Calibri"/>
+                <w:sz w:val="22"/>
+              </w:rPr>
+            </w:pPr>
+            <w:r>
+              <w:rPr>
+                <w:rFonts w:ascii="Calibri" w:hAnsi="Calibri"/>
+                <w:sz w:val="22"/>
+              </w:rPr>
+              <w:t>Basic Schedule State</w:t>
+            </w:r>
+          </w:p>
+        </w:tc>
+        <w:tc>
+          <w:tcPr>
+            <w:tcW w:w="752" w:type="pct"/>
+            <w:tcBorders>
+              <w:top w:val="nil"/>
+              <w:left w:val="nil"/>
+              <w:bottom w:val="single" w:sz="8" w:space="0" w:color="auto"/>
+              <w:right w:val="single" w:sz="8" w:space="0" w:color="auto"/>
+            </w:tcBorders>
+            <w:tcMar>
+              <w:top w:w="0" w:type="dxa"/>
+              <w:left w:w="108" w:type="dxa"/>
+              <w:bottom w:w="0" w:type="dxa"/>
+              <w:right w:w="108" w:type="dxa"/>
+            </w:tcMar>
+          </w:tcPr>
+          <w:p>
+            <w:pPr>
+              <w:rPr>
+                <w:rFonts w:ascii="Calibri" w:hAnsi="Calibri"/>
+                <w:sz w:val="22"/>
+              </w:rPr>
+            </w:pPr>
+            <w:r>
+              <w:rPr>
+                <w:rFonts w:ascii="Calibri" w:hAnsi="Calibri"/>
+                <w:sz w:val="22"/>
+              </w:rPr>
+              <w:t>enable_basic_schedule</w:t>
+            </w:r>
+          </w:p>
+        </w:tc>
+        <w:tc>
+          <w:tcPr>
+            <w:tcW w:w="3440" w:type="pct"/>
+            <w:tcBorders>
+              <w:top w:val="nil"/>
+              <w:left w:val="nil"/>
+              <w:bottom w:val="single" w:sz="8" w:space="0" w:color="auto"/>
+              <w:right w:val="single" w:sz="8" w:space="0" w:color="auto"/>
+            </w:tcBorders>
+            <w:tcMar>
+              <w:top w:w="0" w:type="dxa"/>
+              <w:left w:w="108" w:type="dxa"/>
+              <w:bottom w:w="0" w:type="dxa"/>
+              <w:right w:w="108" w:type="dxa"/>
+            </w:tcMar>
+          </w:tcPr>
+          <w:p>
+            <w:pPr>
+              <w:rPr>
+                <w:rFonts w:ascii="Calibri" w:hAnsi="Calibri"/>
+                <w:sz w:val="22"/>
+              </w:rPr>
+            </w:pPr>
+            <w:r>
+              <w:rPr>
+                <w:rFonts w:ascii="Calibri" w:hAnsi="Calibri"/>
+                <w:sz w:val="22"/>
+              </w:rPr>
+              <w:t>Boolean indicating whether the schedule is enabled or disabled</w:t>
+            </w:r>
+          </w:p>
+          <w:p>
+            <w:pPr>
+              <w:rPr>
+                <w:rFonts w:ascii="Calibri" w:hAnsi="Calibri"/>
+                <w:sz w:val="22"/>
+              </w:rPr>
+            </w:pPr>
+            <w:r>
+              <w:rPr>
+                <w:rFonts w:ascii="Calibri" w:hAnsi="Calibri"/>
+                <w:sz w:val="22"/>
+              </w:rPr>
+              <w:t>If the schedul</w:t>
+            </w:r>
+            <w:r>
+              <w:rPr>
+                <w:rFonts w:ascii="Calibri" w:hAnsi="Calibri"/>
+                <w:sz w:val="22"/>
+              </w:rPr>
+              <w:t>e is enabled for the robot then value will be “true"</w:t>
+            </w:r>
+          </w:p>
+          <w:p>
+            <w:pPr>
+              <w:rPr>
+                <w:rFonts w:ascii="Calibri" w:hAnsi="Calibri"/>
+                <w:sz w:val="22"/>
+              </w:rPr>
+            </w:pPr>
+            <w:r>
+              <w:rPr>
+                <w:rFonts w:ascii="Calibri" w:hAnsi="Calibri"/>
+                <w:sz w:val="22"/>
+              </w:rPr>
+              <w:t>(Its just a simple value and not the JSON)</w:t>
+            </w:r>
+          </w:p>
+        </w:tc>
+      </w:tr>
+      <w:tr>
+        <w:tc>
+          <w:tcPr>
+            <w:tcW w:w="808" w:type="pct"/>
+            <w:tcBorders>
+              <w:top w:val="nil"/>
+              <w:left w:val="single" w:sz="8" w:space="0" w:color="auto"/>
+              <w:bottom w:val="single" w:sz="8" w:space="0" w:color="auto"/>
+              <w:right w:val="single" w:sz="8" w:space="0" w:color="auto"/>
+            </w:tcBorders>
+            <w:tcMar>
+              <w:top w:w="0" w:type="dxa"/>
+              <w:left w:w="108" w:type="dxa"/>
+              <w:bottom w:w="0" w:type="dxa"/>
+              <w:right w:w="108" w:type="dxa"/>
+            </w:tcMar>
+            <w:hideMark/>
+          </w:tcPr>
+          <w:p>
+            <w:pPr>
+              <w:rPr>
+                <w:rFonts w:ascii="Calibri" w:hAnsi="Calibri"/>
+                <w:sz w:val="22"/>
+              </w:rPr>
+            </w:pPr>
+          </w:p>
+        </w:tc>
+        <w:tc>
+          <w:tcPr>
+            <w:tcW w:w="752" w:type="pct"/>
+            <w:tcBorders>
+              <w:top w:val="nil"/>
+              <w:left w:val="nil"/>
+              <w:bottom w:val="single" w:sz="8" w:space="0" w:color="auto"/>
+              <w:right w:val="single" w:sz="8" w:space="0" w:color="auto"/>
+            </w:tcBorders>
+            <w:tcMar>
+              <w:top w:w="0" w:type="dxa"/>
+              <w:left w:w="108" w:type="dxa"/>
+              <w:bottom w:w="0" w:type="dxa"/>
+              <w:right w:w="108" w:type="dxa"/>
+            </w:tcMar>
+            <w:hideMark/>
+          </w:tcPr>
+          <w:p>
+            <w:pPr>
+              <w:rPr>
+                <w:rFonts w:ascii="Calibri" w:hAnsi="Calibri"/>
+                <w:sz w:val="22"/>
+              </w:rPr>
+            </w:pPr>
+          </w:p>
+        </w:tc>
+        <w:tc>
+          <w:tcPr>
+            <w:tcW w:w="3440" w:type="pct"/>
+            <w:tcBorders>
+              <w:top w:val="nil"/>
+              <w:left w:val="nil"/>
+              <w:bottom w:val="single" w:sz="8" w:space="0" w:color="auto"/>
+              <w:right w:val="single" w:sz="8" w:space="0" w:color="auto"/>
+            </w:tcBorders>
+            <w:tcMar>
+              <w:top w:w="0" w:type="dxa"/>
+              <w:left w:w="108" w:type="dxa"/>
+              <w:bottom w:w="0" w:type="dxa"/>
+              <w:right w:w="108" w:type="dxa"/>
+            </w:tcMar>
+            <w:hideMark/>
+          </w:tcPr>
+          <w:p>
+            <w:pPr>
+              <w:rPr>
+                <w:rFonts w:ascii="Calibri" w:hAnsi="Calibri"/>
+                <w:sz w:val="22"/>
+              </w:rPr>
+            </w:pPr>
+          </w:p>
+        </w:tc>
+      </w:tr>
+      <w:tr>
+        <w:tc>
+          <w:tcPr>
+            <w:tcW w:w="808" w:type="pct"/>
+            <w:tcBorders>
+              <w:top w:val="nil"/>
+              <w:left w:val="single" w:sz="8" w:space="0" w:color="auto"/>
+              <w:bottom w:val="single" w:sz="8" w:space="0" w:color="auto"/>
+              <w:right w:val="single" w:sz="8" w:space="0" w:color="auto"/>
+            </w:tcBorders>
+            <w:tcMar>
+              <w:top w:w="0" w:type="dxa"/>
+              <w:left w:w="108" w:type="dxa"/>
+              <w:bottom w:w="0" w:type="dxa"/>
+              <w:right w:w="108" w:type="dxa"/>
+            </w:tcMar>
+            <w:hideMark/>
+          </w:tcPr>
+          <w:p/>
+        </w:tc>
+        <w:tc>
+          <w:tcPr>
+            <w:tcW w:w="752" w:type="pct"/>
+            <w:tcBorders>
+              <w:top w:val="nil"/>
+              <w:left w:val="nil"/>
+              <w:bottom w:val="single" w:sz="8" w:space="0" w:color="auto"/>
+              <w:right w:val="single" w:sz="8" w:space="0" w:color="auto"/>
+            </w:tcBorders>
+            <w:tcMar>
+              <w:top w:w="0" w:type="dxa"/>
+              <w:left w:w="108" w:type="dxa"/>
+              <w:bottom w:w="0" w:type="dxa"/>
+              <w:right w:w="108" w:type="dxa"/>
+            </w:tcMar>
+            <w:hideMark/>
+          </w:tcPr>
+          <w:p/>
+        </w:tc>
+        <w:tc>
+          <w:tcPr>
+            <w:tcW w:w="3440" w:type="pct"/>
+            <w:tcBorders>
+              <w:top w:val="nil"/>
+              <w:left w:val="nil"/>
+              <w:bottom w:val="single" w:sz="8" w:space="0" w:color="auto"/>
+              <w:right w:val="single" w:sz="8" w:space="0" w:color="auto"/>
+            </w:tcBorders>
+            <w:tcMar>
+              <w:top w:w="0" w:type="dxa"/>
+              <w:left w:w="108" w:type="dxa"/>
+              <w:bottom w:w="0" w:type="dxa"/>
+              <w:right w:w="108" w:type="dxa"/>
+            </w:tcMar>
+            <w:hideMark/>
+          </w:tcPr>
+          <w:p/>
+        </w:tc>
+      </w:tr>
+      <w:tr>
+        <w:tc>
+          <w:tcPr>
+            <w:tcW w:w="808" w:type="pct"/>
+            <w:tcBorders>
+              <w:top w:val="nil"/>
+              <w:left w:val="single" w:sz="8" w:space="0" w:color="auto"/>
+              <w:bottom w:val="single" w:sz="8" w:space="0" w:color="auto"/>
+              <w:right w:val="single" w:sz="8" w:space="0" w:color="auto"/>
+            </w:tcBorders>
+            <w:tcMar>
+              <w:top w:w="0" w:type="dxa"/>
+              <w:left w:w="108" w:type="dxa"/>
+              <w:bottom w:w="0" w:type="dxa"/>
+              <w:right w:w="108" w:type="dxa"/>
+            </w:tcMar>
+            <w:hideMark/>
+          </w:tcPr>
+          <w:p>
+            <w:r>
+              <w:t>Schedule Change</w:t>
+            </w:r>
+          </w:p>
+        </w:tc>
+        <w:tc>
+          <w:tcPr>
+            <w:tcW w:w="752" w:type="pct"/>
+            <w:tcBorders>
+              <w:top w:val="nil"/>
+              <w:left w:val="nil"/>
+              <w:bottom w:val="single" w:sz="8" w:space="0" w:color="auto"/>
+              <w:right w:val="single" w:sz="8" w:space="0" w:color="auto"/>
+            </w:tcBorders>
+            <w:tcMar>
+              <w:top w:w="0" w:type="dxa"/>
+              <w:left w:w="108" w:type="dxa"/>
+              <w:bottom w:w="0" w:type="dxa"/>
+              <w:right w:w="108" w:type="dxa"/>
+            </w:tcMar>
+            <w:hideMark/>
+          </w:tcPr>
+          <w:p>
+            <w:r>
+              <w:t>schedule_updated</w:t>
+            </w:r>
+          </w:p>
+        </w:tc>
+        <w:tc>
+          <w:tcPr>
+            <w:tcW w:w="3440" w:type="pct"/>
+            <w:tcBorders>
+              <w:top w:val="nil"/>
+              <w:left w:val="nil"/>
+              <w:bottom w:val="single" w:sz="8" w:space="0" w:color="auto"/>
+              <w:right w:val="single" w:sz="8" w:space="0" w:color="auto"/>
+            </w:tcBorders>
+            <w:tcMar>
+              <w:top w:w="0" w:type="dxa"/>
+              <w:left w:w="108" w:type="dxa"/>
+              <w:bottom w:w="0" w:type="dxa"/>
+              <w:right w:w="108" w:type="dxa"/>
+            </w:tcMar>
+            <w:hideMark/>
+          </w:tcPr>
+          <w:p>
+            <w:r>
+              <w:t xml:space="preserve">Placeholder Boolean </w:t>
+            </w:r>
+            <w:r>
+              <w:t>for maintain</w:t>
+            </w:r>
+            <w:r>
+              <w:t>in</w:t>
+            </w:r>
+            <w:r>
+              <w:t>g</w:t>
+            </w:r>
+            <w:r>
+              <w:t xml:space="preserve"> timestamp for when the schedule was updated.</w:t>
+            </w:r>
+          </w:p>
+          <w:p>
+            <w:r>
+              <w:t>If the timestamp changes, the schedule should be retrieved by the receiver.</w:t>
+            </w:r>
+          </w:p>
+          <w:p>
+            <w:r>
+              <w:t>If the schedul</w:t>
+            </w:r>
+            <w:r>
+              <w:t>e is updated for the robot then value will be “true”</w:t>
+            </w:r>
+          </w:p>
+          <w:p>
+            <w:r>
+              <w:rPr>
+                <w:rFonts w:ascii="Calibri" w:hAnsi="Calibri"/>
+                <w:sz w:val="22"/>
+              </w:rPr>
+              <w:t>(Its just a simple value and not the JSON)</w:t>
+            </w:r>
+          </w:p>
+        </w:tc>
+      </w:tr>
+      <w:tr>
+        <w:tc>
+          <w:tcPr>
+            <w:tcW w:w="808" w:type="pct"/>
+            <w:tcBorders>
+              <w:top w:val="nil"/>
+              <w:left w:val="single" w:sz="8" w:space="0" w:color="auto"/>
+              <w:bottom w:val="single" w:sz="8" w:space="0" w:color="auto"/>
+              <w:right w:val="single" w:sz="8" w:space="0" w:color="auto"/>
+            </w:tcBorders>
+            <w:tcMar>
+              <w:top w:w="0" w:type="dxa"/>
+              <w:left w:w="108" w:type="dxa"/>
+              <w:bottom w:w="0" w:type="dxa"/>
+              <w:right w:w="108" w:type="dxa"/>
+            </w:tcMar>
+          </w:tcPr>
+          <w:p/>
+        </w:tc>
+        <w:tc>
+          <w:tcPr>
+            <w:tcW w:w="752" w:type="pct"/>
+            <w:tcBorders>
+              <w:top w:val="nil"/>
+              <w:left w:val="nil"/>
+              <w:bottom w:val="single" w:sz="8" w:space="0" w:color="auto"/>
+              <w:right w:val="single" w:sz="8" w:space="0" w:color="auto"/>
+            </w:tcBorders>
+            <w:tcMar>
+              <w:top w:w="0" w:type="dxa"/>
+              <w:left w:w="108" w:type="dxa"/>
+              <w:bottom w:w="0" w:type="dxa"/>
+              <w:right w:w="108" w:type="dxa"/>
+            </w:tcMar>
+          </w:tcPr>
+          <w:p/>
+        </w:tc>
+        <w:tc>
+          <w:tcPr>
+            <w:tcW w:w="3440" w:type="pct"/>
+            <w:tcBorders>
+              <w:top w:val="nil"/>
+              <w:left w:val="nil"/>
+              <w:bottom w:val="single" w:sz="8" w:space="0" w:color="auto"/>
+              <w:right w:val="single" w:sz="8" w:space="0" w:color="auto"/>
+            </w:tcBorders>
+            <w:tcMar>
+              <w:top w:w="0" w:type="dxa"/>
+              <w:left w:w="108" w:type="dxa"/>
+              <w:bottom w:w="0" w:type="dxa"/>
+              <w:right w:w="108" w:type="dxa"/>
+            </w:tcMar>
+          </w:tcPr>
+          <w:p/>
+        </w:tc>
+      </w:tr>
+      <w:tr>
+        <w:tc>
+          <w:tcPr>
+            <w:tcW w:w="808" w:type="pct"/>
+            <w:tcBorders>
+              <w:top w:val="nil"/>
+              <w:left w:val="single" w:sz="8" w:space="0" w:color="auto"/>
+              <w:bottom w:val="single" w:sz="8" w:space="0" w:color="auto"/>
+              <w:right w:val="single" w:sz="8" w:space="0" w:color="auto"/>
+            </w:tcBorders>
+            <w:tcMar>
+              <w:top w:w="0" w:type="dxa"/>
+              <w:left w:w="108" w:type="dxa"/>
+              <w:bottom w:w="0" w:type="dxa"/>
+              <w:right w:w="108" w:type="dxa"/>
+            </w:tcMar>
+            <w:hideMark/>
+          </w:tcPr>
+          <w:p>
+            <w:r>
+              <w:t>Intend To Drive</w:t>
+            </w:r>
+          </w:p>
+        </w:tc>
+        <w:tc>
+          <w:tcPr>
+            <w:tcW w:w="752" w:type="pct"/>
+            <w:tcBorders>
+              <w:top w:val="nil"/>
+              <w:left w:val="nil"/>
+              <w:bottom w:val="single" w:sz="8" w:space="0" w:color="auto"/>
+              <w:right w:val="single" w:sz="8" w:space="0" w:color="auto"/>
+            </w:tcBorders>
+            <w:tcMar>
+              <w:top w:w="0" w:type="dxa"/>
+              <w:left w:w="108" w:type="dxa"/>
+              <w:bottom w:w="0" w:type="dxa"/>
+              <w:right w:w="108" w:type="dxa"/>
+            </w:tcMar>
+            <w:hideMark/>
+          </w:tcPr>
+          <w:p>
+            <w:r>
+              <w:t>intend_to_drive</w:t>
+            </w:r>
+          </w:p>
+        </w:tc>
+        <w:tc>
+          <w:tcPr>
+            <w:tcW w:w="3440" w:type="pct"/>
+            <w:tcBorders>
+              <w:top w:val="nil"/>
+              <w:left w:val="nil"/>
+              <w:bottom w:val="single" w:sz="8" w:space="0" w:color="auto"/>
+              <w:right w:val="single" w:sz="8" w:space="0" w:color="auto"/>
+            </w:tcBorders>
+            <w:tcMar>
+              <w:top w:w="0" w:type="dxa"/>
+              <w:left w:w="108" w:type="dxa"/>
+              <w:bottom w:w="0" w:type="dxa"/>
+              <w:right w:w="108" w:type="dxa"/>
+            </w:tcMar>
+            <w:hideMark/>
+          </w:tcPr>
+          <w:p>
+            <w:r>
+              <w:t>{"device_id":&lt;device-id&gt;, "wifi_on_time_ms":&lt;network_on_time&gt;}</w:t>
+            </w:r>
+            <w:r>
+              <w:t>. More details in manual mode cleaning section.</w:t>
+            </w:r>
+          </w:p>
+          <w:p/>
+        </w:tc>
+      </w:tr>
+      <w:tr>
+        <w:tc>
+          <w:tcPr>
+            <w:tcW w:w="808" w:type="pct"/>
+            <w:tcBorders>
+              <w:top w:val="nil"/>
+              <w:left w:val="single" w:sz="8" w:space="0" w:color="auto"/>
+              <w:bottom w:val="single" w:sz="8" w:space="0" w:color="auto"/>
+              <w:right w:val="single" w:sz="8" w:space="0" w:color="auto"/>
+            </w:tcBorders>
+            <w:tcMar>
+              <w:top w:w="0" w:type="dxa"/>
+              <w:left w:w="108" w:type="dxa"/>
+              <w:bottom w:w="0" w:type="dxa"/>
+              <w:right w:w="108" w:type="dxa"/>
+            </w:tcMar>
+            <w:hideMark/>
+          </w:tcPr>
+          <w:p>
+            <w:r>
+              <w:t>Available to Drive</w:t>
+            </w:r>
+          </w:p>
+        </w:tc>
+        <w:tc>
+          <w:tcPr>
+            <w:tcW w:w="752" w:type="pct"/>
+            <w:tcBorders>
+              <w:top w:val="nil"/>
+              <w:left w:val="nil"/>
+              <w:bottom w:val="single" w:sz="8" w:space="0" w:color="auto"/>
+              <w:right w:val="single" w:sz="8" w:space="0" w:color="auto"/>
+            </w:tcBorders>
+            <w:tcMar>
+              <w:top w:w="0" w:type="dxa"/>
+              <w:left w:w="108" w:type="dxa"/>
+              <w:bottom w:w="0" w:type="dxa"/>
+              <w:right w:w="108" w:type="dxa"/>
+            </w:tcMar>
+            <w:hideMark/>
+          </w:tcPr>
+          <w:p>
+            <w:r>
+              <w:t>available_to_drive</w:t>
+            </w:r>
+          </w:p>
+        </w:tc>
+        <w:tc>
+          <w:tcPr>
+            <w:tcW w:w="3440" w:type="pct"/>
+            <w:tcBorders>
+              <w:top w:val="nil"/>
+              <w:left w:val="nil"/>
+              <w:bottom w:val="single" w:sz="8" w:space="0" w:color="auto"/>
+              <w:right w:val="single" w:sz="8" w:space="0" w:color="auto"/>
+            </w:tcBorders>
+            <w:tcMar>
+              <w:top w:w="0" w:type="dxa"/>
+              <w:left w:w="108" w:type="dxa"/>
+              <w:bottom w:w="0" w:type="dxa"/>
+              <w:right w:w="108" w:type="dxa"/>
+            </w:tcMar>
+            <w:hideMark/>
+          </w:tcPr>
+          <w:p>
+            <w:r>
+              <w:t>{</w:t>
+            </w:r>
+            <w:r>
+              <w:t>"robotIpAddress":&lt;ip address&gt;</w:t>
+            </w:r>
+            <w:r>
+              <w:t>,"driveAvailableStatus":</w:t>
+            </w:r>
+            <w:r>
+              <w:t>&lt;true</w:t>
+            </w:r>
+            <w:r>
+              <w:t>/false</w:t>
+            </w:r>
+            <w:r>
+              <w:t>&gt;</w:t>
+            </w:r>
+            <w:r>
+              <w:t>}</w:t>
+            </w:r>
+            <w:r>
+              <w:t>. More details in manual mode cleaning section</w:t>
+            </w:r>
+          </w:p>
+        </w:tc>
+      </w:tr>
+      <w:tr>
+        <w:tc>
+          <w:tcPr>
+            <w:tcW w:w="808" w:type="pct"/>
+            <w:tcBorders>
+              <w:top w:val="nil"/>
+              <w:left w:val="single" w:sz="8" w:space="0" w:color="auto"/>
+              <w:bottom w:val="single" w:sz="8" w:space="0" w:color="auto"/>
+              <w:right w:val="single" w:sz="8" w:space="0" w:color="auto"/>
+            </w:tcBorders>
+            <w:tcMar>
+              <w:top w:w="0" w:type="dxa"/>
+              <w:left w:w="108" w:type="dxa"/>
+              <w:bottom w:w="0" w:type="dxa"/>
+              <w:right w:w="108" w:type="dxa"/>
+            </w:tcMar>
+            <w:hideMark/>
+          </w:tcPr>
+          <w:p>
+            <w:r>
+              <w:t xml:space="preserve">Robot Notification </w:t>
+            </w:r>
+          </w:p>
+        </w:tc>
+        <w:tc>
+          <w:tcPr>
+            <w:tcW w:w="752" w:type="pct"/>
+            <w:tcBorders>
+              <w:top w:val="nil"/>
+              <w:left w:val="nil"/>
+              <w:bottom w:val="single" w:sz="8" w:space="0" w:color="auto"/>
+              <w:right w:val="single" w:sz="8" w:space="0" w:color="auto"/>
+            </w:tcBorders>
+            <w:tcMar>
+              <w:top w:w="0" w:type="dxa"/>
+              <w:left w:w="108" w:type="dxa"/>
+              <w:bottom w:w="0" w:type="dxa"/>
+              <w:right w:w="108" w:type="dxa"/>
+            </w:tcMar>
+            <w:hideMark/>
+          </w:tcPr>
+          <w:p>
+            <w:r>
+              <w:t>robotNotificationMsg</w:t>
+            </w:r>
+          </w:p>
+        </w:tc>
+        <w:tc>
+          <w:tcPr>
+            <w:tcW w:w="3440" w:type="pct"/>
+            <w:tcBorders>
+              <w:top w:val="nil"/>
+              <w:left w:val="nil"/>
+              <w:bottom w:val="single" w:sz="8" w:space="0" w:color="auto"/>
+              <w:right w:val="single" w:sz="8" w:space="0" w:color="auto"/>
+            </w:tcBorders>
+            <w:tcMar>
+              <w:top w:w="0" w:type="dxa"/>
+              <w:left w:w="108" w:type="dxa"/>
+              <w:bottom w:w="0" w:type="dxa"/>
+              <w:right w:w="108" w:type="dxa"/>
+            </w:tcMar>
+            <w:hideMark/>
+          </w:tcPr>
+          <w:p>
+            <w:r>
+              <w:t>{“messageID”: &lt;id for the message&gt;}</w:t>
+            </w:r>
+            <w:r>
+              <w:t>. More details in notifications section.</w:t>
+            </w:r>
+          </w:p>
+          <w:p/>
+        </w:tc>
+      </w:tr>
+      <w:tr>
+        <w:tc>
+          <w:tcPr>
+            <w:tcW w:w="808" w:type="pct"/>
+            <w:tcBorders>
+              <w:top w:val="nil"/>
+              <w:left w:val="single" w:sz="8" w:space="0" w:color="auto"/>
+              <w:bottom w:val="single" w:sz="8" w:space="0" w:color="auto"/>
+              <w:right w:val="single" w:sz="8" w:space="0" w:color="auto"/>
+            </w:tcBorders>
+            <w:tcMar>
+              <w:top w:w="0" w:type="dxa"/>
+              <w:left w:w="108" w:type="dxa"/>
+              <w:bottom w:w="0" w:type="dxa"/>
+              <w:right w:w="108" w:type="dxa"/>
+            </w:tcMar>
+            <w:hideMark/>
+          </w:tcPr>
+          <w:p>
+            <w:r>
+              <w:t xml:space="preserve">Robot </w:t>
+            </w:r>
+            <w:r>
+              <w:t>Error</w:t>
+            </w:r>
+          </w:p>
+        </w:tc>
+        <w:tc>
+          <w:tcPr>
+            <w:tcW w:w="752" w:type="pct"/>
+            <w:tcBorders>
+              <w:top w:val="nil"/>
+              <w:left w:val="nil"/>
+              <w:bottom w:val="single" w:sz="8" w:space="0" w:color="auto"/>
+              <w:right w:val="single" w:sz="8" w:space="0" w:color="auto"/>
+            </w:tcBorders>
+            <w:tcMar>
+              <w:top w:w="0" w:type="dxa"/>
+              <w:left w:w="108" w:type="dxa"/>
+              <w:bottom w:w="0" w:type="dxa"/>
+              <w:right w:w="108" w:type="dxa"/>
+            </w:tcMar>
+            <w:hideMark/>
+          </w:tcPr>
+          <w:p>
+            <w:r>
+              <w:t>robotErrorMsg</w:t>
+            </w:r>
+          </w:p>
+        </w:tc>
+        <w:tc>
+          <w:tcPr>
+            <w:tcW w:w="3440" w:type="pct"/>
+            <w:tcBorders>
+              <w:top w:val="nil"/>
+              <w:left w:val="nil"/>
+              <w:bottom w:val="single" w:sz="8" w:space="0" w:color="auto"/>
+              <w:right w:val="single" w:sz="8" w:space="0" w:color="auto"/>
+            </w:tcBorders>
+            <w:tcMar>
+              <w:top w:w="0" w:type="dxa"/>
+              <w:left w:w="108" w:type="dxa"/>
+              <w:bottom w:w="0" w:type="dxa"/>
+              <w:right w:w="108" w:type="dxa"/>
+            </w:tcMar>
+            <w:hideMark/>
+          </w:tcPr>
+          <w:p>
+            <w:r>
+              <w:t>{“messageID”: &lt;id for the message&gt;}</w:t>
+            </w:r>
+            <w:r>
+              <w:t>. More details in error section.</w:t>
+            </w:r>
+          </w:p>
+          <w:p/>
+        </w:tc>
+      </w:tr>
+      <w:tr>
+        <w:tc>
+          <w:tcPr>
+            <w:tcW w:w="808" w:type="pct"/>
+            <w:tcBorders>
+              <w:top w:val="nil"/>
+              <w:left w:val="single" w:sz="8" w:space="0" w:color="auto"/>
+              <w:bottom w:val="single" w:sz="8" w:space="0" w:color="auto"/>
+              <w:right w:val="single" w:sz="8" w:space="0" w:color="auto"/>
+            </w:tcBorders>
+            <w:tcMar>
+              <w:top w:w="0" w:type="dxa"/>
+              <w:left w:w="108" w:type="dxa"/>
+              <w:bottom w:w="0" w:type="dxa"/>
+              <w:right w:w="108" w:type="dxa"/>
+            </w:tcMar>
+            <w:hideMark/>
+          </w:tcPr>
+          <w:p>
+            <w:r>
+              <w:t xml:space="preserve">Robot </w:t>
+            </w:r>
+            <w:r>
+              <w:t xml:space="preserve">Online </w:t>
+            </w:r>
+            <w:r>
+              <w:lastRenderedPageBreak/>
+              <w:t>Status</w:t>
+            </w:r>
+          </w:p>
+        </w:tc>
+        <w:tc>
+          <w:tcPr>
+            <w:tcW w:w="752" w:type="pct"/>
+            <w:tcBorders>
+              <w:top w:val="nil"/>
+              <w:left w:val="nil"/>
+              <w:bottom w:val="single" w:sz="8" w:space="0" w:color="auto"/>
+              <w:right w:val="single" w:sz="8" w:space="0" w:color="auto"/>
+            </w:tcBorders>
+            <w:tcMar>
+              <w:top w:w="0" w:type="dxa"/>
+              <w:left w:w="108" w:type="dxa"/>
+              <w:bottom w:w="0" w:type="dxa"/>
+              <w:right w:w="108" w:type="dxa"/>
+            </w:tcMar>
+            <w:hideMark/>
+          </w:tcPr>
+          <w:p>
+            <w:r>
+              <w:lastRenderedPageBreak/>
+              <w:t>robotOnlineSt</w:t>
+            </w:r>
+            <w:r>
+              <w:lastRenderedPageBreak/>
+              <w:t>atus</w:t>
+            </w:r>
+          </w:p>
+          <w:p/>
+        </w:tc>
+        <w:tc>
+          <w:tcPr>
+            <w:tcW w:w="3440" w:type="pct"/>
+            <w:tcBorders>
+              <w:top w:val="nil"/>
+              <w:left w:val="nil"/>
+              <w:bottom w:val="single" w:sz="8" w:space="0" w:color="auto"/>
+              <w:right w:val="single" w:sz="8" w:space="0" w:color="auto"/>
+            </w:tcBorders>
+            <w:tcMar>
+              <w:top w:w="0" w:type="dxa"/>
+              <w:left w:w="108" w:type="dxa"/>
+              <w:bottom w:w="0" w:type="dxa"/>
+              <w:right w:w="108" w:type="dxa"/>
+            </w:tcMar>
+            <w:hideMark/>
+          </w:tcPr>
+          <w:p>
+            <w:r>
+              <w:lastRenderedPageBreak/>
+              <w:t>1 if robot is online, 0 if it is offline.</w:t>
+            </w:r>
+          </w:p>
+          <w:p>
+            <w:r>
+              <w:lastRenderedPageBreak/>
+              <w:t>Example: Robot comes online then:</w:t>
+            </w:r>
+          </w:p>
+          <w:p>
+            <w:r>
+              <w:t>{</w:t>
+            </w:r>
+            <w:r>
+              <w:t>robotOnlineStatus</w:t>
+            </w:r>
+            <w:r>
+              <w:t xml:space="preserve">: </w:t>
+            </w:r>
+            <w:r>
+              <w:t>“</w:t>
+            </w:r>
+            <w:r>
+              <w:t>1</w:t>
+            </w:r>
+            <w:r>
+              <w:t>”</w:t>
+            </w:r>
+            <w:r>
+              <w:t>}</w:t>
+            </w:r>
+          </w:p>
+        </w:tc>
+      </w:tr>
+    </w:tbl>
+    <w:p/>
+    <w:p/>
+    <w:p>
+      <w:pPr>
+        <w:pStyle w:val="Heading2"/>
+      </w:pPr>
+      <w:r>
+        <w:t xml:space="preserve">Plugin – UI Unsolicited </w:t>
+      </w:r>
+      <w:r>
+        <w:t xml:space="preserve">Data </w:t>
+      </w:r>
+      <w:r>
+        <w:t xml:space="preserve">Communication </w:t>
+      </w:r>
+      <w:r>
+        <w:t>Framework:</w:t>
+      </w:r>
+    </w:p>
+    <w:p>
+      <w:pPr>
+        <w:tabs>
+          <w:tab w:val="left" w:pos="3660"/>
+        </w:tabs>
+      </w:pPr>
+      <w:r>
+        <w:tab/>
+      </w:r>
+    </w:p>
+    <w:p>
+      <w:r>
+        <w:t xml:space="preserve">As there can be unsolicited </w:t>
+      </w:r>
+      <w:r>
+        <w:t>data communication</w:t>
+      </w:r>
+      <w:r>
+        <w:t xml:space="preserve"> to be given to the user, the JS layer registers for the </w:t>
+      </w:r>
+      <w:r>
+        <w:t>data communication</w:t>
+      </w:r>
+      <w:r>
+        <w:t xml:space="preserve"> with the </w:t>
+      </w:r>
+      <w:r>
+        <w:t>Plugin</w:t>
+      </w:r>
+      <w:r>
+        <w:t xml:space="preserve"> Native</w:t>
+      </w:r>
+      <w:r>
+        <w:t xml:space="preserve"> layer.</w:t>
+      </w:r>
+    </w:p>
+    <w:p/>
+    <w:p>
+      <w:r>
+        <w:t xml:space="preserve">The plugin phonegap method used: </w:t>
+      </w:r>
+      <w:r>
+        <w:t>RobotMgr.prototype.registerNotifications2</w:t>
+      </w:r>
+    </w:p>
+    <w:p/>
+    <w:p>
+      <w:r>
+        <w:t xml:space="preserve">The </w:t>
+      </w:r>
+      <w:r>
+        <w:t>data communication</w:t>
+      </w:r>
+      <w:r>
+        <w:t xml:space="preserve"> is of following format:</w:t>
+      </w:r>
+    </w:p>
+    <w:p/>
+    <w:p>
+      <w:r>
+        <w:t>{robotDataKeyId:&lt;</w:t>
+      </w:r>
+      <w:r>
+        <w:t>robotDataKeyId&gt;</w:t>
+      </w:r>
+      <w:r>
+        <w:t>, robotId:&lt;robotId&gt;, robotData:&lt;robotData&gt;</w:t>
+      </w:r>
+      <w:r>
+        <w:t>}</w:t>
+      </w:r>
+    </w:p>
+    <w:p/>
+    <w:p>
+      <w:r>
+        <w:t>robotDataKeyId</w:t>
+      </w:r>
+      <w:r>
+        <w:t>: This is the id of the data to be communicated</w:t>
+      </w:r>
+    </w:p>
+    <w:p>
+      <w:r>
+        <w:t>robotId</w:t>
+      </w:r>
+      <w:r>
+        <w:t>: Robot id for which the data is being communicated</w:t>
+      </w:r>
+    </w:p>
+    <w:p>
+      <w:r>
+        <w:t>robotData</w:t>
+      </w:r>
+      <w:r>
+        <w:t>: The actual JSON data.</w:t>
+      </w:r>
+    </w:p>
+    <w:p/>
+    <w:p>
+      <w:r>
+        <w:t>The various examples of data and their id as well as example of robot data is as follows:</w:t>
+      </w:r>
+    </w:p>
+    <w:p/>
+    <w:tbl>
+      <w:tblPr>
+        <w:tblStyle w:val="TableGrid"/>
+        <w:tblW w:w="0" w:type="auto"/>
+        <w:tblLook w:val="04A0" w:firstRow="1" w:lastRow="0" w:firstColumn="1" w:lastColumn="0" w:noHBand="0" w:noVBand="1"/>
+      </w:tblPr>
+      <w:tblGrid>
+        <w:gridCol w:w="3192"/>
+        <w:gridCol w:w="3192"/>
+        <w:gridCol w:w="3192"/>
+      </w:tblGrid>
+      <w:tr>
+        <w:tc>
+          <w:tcPr>
+            <w:tcW w:w="3192" w:type="dxa"/>
+          </w:tcPr>
+          <w:p>
+            <w:r>
+              <w:t>Description</w:t>
+            </w:r>
+          </w:p>
+        </w:tc>
+        <w:tc>
+          <w:tcPr>
+            <w:tcW w:w="3192" w:type="dxa"/>
+          </w:tcPr>
+          <w:p>
+            <w:r>
+              <w:t>Data Id</w:t>
+            </w:r>
+          </w:p>
+        </w:tc>
+        <w:tc>
+          <w:tcPr>
+            <w:tcW w:w="3192" w:type="dxa"/>
+          </w:tcPr>
+          <w:p>
+            <w:r>
+              <w:t xml:space="preserve">Data </w:t>
+            </w:r>
+          </w:p>
+        </w:tc>
+      </w:tr>
+      <w:tr>
+        <w:tc>
+          <w:tcPr>
+            <w:tcW w:w="3192" w:type="dxa"/>
+          </w:tcPr>
+          <w:p>
+            <w:r>
+              <w:t>Robot Current State Change</w:t>
+            </w:r>
+          </w:p>
+        </w:tc>
+        <w:tc>
+          <w:tcPr>
+            <w:tcW w:w="3192" w:type="dxa"/>
+          </w:tcPr>
+          <w:p>
+            <w:r>
+              <w:t>4001</w:t>
+            </w:r>
+          </w:p>
+        </w:tc>
+        <w:tc>
+          <w:tcPr>
+            <w:tcW w:w="3192" w:type="dxa"/>
+          </w:tcPr>
+          <w:p>
+            <w:r>
+              <w:t>{“</w:t>
+            </w:r>
+            <w:r>
+              <w:t>robotCurrentState</w:t>
+            </w:r>
+            <w:r>
+              <w:t>”: &lt;state Id&gt;}</w:t>
+            </w:r>
+          </w:p>
+        </w:tc>
+      </w:tr>
+      <w:tr>
+        <w:tc>
+          <w:tcPr>
+            <w:tcW w:w="3192" w:type="dxa"/>
+          </w:tcPr>
+          <w:p>
+            <w:r>
+              <w:t xml:space="preserve">Robot Virtual State (If there is a command queued, then it will signify that state, </w:t>
+            </w:r>
+            <w:r>
+              <w:t>o</w:t>
+            </w:r>
+            <w:r>
+              <w:t>therwise current state of the robot)</w:t>
+            </w:r>
+          </w:p>
+        </w:tc>
+        <w:tc>
+          <w:tcPr>
+            <w:tcW w:w="3192" w:type="dxa"/>
+          </w:tcPr>
+          <w:p>
+            <w:r>
+              <w:t>4003</w:t>
+            </w:r>
+          </w:p>
+        </w:tc>
+        <w:tc>
+          <w:tcPr>
+            <w:tcW w:w="3192" w:type="dxa"/>
+          </w:tcPr>
+          <w:p>
+            <w:r>
+              <w:t>{“</w:t>
+            </w:r>
+            <w:r>
+              <w:t>robotStateUpdate</w:t>
+            </w:r>
+            <w:r>
+              <w:t>”: &lt;state Id&gt;}</w:t>
+            </w:r>
+          </w:p>
+        </w:tc>
+      </w:tr>
+      <w:tr>
+        <w:tc>
+          <w:tcPr>
+            <w:tcW w:w="3192" w:type="dxa"/>
+          </w:tcPr>
+          <w:p>
+            <w:r>
+              <w:t>Robot Name Update</w:t>
+            </w:r>
+          </w:p>
+        </w:tc>
+        <w:tc>
+          <w:tcPr>
+            <w:tcW w:w="3192" w:type="dxa"/>
+          </w:tcPr>
+          <w:p>
+            <w:r>
+              <w:t>4004</w:t>
+            </w:r>
+          </w:p>
+        </w:tc>
+        <w:tc>
+          <w:tcPr>
+            <w:tcW w:w="3192" w:type="dxa"/>
+          </w:tcPr>
+          <w:p>
+            <w:r>
+              <w:t>{robotName: &lt;new name&gt;}</w:t>
+            </w:r>
+          </w:p>
+        </w:tc>
+      </w:tr>
+      <w:tr>
+        <w:tc>
+          <w:tcPr>
+            <w:tcW w:w="3192" w:type="dxa"/>
+          </w:tcPr>
+          <w:p>
+            <w:r>
+              <w:t>Robot Schedule State</w:t>
+            </w:r>
+            <w:r>
+              <w:t xml:space="preserve"> </w:t>
+            </w:r>
+          </w:p>
+        </w:tc>
+        <w:tc>
+          <w:tcPr>
+            <w:tcW w:w="3192" w:type="dxa"/>
+          </w:tcPr>
+          <w:p>
+            <w:r>
+              <w:t>4005</w:t>
+            </w:r>
+          </w:p>
+        </w:tc>
+        <w:tc>
+          <w:tcPr>
+            <w:tcW w:w="3192" w:type="dxa"/>
+          </w:tcPr>
+          <w:p>
+            <w:r>
+              <w:t>{scheduleState: &lt;state 1 or 0&gt;, scheduleType: 0}</w:t>
+            </w:r>
+          </w:p>
+          <w:p/>
+          <w:p>
+            <w:r>
+              <w:t>0 signifies Basic schedule.</w:t>
+            </w:r>
+          </w:p>
+        </w:tc>
+      </w:tr>
+      <w:tr>
+        <w:tc>
+          <w:tcPr>
+            <w:tcW w:w="3192" w:type="dxa"/>
+          </w:tcPr>
+          <w:p>
+            <w:r>
+              <w:t>Schedule Updated</w:t>
+            </w:r>
+          </w:p>
+        </w:tc>
+        <w:tc>
+          <w:tcPr>
+            <w:tcW w:w="3192" w:type="dxa"/>
+          </w:tcPr>
+          <w:p>
+            <w:r>
+              <w:t>4006</w:t>
+            </w:r>
+          </w:p>
+        </w:tc>
+        <w:tc>
+          <w:tcPr>
+            <w:tcW w:w="3192" w:type="dxa"/>
+          </w:tcPr>
+          <w:p>
+            <w:r>
+              <w:t>None</w:t>
+            </w:r>
+          </w:p>
+        </w:tc>
+      </w:tr>
+      <w:tr>
+        <w:tc>
+          <w:tcPr>
+            <w:tcW w:w="3192" w:type="dxa"/>
+          </w:tcPr>
+          <w:p>
+            <w:r>
+              <w:t>Robot Direct Connection Established</w:t>
+            </w:r>
+          </w:p>
+        </w:tc>
+        <w:tc>
+          <w:tcPr>
+            <w:tcW w:w="3192" w:type="dxa"/>
+          </w:tcPr>
+          <w:p>
+            <w:r>
+              <w:t>4007</w:t>
+            </w:r>
+          </w:p>
+        </w:tc>
+        <w:tc>
+          <w:tcPr>
+            <w:tcW w:w="3192" w:type="dxa"/>
+          </w:tcPr>
+          <w:p>
+            <w:r>
+              <w:t>None</w:t>
+            </w:r>
+          </w:p>
+        </w:tc>
+      </w:tr>
+      <w:tr>
+        <w:tc>
+          <w:tcPr>
+            <w:tcW w:w="3192" w:type="dxa"/>
+          </w:tcPr>
+          <w:p>
+            <w:r>
+              <w:t>Robot Disconnected (TCP)</w:t>
+            </w:r>
+          </w:p>
+        </w:tc>
+        <w:tc>
+          <w:tcPr>
+            <w:tcW w:w="3192" w:type="dxa"/>
+          </w:tcPr>
+          <w:p>
+            <w:r>
+              <w:t>4008</w:t>
+            </w:r>
+          </w:p>
+        </w:tc>
+        <w:tc>
+          <w:tcPr>
+            <w:tcW w:w="3192" w:type="dxa"/>
+          </w:tcPr>
+          <w:p>
+            <w:r>
+              <w:t>None</w:t>
+            </w:r>
+          </w:p>
+        </w:tc>
+      </w:tr>
+      <w:tr>
+        <w:tc>
+          <w:tcPr>
+            <w:tcW w:w="3192" w:type="dxa"/>
+          </w:tcPr>
+          <w:p>
+            <w:r>
+              <w:t xml:space="preserve">Robot </w:t>
+            </w:r>
+            <w:r>
+              <w:t>Error in Direct Connection</w:t>
+            </w:r>
+          </w:p>
+        </w:tc>
+        <w:tc>
+          <w:tcPr>
+            <w:tcW w:w="3192" w:type="dxa"/>
+          </w:tcPr>
+          <w:p>
+            <w:r>
+              <w:t>4009</w:t>
+            </w:r>
+          </w:p>
+        </w:tc>
+        <w:tc>
+          <w:tcPr>
+            <w:tcW w:w="3192" w:type="dxa"/>
+          </w:tcPr>
+          <w:p>
+            <w:r>
+              <w:t>{</w:t>
+            </w:r>
+            <w:r>
+              <w:t>errorDriveResponseCode</w:t>
+            </w:r>
+            <w:r>
+              <w:t>: &lt;error code&gt;}</w:t>
+            </w:r>
+          </w:p>
+          <w:p/>
+          <w:p>
+            <w:r>
+              <w:t xml:space="preserve">If robot is </w:t>
+            </w:r>
+            <w:r>
+              <w:t xml:space="preserve">does not update available to drive status: </w:t>
+            </w:r>
+            <w:r>
+              <w:t>10003</w:t>
+            </w:r>
+          </w:p>
+          <w:p/>
+          <w:p>
+            <w:r>
+              <w:t xml:space="preserve">If IP address could not connected (because wifi different): </w:t>
+            </w:r>
+            <w:r>
+              <w:t>10005</w:t>
+            </w:r>
+          </w:p>
+        </w:tc>
+      </w:tr>
+      <w:tr>
+        <w:tc>
+          <w:tcPr>
+            <w:tcW w:w="3192" w:type="dxa"/>
+          </w:tcPr>
+          <w:p>
+            <w:r>
+              <w:t xml:space="preserve">Robot </w:t>
+            </w:r>
+            <w:r>
+              <w:t>Notification</w:t>
+            </w:r>
+          </w:p>
+        </w:tc>
+        <w:tc>
+          <w:tcPr>
+            <w:tcW w:w="3192" w:type="dxa"/>
+          </w:tcPr>
+          <w:p>
+            <w:r>
+              <w:t>4013</w:t>
+            </w:r>
+          </w:p>
+        </w:tc>
+        <w:tc>
+          <w:tcPr>
+            <w:tcW w:w="3192" w:type="dxa"/>
+          </w:tcPr>
+          <w:p>
+            <w:r>
+              <w:t>{ robotNotification: {JSON notification string from robot}}</w:t>
+            </w:r>
+          </w:p>
+          <w:p/>
+          <w:p>
+            <w:r>
+              <w:t>Currently:</w:t>
+            </w:r>
+          </w:p>
+          <w:p>
+            <w:r>
+              <w:t xml:space="preserve">{ </w:t>
+            </w:r>
+            <w:r>
+              <w:t>robotNotification</w:t>
+            </w:r>
+            <w:r>
+              <w:t>: {“messageID”:&lt;id for the message&gt;}}</w:t>
+            </w:r>
+          </w:p>
+        </w:tc>
+      </w:tr>
+      <w:tr>
+        <w:tc>
+          <w:tcPr>
+            <w:tcW w:w="3192" w:type="dxa"/>
+          </w:tcPr>
+          <w:p>
+            <w:r>
+              <w:lastRenderedPageBreak/>
+              <w:t xml:space="preserve">Robot </w:t>
+            </w:r>
+            <w:r>
+              <w:t>Error</w:t>
+            </w:r>
+          </w:p>
+        </w:tc>
+        <w:tc>
+          <w:tcPr>
+            <w:tcW w:w="3192" w:type="dxa"/>
+          </w:tcPr>
+          <w:p>
+            <w:r>
+              <w:t>4014</w:t>
+            </w:r>
+          </w:p>
+        </w:tc>
+        <w:tc>
+          <w:tcPr>
+            <w:tcW w:w="3192" w:type="dxa"/>
+          </w:tcPr>
+          <w:p>
+            <w:r>
+              <w:t>{robotError: {JSON error string from robot}}</w:t>
+            </w:r>
+          </w:p>
+          <w:p/>
+          <w:p>
+            <w:r>
+              <w:t>Currently:</w:t>
+            </w:r>
+          </w:p>
+          <w:p>
+            <w:r>
+              <w:t xml:space="preserve">{ </w:t>
+            </w:r>
+            <w:r>
+              <w:t>robotError</w:t>
+            </w:r>
+            <w:r>
+              <w:t xml:space="preserve">: </w:t>
+            </w:r>
+            <w:r>
+              <w:t>{“messageID”:&lt;id for the message&gt;}</w:t>
+            </w:r>
+            <w:r>
+              <w:t>}</w:t>
+            </w:r>
+          </w:p>
+        </w:tc>
+      </w:tr>
+      <w:tr>
+        <w:tc>
+          <w:tcPr>
+            <w:tcW w:w="3192" w:type="dxa"/>
+          </w:tcPr>
+          <w:p>
+            <w:r>
+              <w:t xml:space="preserve">Robot </w:t>
+            </w:r>
+            <w:r>
+              <w:t>Online Status Changed</w:t>
+            </w:r>
+          </w:p>
+        </w:tc>
+        <w:tc>
+          <w:tcPr>
+            <w:tcW w:w="3192" w:type="dxa"/>
+          </w:tcPr>
+          <w:p>
+            <w:r>
+              <w:t>40</w:t>
+            </w:r>
+            <w:r>
+              <w:t>15</w:t>
+            </w:r>
+          </w:p>
+        </w:tc>
+        <w:tc>
+          <w:tcPr>
+            <w:tcW w:w="3192" w:type="dxa"/>
+          </w:tcPr>
+          <w:p>
+            <w:r>
+              <w:t>{“</w:t>
+            </w:r>
+            <w:r>
+              <w:t>online</w:t>
+            </w:r>
+            <w:r>
+              <w:t>”: &lt;1 or 0 depending on online status&gt;}</w:t>
+            </w:r>
+          </w:p>
+        </w:tc>
+      </w:tr>
+    </w:tbl>
+    <w:p/>
+    <w:p/>
+    <w:p>
+      <w:r>
+        <w:t xml:space="preserve">The UI layer should </w:t>
+      </w:r>
+      <w:r>
+        <w:t>listen to these data notifications and act on it.</w:t>
+      </w:r>
+    </w:p>
     <w:p>
       <w:pPr>
         <w:pStyle w:val="Heading1"/>
@@ -2085,19 +4156,11 @@
       </w:r>
     </w:p>
     <w:p>
-      <w:proofErr w:type="spellStart"/>
       <w:r>
         <w:rPr>
           <w:b/>
         </w:rPr>
-        <w:t>Phonegap</w:t>
-      </w:r>
-      <w:proofErr w:type="spellEnd"/>
-      <w:r>
-        <w:rPr>
-          <w:b/>
-        </w:rPr>
-        <w:t xml:space="preserve"> Plugin</w:t>
+        <w:t>Phonegap Plugin</w:t>
       </w:r>
       <w:r>
         <w:rPr>
@@ -2180,13 +4243,11 @@
         <w:t xml:space="preserve"> </w:t>
       </w:r>
       <w:r>
-        <w:t xml:space="preserve">service will also return </w:t>
-      </w:r>
-      <w:proofErr w:type="gramStart"/>
-      <w:r>
-        <w:t>a</w:t>
-      </w:r>
-      <w:proofErr w:type="gramEnd"/>
+        <w:t>service will also return a</w:t>
+      </w:r>
+      <w:r>
+        <w:t>n</w:t>
+      </w:r>
       <w:r>
         <w:t xml:space="preserve"> authentication token for use.</w:t>
       </w:r>
@@ -2244,13 +4305,8 @@
       <w:pPr>
         <w:pStyle w:val="ListParagraph"/>
       </w:pPr>
-      <w:proofErr w:type="gramStart"/>
-      <w:r>
-        <w:t>is</w:t>
-      </w:r>
-      <w:proofErr w:type="gramEnd"/>
-      <w:r>
-        <w:t xml:space="preserve"> called to retrieve all the user details</w:t>
+      <w:r>
+        <w:t>is called to retrieve all the user details</w:t>
       </w:r>
     </w:p>
     <w:p>
@@ -2270,13 +4326,8 @@
       <w:pPr>
         <w:pStyle w:val="ListParagraph"/>
       </w:pPr>
-      <w:proofErr w:type="gramStart"/>
-      <w:r>
-        <w:t>is</w:t>
-      </w:r>
-      <w:proofErr w:type="gramEnd"/>
-      <w:r>
-        <w:t xml:space="preserve"> called to set the user related </w:t>
+      <w:r>
+        <w:t xml:space="preserve">is called to set the user related </w:t>
       </w:r>
       <w:r>
         <w:t xml:space="preserve">device </w:t>
@@ -2324,35 +4375,24 @@
     </w:p>
     <w:p/>
     <w:p>
-      <w:proofErr w:type="spellStart"/>
       <w:r>
         <w:rPr>
           <w:b/>
         </w:rPr>
-        <w:t>Phonegap</w:t>
-      </w:r>
-      <w:proofErr w:type="spellEnd"/>
+        <w:t>Phonegap Plugin API</w:t>
+      </w:r>
+      <w:r>
+        <w:t xml:space="preserve">: </w:t>
+      </w:r>
+      <w:r>
+        <w:t>UserMgr.prototype.loginUser</w:t>
+      </w:r>
+    </w:p>
+    <w:p>
       <w:r>
         <w:rPr>
           <w:b/>
         </w:rPr>
-        <w:t xml:space="preserve"> Plugin API</w:t>
-      </w:r>
-      <w:r>
-        <w:t xml:space="preserve">: </w:t>
-      </w:r>
-      <w:proofErr w:type="spellStart"/>
-      <w:r>
-        <w:t>UserMgr.prototype.loginUser</w:t>
-      </w:r>
-      <w:proofErr w:type="spellEnd"/>
-    </w:p>
-    <w:p>
-      <w:r>
-        <w:rPr>
-          <w:b/>
-        </w:rPr>
-        <w:lastRenderedPageBreak/>
         <w:t>Plugin</w:t>
       </w:r>
       <w:r>
@@ -2487,19 +4527,12 @@
     </w:p>
     <w:p/>
     <w:p>
-      <w:proofErr w:type="spellStart"/>
-      <w:r>
-        <w:t>Phonegap</w:t>
-      </w:r>
-      <w:proofErr w:type="spellEnd"/>
-      <w:r>
-        <w:t xml:space="preserve"> Plugin API: </w:t>
-      </w:r>
-      <w:proofErr w:type="spellStart"/>
+      <w:r>
+        <w:t xml:space="preserve">Phonegap Plugin API: </w:t>
+      </w:r>
       <w:r>
         <w:t>UserMgr.prototype.resendValidationMail</w:t>
       </w:r>
-      <w:proofErr w:type="spellEnd"/>
     </w:p>
     <w:p>
       <w:pPr>
@@ -2556,19 +4589,12 @@
       </w:r>
     </w:p>
     <w:p>
-      <w:proofErr w:type="spellStart"/>
-      <w:r>
-        <w:t>Phonegap</w:t>
-      </w:r>
-      <w:proofErr w:type="spellEnd"/>
-      <w:r>
-        <w:t xml:space="preserve"> Plugin API: </w:t>
-      </w:r>
-      <w:proofErr w:type="spellStart"/>
+      <w:r>
+        <w:t xml:space="preserve">Phonegap Plugin API: </w:t>
+      </w:r>
       <w:r>
         <w:t>UserMgr.prototype.changePassword</w:t>
       </w:r>
-      <w:proofErr w:type="spellEnd"/>
     </w:p>
     <w:p/>
     <w:p>
@@ -2629,30 +4655,21 @@
       </w:r>
     </w:p>
     <w:p>
-      <w:proofErr w:type="spellStart"/>
-      <w:r>
-        <w:t>Phonegap</w:t>
-      </w:r>
-      <w:proofErr w:type="spellEnd"/>
-      <w:r>
-        <w:t xml:space="preserve"> Plugin API: </w:t>
-      </w:r>
-      <w:proofErr w:type="spellStart"/>
+      <w:r>
+        <w:t xml:space="preserve">Phonegap Plugin API: </w:t>
+      </w:r>
       <w:r>
         <w:t>UserMgr.prototype</w:t>
       </w:r>
-      <w:proofErr w:type="spellEnd"/>
       <w:r>
         <w:t xml:space="preserve"> </w:t>
       </w:r>
       <w:r>
         <w:t>.</w:t>
       </w:r>
-      <w:proofErr w:type="spellStart"/>
       <w:r>
         <w:t>setUserAccountDetails</w:t>
       </w:r>
-      <w:proofErr w:type="spellEnd"/>
     </w:p>
     <w:p>
       <w:r>
@@ -2701,19 +4718,12 @@
       </w:r>
     </w:p>
     <w:p>
-      <w:proofErr w:type="spellStart"/>
-      <w:r>
-        <w:t>Phonegap</w:t>
-      </w:r>
-      <w:proofErr w:type="spellEnd"/>
-      <w:r>
-        <w:t xml:space="preserve"> Plugin API: </w:t>
-      </w:r>
-      <w:proofErr w:type="spellStart"/>
+      <w:r>
+        <w:t xml:space="preserve">Phonegap Plugin API: </w:t>
+      </w:r>
       <w:r>
         <w:t>UserMgr.prototype.forgetPassword</w:t>
       </w:r>
-      <w:proofErr w:type="spellEnd"/>
     </w:p>
     <w:p>
       <w:r>
@@ -2763,15 +4773,9 @@
       </w:r>
     </w:p>
     <w:p>
-      <w:proofErr w:type="spellStart"/>
-      <w:r>
-        <w:t>Phonegap</w:t>
-      </w:r>
-      <w:proofErr w:type="spellEnd"/>
-      <w:r>
-        <w:t xml:space="preserve"> Plugin API: </w:t>
-      </w:r>
-      <w:proofErr w:type="spellStart"/>
+      <w:r>
+        <w:t xml:space="preserve">Phonegap Plugin API: </w:t>
+      </w:r>
       <w:r>
         <w:t>UserMgr.prototype</w:t>
       </w:r>
@@ -2781,7 +4785,6 @@
       <w:r>
         <w:t>linkRobot</w:t>
       </w:r>
-      <w:proofErr w:type="spellEnd"/>
     </w:p>
     <w:p>
       <w:r>
@@ -2829,19 +4832,12 @@
       </w:r>
     </w:p>
     <w:p>
-      <w:proofErr w:type="spellStart"/>
-      <w:r>
-        <w:t>Phonegap</w:t>
-      </w:r>
-      <w:proofErr w:type="spellEnd"/>
-      <w:r>
-        <w:t xml:space="preserve"> Plugin API: </w:t>
-      </w:r>
-      <w:proofErr w:type="spellStart"/>
+      <w:r>
+        <w:t xml:space="preserve">Phonegap Plugin API: </w:t>
+      </w:r>
       <w:r>
         <w:t>UserMgr.prototype.getAssociatedRobots</w:t>
       </w:r>
-      <w:proofErr w:type="spellEnd"/>
     </w:p>
     <w:p>
       <w:r>
@@ -2886,13 +4882,8 @@
       </w:r>
     </w:p>
     <w:p>
-      <w:proofErr w:type="spellStart"/>
-      <w:r>
-        <w:t>Phonegap</w:t>
-      </w:r>
-      <w:proofErr w:type="spellEnd"/>
-      <w:r>
-        <w:t xml:space="preserve"> Plugin API: </w:t>
+      <w:r>
+        <w:t xml:space="preserve">Phonegap Plugin API: </w:t>
       </w:r>
     </w:p>
     <w:p>
@@ -2940,26 +4931,20 @@
         <w:pStyle w:val="Heading2"/>
       </w:pPr>
       <w:r>
+        <w:lastRenderedPageBreak/>
         <w:t>Get Push Notification Settings</w:t>
       </w:r>
     </w:p>
     <w:p>
-      <w:proofErr w:type="spellStart"/>
-      <w:r>
-        <w:t>Phonegap</w:t>
-      </w:r>
-      <w:proofErr w:type="spellEnd"/>
-      <w:r>
-        <w:t xml:space="preserve"> Plugin API:</w:t>
+      <w:r>
+        <w:t>Phonegap Plugin API:</w:t>
       </w:r>
       <w:r>
         <w:t xml:space="preserve"> </w:t>
       </w:r>
-      <w:proofErr w:type="spellStart"/>
       <w:r>
         <w:t>UserMgr.prototype.getNotificationSettings</w:t>
       </w:r>
-      <w:proofErr w:type="spellEnd"/>
     </w:p>
     <w:p>
       <w:r>
@@ -3007,19 +4992,12 @@
       </w:r>
     </w:p>
     <w:p>
-      <w:proofErr w:type="spellStart"/>
-      <w:r>
-        <w:t>Phonegap</w:t>
-      </w:r>
-      <w:proofErr w:type="spellEnd"/>
-      <w:r>
-        <w:t xml:space="preserve"> Plugin API: </w:t>
-      </w:r>
-      <w:proofErr w:type="spellStart"/>
+      <w:r>
+        <w:t xml:space="preserve">Phonegap Plugin API: </w:t>
+      </w:r>
       <w:r>
         <w:t>UserMgr.prototype.turnNotificationOnoff</w:t>
       </w:r>
-      <w:proofErr w:type="spellEnd"/>
     </w:p>
     <w:p>
       <w:r>
@@ -3121,20 +5099,19 @@
           <w:b/>
         </w:rPr>
       </w:pPr>
-      <w:proofErr w:type="spellStart"/>
       <w:r>
         <w:rPr>
           <w:b/>
         </w:rPr>
-        <w:t>Phonegap</w:t>
-      </w:r>
-      <w:proofErr w:type="spellEnd"/>
-      <w:r>
+        <w:t>Phonegap Plugins called -</w:t>
+      </w:r>
+    </w:p>
+    <w:p>
+      <w:pPr>
         <w:rPr>
           <w:b/>
         </w:rPr>
-        <w:t xml:space="preserve"> Plugins called -</w:t>
-      </w:r>
+      </w:pPr>
     </w:p>
     <w:p>
       <w:pPr>
@@ -3142,21 +5119,12 @@
           <w:b/>
         </w:rPr>
       </w:pPr>
-    </w:p>
-    <w:p>
-      <w:pPr>
-        <w:rPr>
-          <w:b/>
-        </w:rPr>
-      </w:pPr>
-      <w:proofErr w:type="spellStart"/>
       <w:r>
         <w:rPr>
           <w:b/>
         </w:rPr>
         <w:t>RobotMgr.prototype.startCleaning</w:t>
       </w:r>
-      <w:proofErr w:type="spellEnd"/>
     </w:p>
     <w:p>
       <w:pPr>
@@ -3164,14 +5132,12 @@
           <w:b/>
         </w:rPr>
       </w:pPr>
-      <w:proofErr w:type="spellStart"/>
       <w:r>
         <w:rPr>
           <w:b/>
         </w:rPr>
         <w:t>RobotMgr.prototype.stopCleaning</w:t>
       </w:r>
-      <w:proofErr w:type="spellEnd"/>
     </w:p>
     <w:p>
       <w:pPr>
@@ -3179,14 +5145,12 @@
           <w:b/>
         </w:rPr>
       </w:pPr>
-      <w:proofErr w:type="spellStart"/>
       <w:r>
         <w:rPr>
           <w:b/>
         </w:rPr>
         <w:t>RobotMgr.prototype.pauseCleaning</w:t>
       </w:r>
-      <w:proofErr w:type="spellEnd"/>
     </w:p>
     <w:p>
       <w:pPr>
@@ -3194,14 +5158,12 @@
           <w:b/>
         </w:rPr>
       </w:pPr>
-      <w:proofErr w:type="spellStart"/>
       <w:r>
         <w:rPr>
           <w:b/>
         </w:rPr>
         <w:t>RobotMgr.prototype.resumeCleaning</w:t>
       </w:r>
-      <w:proofErr w:type="spellEnd"/>
     </w:p>
     <w:p>
       <w:pPr>
@@ -3259,7 +5221,13 @@
         </w:r>
       </w:hyperlink>
       <w:r>
-        <w:t xml:space="preserve"> is called to set the command on the server.</w:t>
+        <w:t xml:space="preserve"> is called to set the command on the server</w:t>
+      </w:r>
+      <w:r>
+        <w:t xml:space="preserve"> for key “cleaningCommand”</w:t>
+      </w:r>
+      <w:r>
+        <w:t>.</w:t>
       </w:r>
     </w:p>
     <w:p>
@@ -3282,15 +5250,7 @@
         <w:pStyle w:val="ListParagraph"/>
       </w:pPr>
       <w:r>
-        <w:t>This notification also has the “</w:t>
-      </w:r>
-      <w:proofErr w:type="spellStart"/>
-      <w:r>
-        <w:t>causeAgentId</w:t>
-      </w:r>
-      <w:proofErr w:type="spellEnd"/>
-      <w:r>
-        <w:t>” which reflects uniquely on who initiated the change.</w:t>
+        <w:t>This notification also has the “causeAgentId” which reflects uniquely on who initiated the change.</w:t>
       </w:r>
     </w:p>
     <w:p>
@@ -3310,24 +5270,14 @@
       <w:r>
         <w:t xml:space="preserve"> the cleaning command, the notification is ignored as the change was done by the </w:t>
       </w:r>
-      <w:proofErr w:type="spellStart"/>
       <w:r>
         <w:t>S</w:t>
       </w:r>
       <w:r>
         <w:t>martapp</w:t>
       </w:r>
-      <w:proofErr w:type="spellEnd"/>
-      <w:r>
-        <w:t xml:space="preserve"> (comparing the </w:t>
-      </w:r>
-      <w:proofErr w:type="spellStart"/>
-      <w:r>
-        <w:t>causeAgentId</w:t>
-      </w:r>
-      <w:proofErr w:type="spellEnd"/>
-      <w:r>
-        <w:t>)</w:t>
+      <w:r>
+        <w:t xml:space="preserve"> (comparing the causeAgentId)</w:t>
       </w:r>
       <w:r>
         <w:t>.</w:t>
@@ -3342,8 +5292,12 @@
       <w:pPr>
         <w:pStyle w:val="ListParagraph"/>
       </w:pPr>
-      <w:r>
-        <w:lastRenderedPageBreak/>
+    </w:p>
+    <w:p>
+      <w:pPr>
+        <w:pStyle w:val="ListParagraph"/>
+      </w:pPr>
+      <w:r>
         <w:t>IF Robot is ONLINE:</w:t>
       </w:r>
     </w:p>
@@ -3429,6 +5383,7 @@
         </w:numPr>
       </w:pPr>
       <w:r>
+        <w:lastRenderedPageBreak/>
         <w:t>This will again fire a data changed notification from the server VIA XMPP which will cause the SmartApp to get the server details</w:t>
       </w:r>
       <w:r>
@@ -3437,6 +5392,18 @@
       <w:r>
         <w:t>.</w:t>
       </w:r>
+    </w:p>
+    <w:p>
+      <w:pPr>
+        <w:pStyle w:val="ListParagraph"/>
+        <w:ind w:left="1080"/>
+      </w:pPr>
+    </w:p>
+    <w:p>
+      <w:pPr>
+        <w:pStyle w:val="ListParagraph"/>
+        <w:ind w:left="1080"/>
+      </w:pPr>
     </w:p>
     <w:p>
       <w:pPr>
@@ -3497,21 +5464,1552 @@
       <w:pPr>
         <w:ind w:left="720"/>
       </w:pPr>
-      <w:proofErr w:type="gramStart"/>
-      <w:r>
-        <w:t>Cleaning commands</w:t>
+      <w:r>
+        <w:t>c</w:t>
+      </w:r>
+      <w:r>
+        <w:t>leaning commands</w:t>
       </w:r>
       <w:r>
         <w:t>.</w:t>
       </w:r>
-      <w:proofErr w:type="gramEnd"/>
-    </w:p>
-    <w:p/>
+    </w:p>
+    <w:p>
+      <w:pPr>
+        <w:ind w:left="720"/>
+      </w:pPr>
+    </w:p>
+    <w:p/>
+    <w:p/>
+    <w:p/>
+    <w:p>
+      <w:pPr>
+        <w:rPr>
+          <w:b/>
+        </w:rPr>
+      </w:pPr>
+      <w:r>
+        <w:rPr>
+          <w:b/>
+        </w:rPr>
+        <w:t>Key-Value details</w:t>
+      </w:r>
+      <w:r>
+        <w:rPr>
+          <w:b/>
+        </w:rPr>
+        <w:t xml:space="preserve"> in webservice</w:t>
+      </w:r>
+      <w:r>
+        <w:rPr>
+          <w:b/>
+        </w:rPr>
+        <w:t>:</w:t>
+      </w:r>
+    </w:p>
+    <w:p>
+      <w:pPr>
+        <w:rPr>
+          <w:b/>
+        </w:rPr>
+      </w:pPr>
+    </w:p>
+    <w:p>
+      <w:r>
+        <w:t>The key set for adding a Cleaning command is:</w:t>
+      </w:r>
+    </w:p>
+    <w:p/>
+    <w:tbl>
+      <w:tblPr>
+        <w:tblW w:w="5000" w:type="pct"/>
+        <w:tblLayout w:type="fixed"/>
+        <w:tblCellMar>
+          <w:left w:w="0" w:type="dxa"/>
+          <w:right w:w="0" w:type="dxa"/>
+        </w:tblCellMar>
+        <w:tblLook w:val="04A0" w:firstRow="1" w:lastRow="0" w:firstColumn="1" w:lastColumn="0" w:noHBand="0" w:noVBand="1"/>
+      </w:tblPr>
+      <w:tblGrid>
+        <w:gridCol w:w="1548"/>
+        <w:gridCol w:w="1440"/>
+        <w:gridCol w:w="6588"/>
+      </w:tblGrid>
+      <w:tr>
+        <w:tc>
+          <w:tcPr>
+            <w:tcW w:w="808" w:type="pct"/>
+            <w:tcBorders>
+              <w:top w:val="single" w:sz="8" w:space="0" w:color="auto"/>
+              <w:left w:val="single" w:sz="8" w:space="0" w:color="auto"/>
+              <w:bottom w:val="single" w:sz="8" w:space="0" w:color="auto"/>
+              <w:right w:val="single" w:sz="8" w:space="0" w:color="auto"/>
+            </w:tcBorders>
+            <w:tcMar>
+              <w:top w:w="0" w:type="dxa"/>
+              <w:left w:w="108" w:type="dxa"/>
+              <w:bottom w:w="0" w:type="dxa"/>
+              <w:right w:w="108" w:type="dxa"/>
+            </w:tcMar>
+            <w:hideMark/>
+          </w:tcPr>
+          <w:p>
+            <w:pPr>
+              <w:rPr>
+                <w:rFonts w:ascii="Calibri" w:hAnsi="Calibri"/>
+                <w:color w:val="E46C0A"/>
+                <w:sz w:val="22"/>
+              </w:rPr>
+            </w:pPr>
+            <w:r>
+              <w:rPr>
+                <w:color w:val="E46C0A"/>
+              </w:rPr>
+              <w:t>Command</w:t>
+            </w:r>
+          </w:p>
+        </w:tc>
+        <w:tc>
+          <w:tcPr>
+            <w:tcW w:w="752" w:type="pct"/>
+            <w:tcBorders>
+              <w:top w:val="single" w:sz="8" w:space="0" w:color="auto"/>
+              <w:left w:val="nil"/>
+              <w:bottom w:val="single" w:sz="8" w:space="0" w:color="auto"/>
+              <w:right w:val="single" w:sz="8" w:space="0" w:color="auto"/>
+            </w:tcBorders>
+            <w:tcMar>
+              <w:top w:w="0" w:type="dxa"/>
+              <w:left w:w="108" w:type="dxa"/>
+              <w:bottom w:w="0" w:type="dxa"/>
+              <w:right w:w="108" w:type="dxa"/>
+            </w:tcMar>
+            <w:hideMark/>
+          </w:tcPr>
+          <w:p>
+            <w:pPr>
+              <w:rPr>
+                <w:rFonts w:ascii="Calibri" w:hAnsi="Calibri"/>
+                <w:color w:val="E46C0A"/>
+                <w:sz w:val="22"/>
+              </w:rPr>
+            </w:pPr>
+            <w:r>
+              <w:rPr>
+                <w:color w:val="E46C0A"/>
+              </w:rPr>
+              <w:t>Key</w:t>
+            </w:r>
+          </w:p>
+        </w:tc>
+        <w:tc>
+          <w:tcPr>
+            <w:tcW w:w="3440" w:type="pct"/>
+            <w:tcBorders>
+              <w:top w:val="single" w:sz="8" w:space="0" w:color="auto"/>
+              <w:left w:val="nil"/>
+              <w:bottom w:val="single" w:sz="8" w:space="0" w:color="auto"/>
+              <w:right w:val="single" w:sz="8" w:space="0" w:color="auto"/>
+            </w:tcBorders>
+            <w:tcMar>
+              <w:top w:w="0" w:type="dxa"/>
+              <w:left w:w="108" w:type="dxa"/>
+              <w:bottom w:w="0" w:type="dxa"/>
+              <w:right w:w="108" w:type="dxa"/>
+            </w:tcMar>
+            <w:hideMark/>
+          </w:tcPr>
+          <w:p>
+            <w:pPr>
+              <w:rPr>
+                <w:rFonts w:ascii="Calibri" w:hAnsi="Calibri"/>
+                <w:color w:val="E46C0A"/>
+                <w:sz w:val="22"/>
+              </w:rPr>
+            </w:pPr>
+            <w:r>
+              <w:rPr>
+                <w:color w:val="E46C0A"/>
+              </w:rPr>
+              <w:t>Value</w:t>
+            </w:r>
+          </w:p>
+        </w:tc>
+      </w:tr>
+      <w:tr>
+        <w:tc>
+          <w:tcPr>
+            <w:tcW w:w="808" w:type="pct"/>
+            <w:tcBorders>
+              <w:top w:val="nil"/>
+              <w:left w:val="single" w:sz="8" w:space="0" w:color="auto"/>
+              <w:bottom w:val="single" w:sz="8" w:space="0" w:color="auto"/>
+              <w:right w:val="single" w:sz="8" w:space="0" w:color="auto"/>
+            </w:tcBorders>
+            <w:tcMar>
+              <w:top w:w="0" w:type="dxa"/>
+              <w:left w:w="108" w:type="dxa"/>
+              <w:bottom w:w="0" w:type="dxa"/>
+              <w:right w:w="108" w:type="dxa"/>
+            </w:tcMar>
+            <w:hideMark/>
+          </w:tcPr>
+          <w:p>
+            <w:pPr>
+              <w:rPr>
+                <w:rFonts w:ascii="Calibri" w:hAnsi="Calibri"/>
+                <w:sz w:val="22"/>
+              </w:rPr>
+            </w:pPr>
+            <w:r>
+              <w:t>Start Cleaning</w:t>
+            </w:r>
+          </w:p>
+        </w:tc>
+        <w:tc>
+          <w:tcPr>
+            <w:tcW w:w="752" w:type="pct"/>
+            <w:tcBorders>
+              <w:top w:val="nil"/>
+              <w:left w:val="nil"/>
+              <w:bottom w:val="single" w:sz="8" w:space="0" w:color="auto"/>
+              <w:right w:val="single" w:sz="8" w:space="0" w:color="auto"/>
+            </w:tcBorders>
+            <w:tcMar>
+              <w:top w:w="0" w:type="dxa"/>
+              <w:left w:w="108" w:type="dxa"/>
+              <w:bottom w:w="0" w:type="dxa"/>
+              <w:right w:w="108" w:type="dxa"/>
+            </w:tcMar>
+            <w:hideMark/>
+          </w:tcPr>
+          <w:p>
+            <w:pPr>
+              <w:rPr>
+                <w:rFonts w:ascii="Calibri" w:hAnsi="Calibri"/>
+                <w:sz w:val="22"/>
+              </w:rPr>
+            </w:pPr>
+            <w:r>
+              <w:t>profile[cleaningCommand]</w:t>
+            </w:r>
+          </w:p>
+        </w:tc>
+        <w:tc>
+          <w:tcPr>
+            <w:tcW w:w="3440" w:type="pct"/>
+            <w:tcBorders>
+              <w:top w:val="nil"/>
+              <w:left w:val="nil"/>
+              <w:bottom w:val="single" w:sz="8" w:space="0" w:color="auto"/>
+              <w:right w:val="single" w:sz="8" w:space="0" w:color="auto"/>
+            </w:tcBorders>
+            <w:tcMar>
+              <w:top w:w="0" w:type="dxa"/>
+              <w:left w:w="108" w:type="dxa"/>
+              <w:bottom w:w="0" w:type="dxa"/>
+              <w:right w:w="108" w:type="dxa"/>
+            </w:tcMar>
+            <w:hideMark/>
+          </w:tcPr>
+          <w:p>
+            <w:pPr>
+              <w:rPr>
+                <w:rFonts w:ascii="Calibri" w:hAnsi="Calibri"/>
+                <w:sz w:val="22"/>
+              </w:rPr>
+            </w:pPr>
+            <w:r>
+              <w:t>&lt;?xml version='1.0' encoding='UTF-8' standalone='yes' ?&gt;&lt;packet&gt;&lt;header&gt;&lt;version&gt;1&lt;/version&gt;&lt;signature&gt;0xcafebabe&lt;/signature&gt;&lt;/header&gt;&lt;payload&gt;&lt;request&gt;&lt;command&gt;101&lt;/command&gt;&lt;requestId&gt;Random Request ID&lt;/requestId&gt;&lt;timeStamp&gt;Current Timestamp&lt;/timeStamp&gt;&lt;retryCount&gt;0&lt;/retryCount&gt;&lt;responseRequired&gt;false&lt;/responseRequired&gt;&lt;distributionMode&gt;2&lt;/distributionMode&gt;&lt;replyTo&gt;127&lt;/replyTo&gt;&lt;params&gt;&lt;cleaningModifier&gt;1&lt;/cleaningModifier&gt;&lt;cleaningMode&gt;2&lt;/cleaningMode&gt;&lt;cleaningCategory&gt;2&lt;/cleaningCategory&gt;&lt;/params&gt;&lt;/request&gt;&lt;/payload&gt;&lt;/packet&gt;</w:t>
+            </w:r>
+          </w:p>
+        </w:tc>
+      </w:tr>
+      <w:tr>
+        <w:tc>
+          <w:tcPr>
+            <w:tcW w:w="808" w:type="pct"/>
+            <w:tcBorders>
+              <w:top w:val="nil"/>
+              <w:left w:val="single" w:sz="8" w:space="0" w:color="auto"/>
+              <w:bottom w:val="single" w:sz="8" w:space="0" w:color="auto"/>
+              <w:right w:val="single" w:sz="8" w:space="0" w:color="auto"/>
+            </w:tcBorders>
+            <w:tcMar>
+              <w:top w:w="0" w:type="dxa"/>
+              <w:left w:w="108" w:type="dxa"/>
+              <w:bottom w:w="0" w:type="dxa"/>
+              <w:right w:w="108" w:type="dxa"/>
+            </w:tcMar>
+            <w:hideMark/>
+          </w:tcPr>
+          <w:p>
+            <w:pPr>
+              <w:rPr>
+                <w:rFonts w:ascii="Calibri" w:hAnsi="Calibri"/>
+                <w:sz w:val="22"/>
+              </w:rPr>
+            </w:pPr>
+            <w:r>
+              <w:t>Stop Cleaning</w:t>
+            </w:r>
+          </w:p>
+        </w:tc>
+        <w:tc>
+          <w:tcPr>
+            <w:tcW w:w="752" w:type="pct"/>
+            <w:tcBorders>
+              <w:top w:val="nil"/>
+              <w:left w:val="nil"/>
+              <w:bottom w:val="single" w:sz="8" w:space="0" w:color="auto"/>
+              <w:right w:val="single" w:sz="8" w:space="0" w:color="auto"/>
+            </w:tcBorders>
+            <w:tcMar>
+              <w:top w:w="0" w:type="dxa"/>
+              <w:left w:w="108" w:type="dxa"/>
+              <w:bottom w:w="0" w:type="dxa"/>
+              <w:right w:w="108" w:type="dxa"/>
+            </w:tcMar>
+            <w:hideMark/>
+          </w:tcPr>
+          <w:p>
+            <w:pPr>
+              <w:rPr>
+                <w:rFonts w:ascii="Calibri" w:hAnsi="Calibri"/>
+                <w:sz w:val="22"/>
+              </w:rPr>
+            </w:pPr>
+            <w:r>
+              <w:t>profile[cleaningCommand]</w:t>
+            </w:r>
+          </w:p>
+        </w:tc>
+        <w:tc>
+          <w:tcPr>
+            <w:tcW w:w="3440" w:type="pct"/>
+            <w:tcBorders>
+              <w:top w:val="nil"/>
+              <w:left w:val="nil"/>
+              <w:bottom w:val="single" w:sz="8" w:space="0" w:color="auto"/>
+              <w:right w:val="single" w:sz="8" w:space="0" w:color="auto"/>
+            </w:tcBorders>
+            <w:tcMar>
+              <w:top w:w="0" w:type="dxa"/>
+              <w:left w:w="108" w:type="dxa"/>
+              <w:bottom w:w="0" w:type="dxa"/>
+              <w:right w:w="108" w:type="dxa"/>
+            </w:tcMar>
+            <w:hideMark/>
+          </w:tcPr>
+          <w:p>
+            <w:pPr>
+              <w:rPr>
+                <w:rFonts w:ascii="Calibri" w:hAnsi="Calibri"/>
+                <w:sz w:val="22"/>
+              </w:rPr>
+            </w:pPr>
+            <w:r>
+              <w:t>&lt;?xml version='1.0' encoding='UTF-8' standalone='yes' ?&gt;&lt;packet&gt;&lt;header&gt;&lt;version&gt;1&lt;/version&gt;&lt;signature&gt;0xcafebabe&lt;/signature&gt;&lt;/header&gt;&lt;payload&gt;&lt;request&gt;&lt;command&gt;102&lt;/command&gt;&lt;requestId&gt;aa8edd62-7eee-4cc0-9f5d-c34d0e0d6759&lt;/requestId&gt;&lt;timeStamp&gt;1373384167104&lt;/timeStamp&gt;&lt;retryCount&gt;0&lt;/retryCount&gt;&lt;responseRequired&gt;false&lt;/responseRequired&gt;&lt;distributionMode&gt;2&lt;/distributionMode&gt;&lt;replyTo&gt;127&lt;/replyTo&gt;&lt;params /&gt;&lt;/request&gt;&lt;/payload&gt;&lt;/packet&gt;</w:t>
+            </w:r>
+          </w:p>
+        </w:tc>
+      </w:tr>
+      <w:tr>
+        <w:tc>
+          <w:tcPr>
+            <w:tcW w:w="808" w:type="pct"/>
+            <w:tcBorders>
+              <w:top w:val="nil"/>
+              <w:left w:val="single" w:sz="8" w:space="0" w:color="auto"/>
+              <w:bottom w:val="single" w:sz="8" w:space="0" w:color="auto"/>
+              <w:right w:val="single" w:sz="8" w:space="0" w:color="auto"/>
+            </w:tcBorders>
+            <w:tcMar>
+              <w:top w:w="0" w:type="dxa"/>
+              <w:left w:w="108" w:type="dxa"/>
+              <w:bottom w:w="0" w:type="dxa"/>
+              <w:right w:w="108" w:type="dxa"/>
+            </w:tcMar>
+          </w:tcPr>
+          <w:p>
+            <w:pPr>
+              <w:rPr>
+                <w:rFonts w:ascii="Calibri" w:hAnsi="Calibri"/>
+                <w:sz w:val="22"/>
+              </w:rPr>
+            </w:pPr>
+            <w:r>
+              <w:t>Pause Cleaning</w:t>
+            </w:r>
+          </w:p>
+        </w:tc>
+        <w:tc>
+          <w:tcPr>
+            <w:tcW w:w="752" w:type="pct"/>
+            <w:tcBorders>
+              <w:top w:val="nil"/>
+              <w:left w:val="nil"/>
+              <w:bottom w:val="single" w:sz="8" w:space="0" w:color="auto"/>
+              <w:right w:val="single" w:sz="8" w:space="0" w:color="auto"/>
+            </w:tcBorders>
+            <w:tcMar>
+              <w:top w:w="0" w:type="dxa"/>
+              <w:left w:w="108" w:type="dxa"/>
+              <w:bottom w:w="0" w:type="dxa"/>
+              <w:right w:w="108" w:type="dxa"/>
+            </w:tcMar>
+          </w:tcPr>
+          <w:p>
+            <w:pPr>
+              <w:rPr>
+                <w:rFonts w:ascii="Calibri" w:hAnsi="Calibri"/>
+                <w:sz w:val="22"/>
+              </w:rPr>
+            </w:pPr>
+            <w:r>
+              <w:t>profile[cleaningCommand]</w:t>
+            </w:r>
+          </w:p>
+        </w:tc>
+        <w:tc>
+          <w:tcPr>
+            <w:tcW w:w="3440" w:type="pct"/>
+            <w:tcBorders>
+              <w:top w:val="nil"/>
+              <w:left w:val="nil"/>
+              <w:bottom w:val="single" w:sz="8" w:space="0" w:color="auto"/>
+              <w:right w:val="single" w:sz="8" w:space="0" w:color="auto"/>
+            </w:tcBorders>
+            <w:tcMar>
+              <w:top w:w="0" w:type="dxa"/>
+              <w:left w:w="108" w:type="dxa"/>
+              <w:bottom w:w="0" w:type="dxa"/>
+              <w:right w:w="108" w:type="dxa"/>
+            </w:tcMar>
+          </w:tcPr>
+          <w:p>
+            <w:pPr>
+              <w:rPr>
+                <w:rFonts w:ascii="Calibri" w:hAnsi="Calibri"/>
+                <w:sz w:val="22"/>
+              </w:rPr>
+            </w:pPr>
+            <w:r>
+              <w:t>&lt;?xml version='1.0' encoding='UTF-8' standalone='yes' ?&gt;&lt;packet&gt;&lt;header&gt;&lt;version&gt;1&lt;/version&gt;&lt;signature&gt;0xcafebabe&lt;/signature&gt;&lt;/header&gt;&lt;payload&gt;&lt;request&gt;&lt;command&gt;107&lt;/command&gt;&lt;requestId&gt;14d2ad9f-5cf0-4638-8ea0-c636d408a4c9&lt;/requestId&gt;&lt;timeStamp&gt;1396513849564&lt;/timeStamp&gt;&lt;retryCount&gt;0&lt;/retryCount&gt;&lt;responseRequired&gt;false&lt;/responseRequired&gt;&lt;distributionMode&gt;2&lt;/distributionMode&gt;&lt;replyTo&gt;102&lt;/replyTo&gt;&lt;params /&gt;&lt;/request&gt;&lt;/payload&gt;&lt;/packet&gt;</w:t>
+            </w:r>
+          </w:p>
+        </w:tc>
+      </w:tr>
+      <w:tr>
+        <w:tc>
+          <w:tcPr>
+            <w:tcW w:w="808" w:type="pct"/>
+            <w:tcBorders>
+              <w:top w:val="nil"/>
+              <w:left w:val="single" w:sz="8" w:space="0" w:color="auto"/>
+              <w:bottom w:val="single" w:sz="8" w:space="0" w:color="auto"/>
+              <w:right w:val="single" w:sz="8" w:space="0" w:color="auto"/>
+            </w:tcBorders>
+            <w:tcMar>
+              <w:top w:w="0" w:type="dxa"/>
+              <w:left w:w="108" w:type="dxa"/>
+              <w:bottom w:w="0" w:type="dxa"/>
+              <w:right w:w="108" w:type="dxa"/>
+            </w:tcMar>
+          </w:tcPr>
+          <w:p>
+            <w:pPr>
+              <w:rPr>
+                <w:rFonts w:ascii="Calibri" w:hAnsi="Calibri"/>
+                <w:sz w:val="22"/>
+              </w:rPr>
+            </w:pPr>
+            <w:r>
+              <w:t>Resume Cleaning</w:t>
+            </w:r>
+          </w:p>
+        </w:tc>
+        <w:tc>
+          <w:tcPr>
+            <w:tcW w:w="752" w:type="pct"/>
+            <w:tcBorders>
+              <w:top w:val="nil"/>
+              <w:left w:val="nil"/>
+              <w:bottom w:val="single" w:sz="8" w:space="0" w:color="auto"/>
+              <w:right w:val="single" w:sz="8" w:space="0" w:color="auto"/>
+            </w:tcBorders>
+            <w:tcMar>
+              <w:top w:w="0" w:type="dxa"/>
+              <w:left w:w="108" w:type="dxa"/>
+              <w:bottom w:w="0" w:type="dxa"/>
+              <w:right w:w="108" w:type="dxa"/>
+            </w:tcMar>
+          </w:tcPr>
+          <w:p>
+            <w:pPr>
+              <w:rPr>
+                <w:rFonts w:ascii="Calibri" w:hAnsi="Calibri"/>
+                <w:sz w:val="22"/>
+              </w:rPr>
+            </w:pPr>
+            <w:r>
+              <w:t>profile[cleaningCommand]</w:t>
+            </w:r>
+          </w:p>
+        </w:tc>
+        <w:tc>
+          <w:tcPr>
+            <w:tcW w:w="3440" w:type="pct"/>
+            <w:tcBorders>
+              <w:top w:val="nil"/>
+              <w:left w:val="nil"/>
+              <w:bottom w:val="single" w:sz="8" w:space="0" w:color="auto"/>
+              <w:right w:val="single" w:sz="8" w:space="0" w:color="auto"/>
+            </w:tcBorders>
+            <w:tcMar>
+              <w:top w:w="0" w:type="dxa"/>
+              <w:left w:w="108" w:type="dxa"/>
+              <w:bottom w:w="0" w:type="dxa"/>
+              <w:right w:w="108" w:type="dxa"/>
+            </w:tcMar>
+          </w:tcPr>
+          <w:p>
+            <w:pPr>
+              <w:rPr>
+                <w:rFonts w:ascii="Calibri" w:hAnsi="Calibri"/>
+                <w:sz w:val="22"/>
+              </w:rPr>
+            </w:pPr>
+            <w:r>
+              <w:t>&lt;?xml version='1.0' encoding='UTF-8' standalone='yes' ?&gt;&lt;packet&gt;&lt;header&gt;&lt;version&gt;1&lt;/version&gt;&lt;signature&gt;0xcafebabe&lt;/signature&gt;&lt;/header&gt;&lt;payload&gt;&lt;request&gt;&lt;command&gt;114&lt;/command&gt;&lt;re</w:t>
+            </w:r>
+            <w:r>
+              <w:lastRenderedPageBreak/>
+              <w:t>questId&gt;4995ce8c-fef9-4485-8dc7-93d08219a04f&lt;/requestId&gt;&lt;timeStamp&gt;1396513896593&lt;/timeStamp&gt;&lt;retryCount&gt;0&lt;/retryCount&gt;&lt;responseRequired&gt;false&lt;/responseRequired&gt;&lt;distributionMode&gt;2&lt;/distributionMode&gt;&lt;replyTo&gt;102&lt;/replyTo&gt;&lt;params /&gt;&lt;/request&gt;&lt;/payload&gt;&lt;/packet&gt;</w:t>
+            </w:r>
+          </w:p>
+        </w:tc>
+      </w:tr>
+      <w:tr>
+        <w:tc>
+          <w:tcPr>
+            <w:tcW w:w="808" w:type="pct"/>
+            <w:tcBorders>
+              <w:top w:val="nil"/>
+              <w:left w:val="single" w:sz="8" w:space="0" w:color="auto"/>
+              <w:bottom w:val="single" w:sz="8" w:space="0" w:color="auto"/>
+              <w:right w:val="single" w:sz="8" w:space="0" w:color="auto"/>
+            </w:tcBorders>
+            <w:tcMar>
+              <w:top w:w="0" w:type="dxa"/>
+              <w:left w:w="108" w:type="dxa"/>
+              <w:bottom w:w="0" w:type="dxa"/>
+              <w:right w:w="108" w:type="dxa"/>
+            </w:tcMar>
+            <w:hideMark/>
+          </w:tcPr>
+          <w:p>
+            <w:pPr>
+              <w:rPr>
+                <w:rFonts w:ascii="Calibri" w:hAnsi="Calibri"/>
+                <w:sz w:val="22"/>
+              </w:rPr>
+            </w:pPr>
+            <w:r>
+              <w:lastRenderedPageBreak/>
+              <w:t>Send To Base</w:t>
+            </w:r>
+          </w:p>
+        </w:tc>
+        <w:tc>
+          <w:tcPr>
+            <w:tcW w:w="752" w:type="pct"/>
+            <w:tcBorders>
+              <w:top w:val="nil"/>
+              <w:left w:val="nil"/>
+              <w:bottom w:val="single" w:sz="8" w:space="0" w:color="auto"/>
+              <w:right w:val="single" w:sz="8" w:space="0" w:color="auto"/>
+            </w:tcBorders>
+            <w:tcMar>
+              <w:top w:w="0" w:type="dxa"/>
+              <w:left w:w="108" w:type="dxa"/>
+              <w:bottom w:w="0" w:type="dxa"/>
+              <w:right w:w="108" w:type="dxa"/>
+            </w:tcMar>
+            <w:hideMark/>
+          </w:tcPr>
+          <w:p>
+            <w:pPr>
+              <w:rPr>
+                <w:rFonts w:ascii="Calibri" w:hAnsi="Calibri"/>
+                <w:sz w:val="22"/>
+              </w:rPr>
+            </w:pPr>
+            <w:r>
+              <w:t>profile[cleaningCommand]</w:t>
+            </w:r>
+          </w:p>
+        </w:tc>
+        <w:tc>
+          <w:tcPr>
+            <w:tcW w:w="3440" w:type="pct"/>
+            <w:tcBorders>
+              <w:top w:val="nil"/>
+              <w:left w:val="nil"/>
+              <w:bottom w:val="single" w:sz="8" w:space="0" w:color="auto"/>
+              <w:right w:val="single" w:sz="8" w:space="0" w:color="auto"/>
+            </w:tcBorders>
+            <w:tcMar>
+              <w:top w:w="0" w:type="dxa"/>
+              <w:left w:w="108" w:type="dxa"/>
+              <w:bottom w:w="0" w:type="dxa"/>
+              <w:right w:w="108" w:type="dxa"/>
+            </w:tcMar>
+            <w:hideMark/>
+          </w:tcPr>
+          <w:p>
+            <w:r>
+              <w:t>&lt;?xml version='1.0' encoding='UTF-8' standalone='yes' ?&gt;&lt;packet&gt;&lt;header&gt;</w:t>
+            </w:r>
+          </w:p>
+          <w:p>
+            <w:r>
+              <w:t>&lt;version&gt;1&lt;/version&gt;&lt;signature&gt;0xcafebabe&lt;/signature&gt;&lt;/header&gt;</w:t>
+            </w:r>
+          </w:p>
+          <w:p>
+            <w:r>
+              <w:t>&lt;payload&gt;&lt;request&gt;&lt;command&gt;104&lt;/command&gt;</w:t>
+            </w:r>
+          </w:p>
+          <w:p>
+            <w:r>
+              <w:t>&lt;requestId&gt;7990013f-e2a1-4942-ab0f-edd0afeffb1a&lt;/requestId&gt;</w:t>
+            </w:r>
+          </w:p>
+          <w:p>
+            <w:r>
+              <w:t>&lt;timeStamp&gt;1373384635417&lt;/timeStamp&gt;&lt;retryCount&gt;0&lt;/retryCount&gt;</w:t>
+            </w:r>
+          </w:p>
+          <w:p>
+            <w:r>
+              <w:t>&lt;responseRequired&gt;false&lt;/responseRequired&gt;</w:t>
+            </w:r>
+          </w:p>
+          <w:p>
+            <w:r>
+              <w:t>&lt;distributionMode&gt;2&lt;/distributionMode&gt;&lt;replyTo&gt;127&lt;/replyTo&gt;</w:t>
+            </w:r>
+          </w:p>
+          <w:p>
+            <w:pPr>
+              <w:rPr>
+                <w:rFonts w:ascii="Calibri" w:hAnsi="Calibri"/>
+                <w:sz w:val="22"/>
+              </w:rPr>
+            </w:pPr>
+            <w:r>
+              <w:t>&lt;params /&gt;&lt;/request&gt;&lt;/payload&gt;&lt;/packet&gt;</w:t>
+            </w:r>
+          </w:p>
+        </w:tc>
+      </w:tr>
+    </w:tbl>
+    <w:p/>
+    <w:p>
+      <w:r>
+        <w:t>The value as you can see contains the exact command structure for the robot which contains command id and parameters for the command. It contains the signature and version as well.</w:t>
+      </w:r>
+    </w:p>
+    <w:p/>
+    <w:p>
+      <w:r>
+        <w:t xml:space="preserve">Once this command is processed by the robot, it clears the </w:t>
+      </w:r>
+      <w:r>
+        <w:rPr>
+          <w:b/>
+        </w:rPr>
+        <w:t>cleaningCommand</w:t>
+      </w:r>
+      <w:r>
+        <w:t xml:space="preserve"> and also sets its own current state using set robot profile details webservice.</w:t>
+      </w:r>
+    </w:p>
+    <w:p/>
+    <w:p>
+      <w:pPr>
+        <w:rPr>
+          <w:b/>
+        </w:rPr>
+      </w:pPr>
+      <w:r>
+        <w:rPr>
+          <w:b/>
+        </w:rPr>
+        <w:t xml:space="preserve">The key-value </w:t>
+      </w:r>
+      <w:r>
+        <w:rPr>
+          <w:b/>
+        </w:rPr>
+        <w:t>pair being:</w:t>
+      </w:r>
+    </w:p>
+    <w:p/>
+    <w:p>
+      <w:r>
+        <w:t xml:space="preserve">Key: </w:t>
+      </w:r>
+      <w:r>
+        <w:t>robotCurrentState</w:t>
+      </w:r>
+    </w:p>
+    <w:p>
+      <w:r>
+        <w:t>Value: ID for the state. This is just the current state id.</w:t>
+      </w:r>
+    </w:p>
+    <w:p>
+      <w:r>
+        <w:t>Following are the ids being used:</w:t>
+      </w:r>
+    </w:p>
+    <w:p>
+      <w:r>
+        <w:tab/>
+        <w:t xml:space="preserve">ROBOT_STATE_CLEANING </w:t>
+      </w:r>
+      <w:r>
+        <w:tab/>
+        <w:t>= 10002</w:t>
+      </w:r>
+    </w:p>
+    <w:p>
+      <w:r>
+        <w:tab/>
+        <w:t>ROBOT_STATE_STOPPED = 10005</w:t>
+      </w:r>
+    </w:p>
+    <w:p>
+      <w:r>
+        <w:tab/>
+        <w:t>ROBOT_STATE_PAUSED = 10007</w:t>
+      </w:r>
+    </w:p>
+    <w:p>
+      <w:pPr>
+        <w:ind w:firstLine="720"/>
+      </w:pPr>
+      <w:r>
+        <w:t>ROBOT_STATE_RESUMED = 10008</w:t>
+      </w:r>
+    </w:p>
+    <w:p>
+      <w:r>
+        <w:tab/>
+        <w:t>ROBOT_STATE_ON_BASE = 10009</w:t>
+      </w:r>
+    </w:p>
+    <w:p/>
+    <w:p/>
+    <w:p/>
+    <w:p>
+      <w:r>
+        <w:t>Note in Rosie Version: (</w:t>
+      </w:r>
+      <w:r>
+        <w:t>0.6.5.00</w:t>
+      </w:r>
+      <w:r>
+        <w:t>) the robot will also send the current state details to the server for more details for the smartapp user.</w:t>
+      </w:r>
+    </w:p>
+    <w:p>
+      <w:pPr>
+        <w:rPr>
+          <w:b/>
+        </w:rPr>
+      </w:pPr>
+      <w:r>
+        <w:rPr>
+          <w:b/>
+        </w:rPr>
+        <w:t>Key value being used:</w:t>
+      </w:r>
+    </w:p>
+    <w:p>
+      <w:pPr>
+        <w:rPr>
+          <w:b/>
+        </w:rPr>
+      </w:pPr>
+    </w:p>
+    <w:p>
+      <w:r>
+        <w:t>Key: robotCurrentStateDetails</w:t>
+      </w:r>
+    </w:p>
+    <w:p>
+      <w:r>
+        <w:t>Value: "{"robotCurrentState:"&lt;stateId&gt;", "robotStateParams":{..}}"</w:t>
+      </w:r>
+    </w:p>
+    <w:p/>
+    <w:p>
+      <w:r>
+        <w:t>In case it is cleaning: the robot state params will have following parameters:</w:t>
+      </w:r>
+    </w:p>
+    <w:p>
+      <w:r>
+        <w:t>{robotCleaningCategory:&lt;category&gt;, robotCleaningMode: &lt;mode&gt;, extraStateParams:&lt;..&gt;}</w:t>
+      </w:r>
+    </w:p>
+    <w:p>
+      <w:r>
+        <w:t>The extra state params will have extra parameters related to the cleaning state (spot length and spot height)</w:t>
+      </w:r>
+    </w:p>
+    <w:p/>
+    <w:p>
+      <w:r>
+        <w:t>The whole response would be like for spot cleaning:</w:t>
+      </w:r>
+    </w:p>
+    <w:p>
+      <w:r>
+        <w:lastRenderedPageBreak/>
+        <w:t xml:space="preserve">{"robotCurrentState: 10002, robotStateParams: </w:t>
+      </w:r>
+      <w:r>
+        <w:t>{robotCleaningCategory:3</w:t>
+      </w:r>
+      <w:r>
+        <w:t>, robotCleaningMode</w:t>
+      </w:r>
+      <w:r>
+        <w:t>: 1</w:t>
+      </w:r>
+      <w:r>
+        <w:t>, extraStateParams:{</w:t>
+      </w:r>
+      <w:r>
+        <w:t>robotSpotCleaningArealength:5,  robotSpotCleaningAreaheight:3</w:t>
+      </w:r>
+      <w:r>
+        <w:t>}}</w:t>
+      </w:r>
+    </w:p>
+    <w:p>
+      <w:r>
+        <w:t>}</w:t>
+      </w:r>
+    </w:p>
+    <w:p/>
+    <w:p/>
+    <w:p/>
+    <w:p/>
+    <w:p>
+      <w:r>
+        <w:t>Example:</w:t>
+      </w:r>
+    </w:p>
+    <w:p>
+      <w:r>
+        <w:t>The user starts cleaning:</w:t>
+      </w:r>
+    </w:p>
+    <w:p/>
+    <w:tbl>
+      <w:tblPr>
+        <w:tblW w:w="0" w:type="auto"/>
+        <w:tblCellSpacing w:w="15" w:type="dxa"/>
+        <w:tblLayout w:type="fixed"/>
+        <w:tblCellMar>
+          <w:top w:w="15" w:type="dxa"/>
+          <w:left w:w="15" w:type="dxa"/>
+          <w:bottom w:w="15" w:type="dxa"/>
+          <w:right w:w="15" w:type="dxa"/>
+        </w:tblCellMar>
+        <w:tblLook w:val="04A0" w:firstRow="1" w:lastRow="0" w:firstColumn="1" w:lastColumn="0" w:noHBand="0" w:noVBand="1"/>
+      </w:tblPr>
+      <w:tblGrid>
+        <w:gridCol w:w="1845"/>
+        <w:gridCol w:w="7605"/>
+      </w:tblGrid>
+      <w:tr>
+        <w:trPr>
+          <w:tblCellSpacing w:w="15" w:type="dxa"/>
+        </w:trPr>
+        <w:tc>
+          <w:tcPr>
+            <w:tcW w:w="1800" w:type="dxa"/>
+            <w:vAlign w:val="center"/>
+            <w:hideMark/>
+          </w:tcPr>
+          <w:p>
+            <w:pPr>
+              <w:spacing w:line="240" w:lineRule="auto"/>
+              <w:rPr>
+                <w:rFonts w:ascii="Times New Roman" w:eastAsia="Times New Roman" w:hAnsi="Times New Roman" w:cs="Times New Roman"/>
+                <w:sz w:val="24"/>
+                <w:szCs w:val="24"/>
+              </w:rPr>
+            </w:pPr>
+            <w:r>
+              <w:rPr>
+                <w:rFonts w:ascii="Times New Roman" w:eastAsia="Times New Roman" w:hAnsi="Times New Roman" w:cs="Times New Roman"/>
+                <w:sz w:val="24"/>
+                <w:szCs w:val="24"/>
+              </w:rPr>
+              <w:t>cause_agent_id</w:t>
+            </w:r>
+          </w:p>
+        </w:tc>
+        <w:tc>
+          <w:tcPr>
+            <w:tcW w:w="7560" w:type="dxa"/>
+            <w:vAlign w:val="center"/>
+            <w:hideMark/>
+          </w:tcPr>
+          <w:p>
+            <w:pPr>
+              <w:spacing w:line="240" w:lineRule="auto"/>
+              <w:rPr>
+                <w:rFonts w:ascii="Times New Roman" w:eastAsia="Times New Roman" w:hAnsi="Times New Roman" w:cs="Times New Roman"/>
+                <w:sz w:val="24"/>
+                <w:szCs w:val="24"/>
+              </w:rPr>
+            </w:pPr>
+            <w:r>
+              <w:rPr>
+                <w:rFonts w:ascii="Times New Roman" w:eastAsia="Times New Roman" w:hAnsi="Times New Roman" w:cs="Times New Roman"/>
+                <w:sz w:val="24"/>
+                <w:szCs w:val="24"/>
+              </w:rPr>
+              <w:t>978b000f-13b0-4376-ab87-fec7e33a2027</w:t>
+            </w:r>
+          </w:p>
+        </w:tc>
+      </w:tr>
+      <w:tr>
+        <w:trPr>
+          <w:tblCellSpacing w:w="15" w:type="dxa"/>
+        </w:trPr>
+        <w:tc>
+          <w:tcPr>
+            <w:tcW w:w="1800" w:type="dxa"/>
+            <w:vAlign w:val="center"/>
+            <w:hideMark/>
+          </w:tcPr>
+          <w:p>
+            <w:pPr>
+              <w:spacing w:line="240" w:lineRule="auto"/>
+              <w:rPr>
+                <w:rFonts w:ascii="Times New Roman" w:eastAsia="Times New Roman" w:hAnsi="Times New Roman" w:cs="Times New Roman"/>
+                <w:sz w:val="24"/>
+                <w:szCs w:val="24"/>
+              </w:rPr>
+            </w:pPr>
+            <w:r>
+              <w:rPr>
+                <w:rFonts w:ascii="Times New Roman" w:eastAsia="Times New Roman" w:hAnsi="Times New Roman" w:cs="Times New Roman"/>
+                <w:sz w:val="24"/>
+                <w:szCs w:val="24"/>
+              </w:rPr>
+              <w:t>notification_flag</w:t>
+            </w:r>
+          </w:p>
+        </w:tc>
+        <w:tc>
+          <w:tcPr>
+            <w:tcW w:w="7560" w:type="dxa"/>
+            <w:vAlign w:val="center"/>
+            <w:hideMark/>
+          </w:tcPr>
+          <w:p>
+            <w:pPr>
+              <w:spacing w:line="240" w:lineRule="auto"/>
+              <w:rPr>
+                <w:rFonts w:ascii="Times New Roman" w:eastAsia="Times New Roman" w:hAnsi="Times New Roman" w:cs="Times New Roman"/>
+                <w:sz w:val="24"/>
+                <w:szCs w:val="24"/>
+              </w:rPr>
+            </w:pPr>
+            <w:r>
+              <w:rPr>
+                <w:rFonts w:ascii="Times New Roman" w:eastAsia="Times New Roman" w:hAnsi="Times New Roman" w:cs="Times New Roman"/>
+                <w:sz w:val="24"/>
+                <w:szCs w:val="24"/>
+              </w:rPr>
+              <w:t>1</w:t>
+            </w:r>
+          </w:p>
+        </w:tc>
+      </w:tr>
+      <w:tr>
+        <w:trPr>
+          <w:tblCellSpacing w:w="15" w:type="dxa"/>
+        </w:trPr>
+        <w:tc>
+          <w:tcPr>
+            <w:tcW w:w="1800" w:type="dxa"/>
+            <w:vAlign w:val="center"/>
+            <w:hideMark/>
+          </w:tcPr>
+          <w:p>
+            <w:pPr>
+              <w:spacing w:line="240" w:lineRule="auto"/>
+              <w:rPr>
+                <w:rFonts w:ascii="Times New Roman" w:eastAsia="Times New Roman" w:hAnsi="Times New Roman" w:cs="Times New Roman"/>
+                <w:sz w:val="24"/>
+                <w:szCs w:val="24"/>
+              </w:rPr>
+            </w:pPr>
+            <w:r>
+              <w:rPr>
+                <w:rFonts w:ascii="Times New Roman" w:eastAsia="Times New Roman" w:hAnsi="Times New Roman" w:cs="Times New Roman"/>
+                <w:sz w:val="24"/>
+                <w:szCs w:val="24"/>
+              </w:rPr>
+              <w:t>profile[cleaningCommand]</w:t>
+            </w:r>
+          </w:p>
+        </w:tc>
+        <w:tc>
+          <w:tcPr>
+            <w:tcW w:w="7560" w:type="dxa"/>
+            <w:vAlign w:val="center"/>
+            <w:hideMark/>
+          </w:tcPr>
+          <w:p>
+            <w:pPr>
+              <w:spacing w:line="240" w:lineRule="auto"/>
+              <w:rPr>
+                <w:rFonts w:ascii="Times New Roman" w:eastAsia="Times New Roman" w:hAnsi="Times New Roman" w:cs="Times New Roman"/>
+                <w:sz w:val="24"/>
+                <w:szCs w:val="24"/>
+              </w:rPr>
+            </w:pPr>
+            <w:r>
+              <w:t>&lt;?xml version='1.0' encoding='UTF-8' standalone='yes' ?&gt;&lt;packet&gt;&lt;header&gt;&lt;version&gt;1&lt;/version&gt;&lt;signature&gt;0xcafebabe&lt;/signature&gt;&lt;/header&gt;&lt;payload&gt;&lt;request&gt;&lt;command&gt;101&lt;/command&gt;&lt;requestId&gt;Random Request ID&lt;/requestId&gt;&lt;timeStamp&gt;Current Timestamp&lt;/timeStamp&gt;&lt;retryCount&gt;0&lt;/retryCount&gt;&lt;responseRequired&gt;false&lt;/responseRequired&gt;&lt;distributionMode&gt;2&lt;/distributionMode&gt;&lt;replyTo&gt;127&lt;/replyTo&gt;&lt;params&gt;&lt;cleaningModifier&gt;1&lt;/cleaningModifier&gt;&lt;cleaningMode&gt;2&lt;/cleaningMode&gt;&lt;cleaningCategory&gt;2&lt;/cleaningCategory&gt;&lt;/params&gt;&lt;/request&gt;&lt;/payload&gt;&lt;/packet&gt;</w:t>
+            </w:r>
+          </w:p>
+        </w:tc>
+      </w:tr>
+      <w:tr>
+        <w:trPr>
+          <w:tblCellSpacing w:w="15" w:type="dxa"/>
+        </w:trPr>
+        <w:tc>
+          <w:tcPr>
+            <w:tcW w:w="1800" w:type="dxa"/>
+            <w:vAlign w:val="center"/>
+            <w:hideMark/>
+          </w:tcPr>
+          <w:p>
+            <w:pPr>
+              <w:spacing w:line="240" w:lineRule="auto"/>
+              <w:rPr>
+                <w:rFonts w:ascii="Times New Roman" w:eastAsia="Times New Roman" w:hAnsi="Times New Roman" w:cs="Times New Roman"/>
+                <w:sz w:val="24"/>
+                <w:szCs w:val="24"/>
+              </w:rPr>
+            </w:pPr>
+            <w:r>
+              <w:rPr>
+                <w:rFonts w:ascii="Times New Roman" w:eastAsia="Times New Roman" w:hAnsi="Times New Roman" w:cs="Times New Roman"/>
+                <w:sz w:val="24"/>
+                <w:szCs w:val="24"/>
+              </w:rPr>
+              <w:t>source_smartapp_id</w:t>
+            </w:r>
+          </w:p>
+        </w:tc>
+        <w:tc>
+          <w:tcPr>
+            <w:tcW w:w="7560" w:type="dxa"/>
+            <w:vAlign w:val="center"/>
+            <w:hideMark/>
+          </w:tcPr>
+          <w:p>
+            <w:pPr>
+              <w:spacing w:line="240" w:lineRule="auto"/>
+              <w:rPr>
+                <w:rFonts w:ascii="Times New Roman" w:eastAsia="Times New Roman" w:hAnsi="Times New Roman" w:cs="Times New Roman"/>
+                <w:sz w:val="24"/>
+                <w:szCs w:val="24"/>
+              </w:rPr>
+            </w:pPr>
+            <w:r>
+              <w:rPr>
+                <w:rFonts w:ascii="Times New Roman" w:eastAsia="Times New Roman" w:hAnsi="Times New Roman" w:cs="Times New Roman"/>
+                <w:sz w:val="24"/>
+                <w:szCs w:val="24"/>
+              </w:rPr>
+              <w:t>bo@yana.com</w:t>
+            </w:r>
+          </w:p>
+        </w:tc>
+      </w:tr>
+      <w:tr>
+        <w:trPr>
+          <w:tblCellSpacing w:w="15" w:type="dxa"/>
+        </w:trPr>
+        <w:tc>
+          <w:tcPr>
+            <w:tcW w:w="1800" w:type="dxa"/>
+            <w:vAlign w:val="center"/>
+            <w:hideMark/>
+          </w:tcPr>
+          <w:p>
+            <w:pPr>
+              <w:spacing w:line="240" w:lineRule="auto"/>
+              <w:rPr>
+                <w:rFonts w:ascii="Times New Roman" w:eastAsia="Times New Roman" w:hAnsi="Times New Roman" w:cs="Times New Roman"/>
+                <w:sz w:val="24"/>
+                <w:szCs w:val="24"/>
+              </w:rPr>
+            </w:pPr>
+            <w:r>
+              <w:rPr>
+                <w:rFonts w:ascii="Times New Roman" w:eastAsia="Times New Roman" w:hAnsi="Times New Roman" w:cs="Times New Roman"/>
+                <w:sz w:val="24"/>
+                <w:szCs w:val="24"/>
+              </w:rPr>
+              <w:t>api_key</w:t>
+            </w:r>
+          </w:p>
+        </w:tc>
+        <w:tc>
+          <w:tcPr>
+            <w:tcW w:w="7560" w:type="dxa"/>
+            <w:vAlign w:val="center"/>
+            <w:hideMark/>
+          </w:tcPr>
+          <w:p>
+            <w:pPr>
+              <w:spacing w:line="240" w:lineRule="auto"/>
+              <w:rPr>
+                <w:rFonts w:ascii="Times New Roman" w:eastAsia="Times New Roman" w:hAnsi="Times New Roman" w:cs="Times New Roman"/>
+                <w:sz w:val="24"/>
+                <w:szCs w:val="24"/>
+              </w:rPr>
+            </w:pPr>
+            <w:r>
+              <w:rPr>
+                <w:rFonts w:ascii="Times New Roman" w:eastAsia="Times New Roman" w:hAnsi="Times New Roman" w:cs="Times New Roman"/>
+                <w:sz w:val="24"/>
+                <w:szCs w:val="24"/>
+              </w:rPr>
+              <w:t>1e26686d806d82144a71ea9a99d1b3169adaad917</w:t>
+            </w:r>
+          </w:p>
+        </w:tc>
+      </w:tr>
+      <w:tr>
+        <w:trPr>
+          <w:tblCellSpacing w:w="15" w:type="dxa"/>
+        </w:trPr>
+        <w:tc>
+          <w:tcPr>
+            <w:tcW w:w="1800" w:type="dxa"/>
+            <w:vAlign w:val="center"/>
+            <w:hideMark/>
+          </w:tcPr>
+          <w:p>
+            <w:pPr>
+              <w:spacing w:line="240" w:lineRule="auto"/>
+              <w:rPr>
+                <w:rFonts w:ascii="Times New Roman" w:eastAsia="Times New Roman" w:hAnsi="Times New Roman" w:cs="Times New Roman"/>
+                <w:sz w:val="24"/>
+                <w:szCs w:val="24"/>
+              </w:rPr>
+            </w:pPr>
+            <w:r>
+              <w:rPr>
+                <w:rFonts w:ascii="Times New Roman" w:eastAsia="Times New Roman" w:hAnsi="Times New Roman" w:cs="Times New Roman"/>
+                <w:sz w:val="24"/>
+                <w:szCs w:val="24"/>
+              </w:rPr>
+              <w:t>serial_number</w:t>
+            </w:r>
+          </w:p>
+        </w:tc>
+        <w:tc>
+          <w:tcPr>
+            <w:tcW w:w="7560" w:type="dxa"/>
+            <w:vAlign w:val="center"/>
+            <w:hideMark/>
+          </w:tcPr>
+          <w:p>
+            <w:pPr>
+              <w:spacing w:line="240" w:lineRule="auto"/>
+              <w:rPr>
+                <w:rFonts w:ascii="Times New Roman" w:eastAsia="Times New Roman" w:hAnsi="Times New Roman" w:cs="Times New Roman"/>
+                <w:sz w:val="24"/>
+                <w:szCs w:val="24"/>
+              </w:rPr>
+            </w:pPr>
+            <w:r>
+              <w:rPr>
+                <w:rFonts w:ascii="Times New Roman" w:eastAsia="Times New Roman" w:hAnsi="Times New Roman" w:cs="Times New Roman"/>
+                <w:sz w:val="24"/>
+                <w:szCs w:val="24"/>
+              </w:rPr>
+              <w:t>yana</w:t>
+            </w:r>
+          </w:p>
+        </w:tc>
+      </w:tr>
+    </w:tbl>
+    <w:p/>
+    <w:p/>
+    <w:p>
+      <w:r>
+        <w:t xml:space="preserve">The response is: </w:t>
+      </w:r>
+    </w:p>
+    <w:p>
+      <w:r>
+        <w:t>{</w:t>
+      </w:r>
+    </w:p>
+    <w:p>
+      <w:r>
+        <w:t xml:space="preserve">    "status": 0,</w:t>
+      </w:r>
+    </w:p>
+    <w:p>
+      <w:r>
+        <w:t xml:space="preserve">    "result": 1,</w:t>
+      </w:r>
+    </w:p>
+    <w:p>
+      <w:r>
+        <w:t xml:space="preserve">    "extra_params": {</w:t>
+      </w:r>
+    </w:p>
+    <w:p>
+      <w:r>
+        <w:t xml:space="preserve">        "expected_time": 1,</w:t>
+      </w:r>
+    </w:p>
+    <w:p>
+      <w:r>
+        <w:t xml:space="preserve">        "timestamp": 1396524290</w:t>
+      </w:r>
+    </w:p>
+    <w:p>
+      <w:r>
+        <w:t xml:space="preserve">    }</w:t>
+      </w:r>
+    </w:p>
+    <w:p>
+      <w:r>
+        <w:t>}</w:t>
+      </w:r>
+    </w:p>
+    <w:p>
+      <w:pPr>
+        <w:rPr>
+          <w:b/>
+        </w:rPr>
+      </w:pPr>
+    </w:p>
+    <w:p>
+      <w:r>
+        <w:t>The robot when gets the message updates the cleaning state with which the get robot profile details is called:</w:t>
+      </w:r>
+    </w:p>
+    <w:p>
+      <w:r>
+        <w:t>Request:</w:t>
+      </w:r>
+    </w:p>
+    <w:p/>
+    <w:p>
+      <w:r>
+        <w:t>api_key</w:t>
+      </w:r>
+      <w:r>
+        <w:tab/>
+        <w:t>1e26686d806d82144a71ea9a99d1b3169adaad917</w:t>
+      </w:r>
+    </w:p>
+    <w:p>
+      <w:r>
+        <w:t>serial_number</w:t>
+      </w:r>
+      <w:r>
+        <w:tab/>
+        <w:t>yana</w:t>
+      </w:r>
+    </w:p>
+    <w:p/>
+    <w:p>
+      <w:r>
+        <w:t xml:space="preserve">Response: </w:t>
+      </w:r>
+    </w:p>
+    <w:p/>
+    <w:p>
+      <w:r>
+        <w:t>{</w:t>
+      </w:r>
+    </w:p>
+    <w:p>
+      <w:r>
+        <w:t xml:space="preserve">    "status": 0,</w:t>
+      </w:r>
+    </w:p>
+    <w:p>
+      <w:r>
+        <w:t xml:space="preserve">    "result": {</w:t>
+      </w:r>
+    </w:p>
+    <w:p>
+      <w:r>
+        <w:lastRenderedPageBreak/>
+        <w:t xml:space="preserve">        "success": true,</w:t>
+      </w:r>
+    </w:p>
+    <w:p>
+      <w:r>
+        <w:t xml:space="preserve">        "profile_details": {</w:t>
+      </w:r>
+    </w:p>
+    <w:p>
+      <w:r>
+        <w:t xml:space="preserve">            "name": {</w:t>
+      </w:r>
+    </w:p>
+    <w:p>
+      <w:r>
+        <w:t xml:space="preserve">                "value": "yna1234",</w:t>
+      </w:r>
+    </w:p>
+    <w:p>
+      <w:r>
+        <w:t xml:space="preserve">                "timestamp": 0</w:t>
+      </w:r>
+    </w:p>
+    <w:p>
+      <w:r>
+        <w:t xml:space="preserve">            },</w:t>
+      </w:r>
+    </w:p>
+    <w:p>
+      <w:r>
+        <w:t xml:space="preserve">            "serial_number": {</w:t>
+      </w:r>
+    </w:p>
+    <w:p>
+      <w:r>
+        <w:t xml:space="preserve">                "value": "yana",</w:t>
+      </w:r>
+    </w:p>
+    <w:p>
+      <w:r>
+        <w:t xml:space="preserve">                "timestamp": 0</w:t>
+      </w:r>
+    </w:p>
+    <w:p>
+      <w:r>
+        <w:t xml:space="preserve">            },</w:t>
+      </w:r>
+    </w:p>
+    <w:p>
+      <w:r>
+        <w:t xml:space="preserve">            "robotOnlineStatus": {</w:t>
+      </w:r>
+    </w:p>
+    <w:p>
+      <w:r>
+        <w:t xml:space="preserve">                "value": "1",</w:t>
+      </w:r>
+    </w:p>
+    <w:p>
+      <w:r>
+        <w:t xml:space="preserve">                "timestamp": "1396522540"</w:t>
+      </w:r>
+    </w:p>
+    <w:p>
+      <w:r>
+        <w:t xml:space="preserve">            },</w:t>
+      </w:r>
+    </w:p>
+    <w:p>
+      <w:r>
+        <w:t xml:space="preserve">            "robotCurrentState": {</w:t>
+      </w:r>
+    </w:p>
+    <w:p>
+      <w:r>
+        <w:t xml:space="preserve">                "value": "10002",</w:t>
+      </w:r>
+    </w:p>
+    <w:p>
+      <w:r>
+        <w:t xml:space="preserve">                "timestamp": "1396524293"</w:t>
+      </w:r>
+    </w:p>
+    <w:p>
+      <w:r>
+        <w:t xml:space="preserve">            },</w:t>
+      </w:r>
+    </w:p>
+    <w:p>
+      <w:r>
+        <w:t xml:space="preserve">            "enable_basic_schedule": {</w:t>
+      </w:r>
+    </w:p>
+    <w:p>
+      <w:r>
+        <w:t xml:space="preserve">                "value": "1",</w:t>
+      </w:r>
+    </w:p>
+    <w:p>
+      <w:r>
+        <w:t xml:space="preserve">                "timestamp": "1396523142"</w:t>
+      </w:r>
+    </w:p>
+    <w:p>
+      <w:r>
+        <w:t xml:space="preserve">            },</w:t>
+      </w:r>
+    </w:p>
+    <w:p>
+      <w:r>
+        <w:t xml:space="preserve">            </w:t>
+      </w:r>
+    </w:p>
+    <w:p>
+      <w:r>
+        <w:t xml:space="preserve">        }</w:t>
+      </w:r>
+    </w:p>
+    <w:p>
+      <w:r>
+        <w:t xml:space="preserve">    }</w:t>
+      </w:r>
+    </w:p>
+    <w:p/>
+    <w:p>
+      <w:r>
+        <w:t xml:space="preserve">Here the timestamps </w:t>
+      </w:r>
+      <w:r>
+        <w:t xml:space="preserve">(in UTC) </w:t>
+      </w:r>
+      <w:r>
+        <w:t xml:space="preserve">will be compared </w:t>
+      </w:r>
+      <w:r>
+        <w:t>in</w:t>
+      </w:r>
+      <w:r>
+        <w:t xml:space="preserve"> the local DB and then the notifications will be</w:t>
+      </w:r>
+      <w:r>
+        <w:t xml:space="preserve"> </w:t>
+      </w:r>
+      <w:r>
+        <w:t xml:space="preserve">sent </w:t>
+      </w:r>
+      <w:r>
+        <w:t xml:space="preserve">to </w:t>
+      </w:r>
+      <w:r>
+        <w:t xml:space="preserve">the User depending on the </w:t>
+      </w:r>
+      <w:r>
+        <w:t>new updates.</w:t>
+      </w:r>
+    </w:p>
     <w:p>
       <w:pPr>
         <w:pStyle w:val="Heading2"/>
       </w:pPr>
       <w:r>
+        <w:t>Get Current State:</w:t>
+      </w:r>
+    </w:p>
+    <w:p>
+      <w:r>
+        <w:t xml:space="preserve">Phonegap Plugin API: </w:t>
+      </w:r>
+      <w:r>
+        <w:t>getRobotCleaningState</w:t>
+      </w:r>
+    </w:p>
+    <w:p>
+      <w:r>
+        <w:t xml:space="preserve">Webservice used: </w:t>
+      </w:r>
+      <w:hyperlink r:id="rId30" w:history="1">
+        <w:r>
+          <w:rPr>
+            <w:rStyle w:val="Hyperlink"/>
+          </w:rPr>
+          <w:t>http://neatostaging.rajatogo.com/api/rest/json?method=robot.get_profile_details2</w:t>
+        </w:r>
+      </w:hyperlink>
+    </w:p>
+    <w:p/>
+    <w:p>
+      <w:r>
+        <w:t xml:space="preserve">The current state is returned to the plugin UI layer as callback success: </w:t>
+      </w:r>
+    </w:p>
+    <w:p>
+      <w:r>
+        <w:t>{robotCurrentState:</w:t>
+      </w:r>
+      <w:r>
+        <w:t>&lt;</w:t>
+      </w:r>
+      <w:r>
+        <w:t>robotCurrentState</w:t>
+      </w:r>
+      <w:r>
+        <w:t>&gt;</w:t>
+      </w:r>
+      <w:r>
+        <w:t>, robotNewVirtualState: &lt;robotNewVirtualState&gt;, robotId:</w:t>
+      </w:r>
+      <w:r>
+        <w:t>&lt;</w:t>
+      </w:r>
+      <w:r>
+        <w:t>robotId</w:t>
+      </w:r>
+      <w:r>
+        <w:t>&gt;</w:t>
+      </w:r>
+      <w:r>
+        <w:t>}</w:t>
+      </w:r>
+    </w:p>
+    <w:p/>
+    <w:p>
+      <w:r>
+        <w:t>Here the current state is the actual robot state updated by the robot.</w:t>
+      </w:r>
+    </w:p>
+    <w:p>
+      <w:r>
+        <w:t>The robot new virtual state is the command currently queued for processing for the robot.</w:t>
+      </w:r>
+    </w:p>
+    <w:p/>
+    <w:p>
+      <w:pPr>
+        <w:pStyle w:val="Heading2"/>
+      </w:pPr>
+      <w:r>
         <w:t xml:space="preserve">Start Cleaning </w:t>
       </w:r>
       <w:r>
@@ -3535,22 +7033,15 @@
     </w:p>
     <w:p/>
     <w:p>
-      <w:proofErr w:type="spellStart"/>
-      <w:r>
-        <w:t>Phonegap</w:t>
-      </w:r>
-      <w:proofErr w:type="spellEnd"/>
-      <w:r>
-        <w:t xml:space="preserve"> Plugin API:</w:t>
+      <w:r>
+        <w:t>Phonegap Plugin API:</w:t>
       </w:r>
       <w:r>
         <w:t xml:space="preserve"> </w:t>
       </w:r>
-      <w:proofErr w:type="spellStart"/>
       <w:r>
         <w:t>RobotMgr.prototype.intendToDrive</w:t>
       </w:r>
-      <w:proofErr w:type="spellEnd"/>
       <w:r>
         <w:t xml:space="preserve"> </w:t>
       </w:r>
@@ -3565,6 +7056,7 @@
         </w:numPr>
       </w:pPr>
       <w:r>
+        <w:lastRenderedPageBreak/>
         <w:t>Web</w:t>
       </w:r>
       <w:r>
@@ -3578,93 +7070,6 @@
       <w:pPr>
         <w:pStyle w:val="ListParagraph"/>
       </w:pPr>
-      <w:hyperlink r:id="rId30" w:history="1">
-        <w:r>
-          <w:rPr>
-            <w:rStyle w:val="Hyperlink"/>
-          </w:rPr>
-          <w:t>http://neatostaging.rajatogo.com/api/rest/json?method=robot.set_profile_details3</w:t>
-        </w:r>
-      </w:hyperlink>
-    </w:p>
-    <w:p>
-      <w:pPr>
-        <w:pStyle w:val="ListParagraph"/>
-      </w:pPr>
-    </w:p>
-    <w:p>
-      <w:pPr>
-        <w:pStyle w:val="ListParagraph"/>
-      </w:pPr>
-      <w:r>
-        <w:t>This is the 1</w:t>
-      </w:r>
-      <w:r>
-        <w:rPr>
-          <w:vertAlign w:val="superscript"/>
-        </w:rPr>
-        <w:t>st</w:t>
-      </w:r>
-      <w:r>
-        <w:t xml:space="preserve"> step to start driving and this is </w:t>
-      </w:r>
-      <w:r>
-        <w:t xml:space="preserve">a </w:t>
-      </w:r>
-      <w:r>
-        <w:t xml:space="preserve">request </w:t>
-      </w:r>
-      <w:r>
-        <w:t xml:space="preserve">to </w:t>
-      </w:r>
-      <w:r>
-        <w:t>the robot to open the TCP server and provide an IP address to connect to.</w:t>
-      </w:r>
-    </w:p>
-    <w:p>
-      <w:pPr>
-        <w:pStyle w:val="ListParagraph"/>
-        <w:numPr>
-          <w:ilvl w:val="0"/>
-          <w:numId w:val="19"/>
-        </w:numPr>
-      </w:pPr>
-      <w:r>
-        <w:t>Robot if online</w:t>
-      </w:r>
-      <w:r>
-        <w:t xml:space="preserve"> will receive the data changed notification, and will retrieve the profile details.</w:t>
-      </w:r>
-      <w:r>
-        <w:t xml:space="preserve"> </w:t>
-      </w:r>
-      <w:r>
-        <w:t xml:space="preserve">It </w:t>
-      </w:r>
-      <w:r>
-        <w:t xml:space="preserve">will set whether it is available to drive (which is the case </w:t>
-      </w:r>
-      <w:r>
-        <w:t>unless</w:t>
-      </w:r>
-      <w:r>
-        <w:t xml:space="preserve"> it</w:t>
-      </w:r>
-      <w:r>
-        <w:t xml:space="preserve"> i</w:t>
-      </w:r>
-      <w:r>
-        <w:t>s in driving mode already)</w:t>
-      </w:r>
-      <w:r>
-        <w:t xml:space="preserve"> along with its </w:t>
-      </w:r>
-      <w:r>
-        <w:t xml:space="preserve">IP </w:t>
-      </w:r>
-      <w:r>
-        <w:t xml:space="preserve">address using </w:t>
-      </w:r>
       <w:hyperlink r:id="rId31" w:history="1">
         <w:r>
           <w:rPr>
@@ -3676,48 +7081,105 @@
     </w:p>
     <w:p>
       <w:pPr>
+        <w:pStyle w:val="ListParagraph"/>
+      </w:pPr>
+    </w:p>
+    <w:p>
+      <w:pPr>
+        <w:pStyle w:val="ListParagraph"/>
+      </w:pPr>
+      <w:r>
+        <w:t>This is the 1</w:t>
+      </w:r>
+      <w:r>
+        <w:rPr>
+          <w:vertAlign w:val="superscript"/>
+        </w:rPr>
+        <w:t>st</w:t>
+      </w:r>
+      <w:r>
+        <w:t xml:space="preserve"> step to start driving and this is </w:t>
+      </w:r>
+      <w:r>
+        <w:t xml:space="preserve">a </w:t>
+      </w:r>
+      <w:r>
+        <w:t xml:space="preserve">request </w:t>
+      </w:r>
+      <w:r>
+        <w:t xml:space="preserve">to </w:t>
+      </w:r>
+      <w:r>
+        <w:t>the robot to open the TCP server and provide an IP address to connect to.</w:t>
+      </w:r>
+    </w:p>
+    <w:p/>
+    <w:p>
+      <w:pPr>
+        <w:pStyle w:val="ListParagraph"/>
+      </w:pPr>
+    </w:p>
+    <w:p>
+      <w:pPr>
         <w:ind w:firstLine="720"/>
       </w:pPr>
       <w:r>
-        <w:t xml:space="preserve">The received data changed notification is tracked by the </w:t>
-      </w:r>
-      <w:r>
-        <w:t xml:space="preserve">caller </w:t>
-      </w:r>
-      <w:r>
-        <w:t>S</w:t>
-      </w:r>
-      <w:r>
-        <w:t xml:space="preserve">martapp to initiate a TCP </w:t>
-      </w:r>
-    </w:p>
-    <w:p>
-      <w:pPr>
-        <w:ind w:firstLine="360"/>
-      </w:pPr>
-      <w:r>
-        <w:t xml:space="preserve">       </w:t>
-      </w:r>
-      <w:proofErr w:type="gramStart"/>
-      <w:r>
-        <w:t>c</w:t>
-      </w:r>
-      <w:r>
-        <w:t>onnection</w:t>
-      </w:r>
-      <w:proofErr w:type="gramEnd"/>
-      <w:r>
-        <w:t xml:space="preserve"> </w:t>
-      </w:r>
-      <w:r>
-        <w:t xml:space="preserve">to the </w:t>
-      </w:r>
-      <w:r>
-        <w:t>robot</w:t>
-      </w:r>
-      <w:r>
-        <w:t xml:space="preserve"> address.</w:t>
-      </w:r>
+        <w:t>The SmartApp will set the key-value as follows</w:t>
+      </w:r>
+      <w:r>
+        <w:t xml:space="preserve"> (</w:t>
+      </w:r>
+      <w:r>
+        <w:t>while setting the profile details):</w:t>
+      </w:r>
+    </w:p>
+    <w:p>
+      <w:pPr>
+        <w:ind w:firstLine="720"/>
+      </w:pPr>
+      <w:r>
+        <w:t>Key: intend_to_drive</w:t>
+      </w:r>
+    </w:p>
+    <w:p>
+      <w:pPr>
+        <w:ind w:firstLine="720"/>
+      </w:pPr>
+      <w:r>
+        <w:t>Value: {"device_id":&lt;device-id&gt;, "wifi_on_time_ms":&lt;network_on_time&gt;}</w:t>
+      </w:r>
+    </w:p>
+    <w:p/>
+    <w:p>
+      <w:pPr>
+        <w:pStyle w:val="ListParagraph"/>
+      </w:pPr>
+      <w:r>
+        <w:t>The device id is to uniquely identity the device (which is also used as a cause agent id).</w:t>
+      </w:r>
+    </w:p>
+    <w:p>
+      <w:pPr>
+        <w:pStyle w:val="ListParagraph"/>
+      </w:pPr>
+    </w:p>
+    <w:p>
+      <w:pPr>
+        <w:pStyle w:val="ListParagraph"/>
+      </w:pPr>
+      <w:r>
+        <w:t>The wifi_on_time: This parameter was added to let the robot know the time for which it needs to stay online. This parameter was added for timed-mode support, as the robot would go back to offline mode which would not allow the manual cleaning process to work.</w:t>
+      </w:r>
+    </w:p>
+    <w:p>
+      <w:pPr>
+        <w:pStyle w:val="ListParagraph"/>
+      </w:pPr>
+    </w:p>
+    <w:p>
+      <w:pPr>
+        <w:pStyle w:val="ListParagraph"/>
+      </w:pPr>
     </w:p>
     <w:p>
       <w:pPr>
@@ -3728,111 +7190,40 @@
         </w:numPr>
       </w:pPr>
       <w:r>
-        <w:t xml:space="preserve">Appropriate callbacks are given to the UI </w:t>
-      </w:r>
-      <w:r>
-        <w:t xml:space="preserve">JS </w:t>
-      </w:r>
-      <w:r>
-        <w:t xml:space="preserve">layer about connection success </w:t>
-      </w:r>
-      <w:r>
-        <w:t>or</w:t>
-      </w:r>
-      <w:r>
-        <w:t xml:space="preserve"> failure.</w:t>
-      </w:r>
-    </w:p>
-    <w:p/>
-    <w:p>
-      <w:pPr>
-        <w:pStyle w:val="Heading3"/>
-      </w:pPr>
-      <w:r>
-        <w:t>Start Manual Cleaning</w:t>
-      </w:r>
-    </w:p>
-    <w:p>
-      <w:r>
-        <w:t xml:space="preserve">Once the connection is formed, </w:t>
-      </w:r>
-      <w:r>
-        <w:t xml:space="preserve">the </w:t>
-      </w:r>
-      <w:proofErr w:type="spellStart"/>
-      <w:r>
-        <w:t>P</w:t>
-      </w:r>
-      <w:r>
-        <w:t>honegap</w:t>
-      </w:r>
-      <w:proofErr w:type="spellEnd"/>
-      <w:r>
-        <w:t xml:space="preserve"> plugin </w:t>
-      </w:r>
-      <w:r>
-        <w:t xml:space="preserve">API </w:t>
-      </w:r>
-      <w:r>
-        <w:t xml:space="preserve">to be called are same as non-manual mode. </w:t>
-      </w:r>
-      <w:r>
-        <w:t>They will work only when the connection is formed, otherwise will return an error to the plugin API now.</w:t>
-      </w:r>
-    </w:p>
-    <w:p/>
-    <w:p>
-      <w:pPr>
-        <w:pStyle w:val="Heading3"/>
-      </w:pPr>
-      <w:r>
-        <w:t>Cancel Intend To Drive</w:t>
-      </w:r>
-    </w:p>
-    <w:p>
-      <w:proofErr w:type="spellStart"/>
-      <w:r>
-        <w:t>Phonegap</w:t>
-      </w:r>
-      <w:proofErr w:type="spellEnd"/>
-      <w:r>
-        <w:t xml:space="preserve"> API: </w:t>
-      </w:r>
-      <w:proofErr w:type="spellStart"/>
-      <w:r>
-        <w:t>RobotMgr.prototype.cancelIntendToDrive</w:t>
-      </w:r>
-      <w:proofErr w:type="spellEnd"/>
-    </w:p>
-    <w:p>
-      <w:r>
-        <w:t xml:space="preserve">This will clear the </w:t>
-      </w:r>
-      <w:r>
-        <w:t>"</w:t>
-      </w:r>
-      <w:r>
-        <w:t>intend to drive</w:t>
-      </w:r>
-      <w:r>
-        <w:t>”</w:t>
-      </w:r>
-      <w:r>
-        <w:t xml:space="preserve"> request from the server unless the connection has already formed</w:t>
-      </w:r>
-      <w:r>
-        <w:t>.</w:t>
-      </w:r>
-    </w:p>
-    <w:p>
-      <w:r>
-        <w:t>Web</w:t>
+        <w:t>Robot if online</w:t>
+      </w:r>
+      <w:r>
+        <w:t xml:space="preserve"> will receive the data changed notification, and will retrieve the profile details.</w:t>
       </w:r>
       <w:r>
         <w:t xml:space="preserve"> </w:t>
       </w:r>
       <w:r>
-        <w:t xml:space="preserve">service called: </w:t>
+        <w:t xml:space="preserve">It </w:t>
+      </w:r>
+      <w:r>
+        <w:t xml:space="preserve">will set whether it is available to drive (which is the case </w:t>
+      </w:r>
+      <w:r>
+        <w:t>unless</w:t>
+      </w:r>
+      <w:r>
+        <w:t xml:space="preserve"> it</w:t>
+      </w:r>
+      <w:r>
+        <w:t xml:space="preserve"> i</w:t>
+      </w:r>
+      <w:r>
+        <w:t>s in driving mode already)</w:t>
+      </w:r>
+      <w:r>
+        <w:t xml:space="preserve"> along with its </w:t>
+      </w:r>
+      <w:r>
+        <w:t xml:space="preserve">IP </w:t>
+      </w:r>
+      <w:r>
+        <w:t xml:space="preserve">address using </w:t>
       </w:r>
       <w:hyperlink r:id="rId32" w:history="1">
         <w:r>
@@ -3845,40 +7236,313 @@
     </w:p>
     <w:p>
       <w:pPr>
+        <w:ind w:firstLine="360"/>
+      </w:pPr>
+      <w:r>
+        <w:tab/>
+        <w:t>If the robot is available for drive mode, it will call Set robot profile details webservice with:</w:t>
+      </w:r>
+    </w:p>
+    <w:p>
+      <w:r>
+        <w:tab/>
+      </w:r>
+    </w:p>
+    <w:p>
+      <w:r>
+        <w:tab/>
+      </w:r>
+      <w:r>
+        <w:t xml:space="preserve">Key = </w:t>
+      </w:r>
+      <w:r>
+        <w:t>available_to_drive</w:t>
+      </w:r>
+    </w:p>
+    <w:p>
+      <w:r>
+        <w:tab/>
+      </w:r>
+    </w:p>
+    <w:p>
+      <w:pPr>
+        <w:ind w:firstLine="720"/>
+      </w:pPr>
+      <w:r>
+        <w:t xml:space="preserve">Value: </w:t>
+      </w:r>
+      <w:r>
+        <w:t>Value = {</w:t>
+      </w:r>
+      <w:r>
+        <w:t>"robotIpAddress":&lt;ip address&gt;</w:t>
+      </w:r>
+      <w:r>
+        <w:t>,"driveAvailableStatus":</w:t>
+      </w:r>
+      <w:r>
+        <w:t>&lt;</w:t>
+      </w:r>
+      <w:r>
+        <w:t>true</w:t>
+      </w:r>
+      <w:r>
+        <w:t>&gt;</w:t>
+      </w:r>
+      <w:r>
+        <w:t>}</w:t>
+      </w:r>
+    </w:p>
+    <w:p>
+      <w:pPr>
+        <w:ind w:firstLine="720"/>
+      </w:pPr>
+      <w:r>
+        <w:t>If it is unavailable, it will</w:t>
+      </w:r>
+      <w:r>
+        <w:t xml:space="preserve"> </w:t>
+      </w:r>
+      <w:r>
+        <w:t xml:space="preserve">set value as: </w:t>
+      </w:r>
+    </w:p>
+    <w:p>
+      <w:pPr>
+        <w:ind w:firstLine="720"/>
+      </w:pPr>
+      <w:r>
+        <w:t>Failure:</w:t>
+      </w:r>
+      <w:r>
+        <w:t xml:space="preserve"> {</w:t>
+      </w:r>
+      <w:r>
+        <w:t>errorDriveReasonCode</w:t>
+      </w:r>
+      <w:r>
+        <w:t xml:space="preserve">: &lt;error id for no connection&gt;, </w:t>
+      </w:r>
+      <w:r>
+        <w:t>&gt;</w:t>
+      </w:r>
+      <w:r>
+        <w:t>,"driveAvailableStatus":</w:t>
+      </w:r>
+      <w:r>
+        <w:t>&lt;</w:t>
+      </w:r>
+      <w:r>
+        <w:t>true/</w:t>
+      </w:r>
+      <w:r>
+        <w:t>false&gt;</w:t>
+      </w:r>
+      <w:r>
+        <w:t>}</w:t>
+      </w:r>
+    </w:p>
+    <w:p/>
+    <w:p>
+      <w:r>
+        <w:tab/>
+        <w:t>Example:</w:t>
+      </w:r>
+    </w:p>
+    <w:p>
+      <w:pPr>
+        <w:ind w:firstLine="720"/>
+      </w:pPr>
+      <w:r>
+        <w:t>Value = {"robotIpAddress":"192.168.1.110","driveAvailableStatus":true}</w:t>
+      </w:r>
+    </w:p>
+    <w:p>
+      <w:pPr>
+        <w:ind w:firstLine="360"/>
+      </w:pPr>
+    </w:p>
+    <w:p>
+      <w:pPr>
+        <w:ind w:firstLine="360"/>
+      </w:pPr>
+      <w:r>
+        <w:tab/>
+        <w:t>Error status can be:</w:t>
+      </w:r>
+    </w:p>
+    <w:p>
+      <w:pPr>
+        <w:ind w:firstLine="360"/>
+      </w:pPr>
+    </w:p>
+    <w:p>
+      <w:pPr>
+        <w:ind w:firstLine="360"/>
+      </w:pPr>
+      <w:r>
+        <w:tab/>
+      </w:r>
+      <w:r>
+        <w:t xml:space="preserve">Robot Already Connected On TCP: </w:t>
+      </w:r>
+      <w:r>
+        <w:t>10001</w:t>
+      </w:r>
+    </w:p>
+    <w:p>
+      <w:pPr>
+        <w:ind w:firstLine="360"/>
+      </w:pPr>
+      <w:r>
+        <w:tab/>
+      </w:r>
+      <w:r>
+        <w:t xml:space="preserve">Robot TCP connection timedout: </w:t>
+      </w:r>
+      <w:r>
+        <w:t>10002</w:t>
+      </w:r>
+    </w:p>
+    <w:p>
+      <w:pPr>
+        <w:ind w:firstLine="720"/>
+      </w:pPr>
+      <w:r>
+        <w:t xml:space="preserve">The received data changed notification is tracked by the caller SmartApp to initiate a TCP </w:t>
+      </w:r>
+    </w:p>
+    <w:p>
+      <w:pPr>
+        <w:ind w:firstLine="360"/>
+      </w:pPr>
+      <w:r>
+        <w:t xml:space="preserve">       connection to the robot address.</w:t>
+      </w:r>
+    </w:p>
+    <w:p>
+      <w:pPr>
+        <w:ind w:firstLine="360"/>
+      </w:pPr>
+    </w:p>
+    <w:p>
+      <w:pPr>
+        <w:ind w:firstLine="360"/>
+      </w:pPr>
+    </w:p>
+    <w:p>
+      <w:pPr>
+        <w:pStyle w:val="ListParagraph"/>
+        <w:numPr>
+          <w:ilvl w:val="0"/>
+          <w:numId w:val="19"/>
+        </w:numPr>
+      </w:pPr>
+      <w:r>
+        <w:t xml:space="preserve">Once the </w:t>
+      </w:r>
+      <w:r>
+        <w:t xml:space="preserve">Smartapp receives the data changed notification </w:t>
+      </w:r>
+      <w:r>
+        <w:t>it tr</w:t>
+      </w:r>
+      <w:r>
+        <w:t>ies to connect to the given IP address.</w:t>
+      </w:r>
+    </w:p>
+    <w:p>
+      <w:pPr>
+        <w:ind w:left="360"/>
+      </w:pPr>
+      <w:r>
+        <w:t>If connection</w:t>
+      </w:r>
+      <w:r>
+        <w:t xml:space="preserve"> succeeds</w:t>
+      </w:r>
+      <w:r>
+        <w:t xml:space="preserve"> it gives notification to the JS layer using the notification framework</w:t>
+      </w:r>
+      <w:r>
+        <w:t xml:space="preserve"> for the plugin </w:t>
+      </w:r>
+      <w:r>
+        <w:t>layer described in the top section</w:t>
+      </w:r>
+    </w:p>
+    <w:p>
+      <w:pPr>
+        <w:ind w:left="360"/>
+      </w:pPr>
+      <w:r>
+        <w:t>.</w:t>
+      </w:r>
+    </w:p>
+    <w:p/>
+    <w:p>
+      <w:pPr>
+        <w:pStyle w:val="ListParagraph"/>
+        <w:numPr>
+          <w:ilvl w:val="0"/>
+          <w:numId w:val="19"/>
+        </w:numPr>
+      </w:pPr>
+      <w:r>
+        <w:lastRenderedPageBreak/>
+        <w:t xml:space="preserve">Appropriate callbacks are given to the UI </w:t>
+      </w:r>
+      <w:r>
+        <w:t xml:space="preserve">JS </w:t>
+      </w:r>
+      <w:r>
+        <w:t xml:space="preserve">layer about connection success </w:t>
+      </w:r>
+      <w:r>
+        <w:t>or</w:t>
+      </w:r>
+      <w:r>
+        <w:t xml:space="preserve"> failure.</w:t>
+      </w:r>
+      <w:r>
+        <w:t xml:space="preserve"> These callbacks can be seen in the “Data Communication” framework between UI-Plugin explained in the top section.</w:t>
+      </w:r>
+    </w:p>
+    <w:p/>
+    <w:p>
+      <w:pPr>
         <w:pStyle w:val="Heading3"/>
       </w:pPr>
-      <w:r>
-        <w:lastRenderedPageBreak/>
-        <w:t>Stop Robot Drive</w:t>
-      </w:r>
-    </w:p>
-    <w:p>
-      <w:proofErr w:type="spellStart"/>
-      <w:r>
-        <w:t>Phonegap</w:t>
-      </w:r>
-      <w:proofErr w:type="spellEnd"/>
-      <w:r>
-        <w:t xml:space="preserve"> API: </w:t>
-      </w:r>
-      <w:proofErr w:type="spellStart"/>
-      <w:r>
-        <w:t>RobotMgr.prototype.stopRobotDrive</w:t>
-      </w:r>
-      <w:proofErr w:type="spellEnd"/>
-    </w:p>
-    <w:p>
-      <w:r>
-        <w:t>This disconnects the current connection</w:t>
-      </w:r>
-      <w:r>
-        <w:t xml:space="preserve"> to the robot </w:t>
-      </w:r>
-      <w:r>
-        <w:t>if</w:t>
-      </w:r>
-      <w:r>
-        <w:t xml:space="preserve"> connected.</w:t>
+    </w:p>
+    <w:p>
+      <w:pPr>
+        <w:pStyle w:val="Heading3"/>
+      </w:pPr>
+      <w:r>
+        <w:t>Start Manual Cleaning</w:t>
+      </w:r>
+    </w:p>
+    <w:p>
+      <w:r>
+        <w:t xml:space="preserve">Once the connection is formed, </w:t>
+      </w:r>
+      <w:r>
+        <w:t xml:space="preserve">the </w:t>
+      </w:r>
+      <w:r>
+        <w:t>P</w:t>
+      </w:r>
+      <w:r>
+        <w:t xml:space="preserve">honegap plugin </w:t>
+      </w:r>
+      <w:r>
+        <w:t xml:space="preserve">API </w:t>
+      </w:r>
+      <w:r>
+        <w:t xml:space="preserve">to be called are same as non-manual mode. </w:t>
+      </w:r>
+      <w:r>
+        <w:t>They will work only when the connection is formed, otherwise will return an error to the plugin API now.</w:t>
       </w:r>
     </w:p>
     <w:p/>
@@ -3888,35 +7552,56 @@
         <w:pStyle w:val="Heading2"/>
       </w:pPr>
       <w:r>
-        <w:t>Schedule Related Web Services</w:t>
-      </w:r>
-    </w:p>
-    <w:p/>
-    <w:p>
-      <w:pPr>
-        <w:pStyle w:val="Heading2"/>
-      </w:pPr>
-      <w:r>
-        <w:t>Enable/Disable Schedule</w:t>
-      </w:r>
-    </w:p>
-    <w:p/>
-    <w:p>
-      <w:proofErr w:type="spellStart"/>
-      <w:r>
-        <w:t>Phonegap</w:t>
-      </w:r>
-      <w:proofErr w:type="spellEnd"/>
-      <w:r>
-        <w:t xml:space="preserve"> Plugin: </w:t>
-      </w:r>
-      <w:proofErr w:type="spellStart"/>
-      <w:r>
-        <w:t>RobotMgr.prototype.enableSchedule</w:t>
-      </w:r>
-      <w:proofErr w:type="spellEnd"/>
-    </w:p>
-    <w:p>
+        <w:t>Drive Robot:</w:t>
+      </w:r>
+    </w:p>
+    <w:p>
+      <w:r>
+        <w:t>The drive robot commands are sent VIA tcp connection formed. They won’t be sent VIA server.</w:t>
+      </w:r>
+    </w:p>
+    <w:p>
+      <w:pPr>
+        <w:pStyle w:val="Heading3"/>
+      </w:pPr>
+      <w:r>
+        <w:t>Cancel Intend To Drive</w:t>
+      </w:r>
+    </w:p>
+    <w:p>
+      <w:r>
+        <w:t xml:space="preserve">Phonegap API: </w:t>
+      </w:r>
+      <w:r>
+        <w:t>RobotMgr.prototype.cancelIntendToDrive</w:t>
+      </w:r>
+    </w:p>
+    <w:p>
+      <w:r>
+        <w:t xml:space="preserve">This will clear the </w:t>
+      </w:r>
+      <w:r>
+        <w:t>"</w:t>
+      </w:r>
+      <w:r>
+        <w:t>intend to drive</w:t>
+      </w:r>
+      <w:r>
+        <w:t>”</w:t>
+      </w:r>
+      <w:r>
+        <w:t xml:space="preserve"> request from the server unless the connection has already formed</w:t>
+      </w:r>
+      <w:r>
+        <w:t>.</w:t>
+      </w:r>
+    </w:p>
+    <w:p>
+      <w:pPr>
+        <w:rPr>
+          <w:rStyle w:val="Hyperlink"/>
+        </w:rPr>
+      </w:pPr>
       <w:r>
         <w:t>Web</w:t>
       </w:r>
@@ -3935,86 +7620,225 @@
         </w:r>
       </w:hyperlink>
     </w:p>
-    <w:p/>
-    <w:p>
-      <w:r>
-        <w:t>This will set the state for the schedule which will fire a data changed notification to the associated users and the robot</w:t>
-      </w:r>
-      <w:r>
-        <w:t xml:space="preserve"> in orde</w:t>
-      </w:r>
-      <w:r>
-        <w:t>r to retrieve the correct state</w:t>
-      </w:r>
-      <w:r>
-        <w:t>.</w:t>
-      </w:r>
-    </w:p>
-    <w:p/>
-    <w:p>
-      <w:pPr>
-        <w:pStyle w:val="Heading2"/>
-      </w:pPr>
-      <w:r>
-        <w:t>Is</w:t>
-      </w:r>
-      <w:r>
-        <w:t xml:space="preserve"> Schedule Enabled</w:t>
-      </w:r>
-    </w:p>
-    <w:p>
-      <w:proofErr w:type="spellStart"/>
-      <w:r>
-        <w:t>Phonegap</w:t>
-      </w:r>
-      <w:proofErr w:type="spellEnd"/>
-      <w:r>
-        <w:t xml:space="preserve"> Plugin: </w:t>
-      </w:r>
-      <w:proofErr w:type="spellStart"/>
-      <w:r>
-        <w:t>RobotMgr.prototype.isScheduleEnabled</w:t>
-      </w:r>
-      <w:proofErr w:type="spellEnd"/>
-    </w:p>
-    <w:p>
-      <w:r>
-        <w:t>Web</w:t>
-      </w:r>
-      <w:r>
-        <w:t xml:space="preserve"> </w:t>
-      </w:r>
-      <w:r>
-        <w:t>service called</w:t>
-      </w:r>
-      <w:proofErr w:type="gramStart"/>
-      <w:r>
-        <w:t>:</w:t>
-      </w:r>
-      <w:proofErr w:type="gramEnd"/>
-      <w:r>
-        <w:fldChar w:fldCharType="begin"/>
-      </w:r>
-      <w:r>
-        <w:instrText xml:space="preserve"> HYPERLINK "http://neatostaging.rajatogo.com/api/rest/json?method=robot.get_profile_details2" </w:instrText>
-      </w:r>
-      <w:r>
-        <w:fldChar w:fldCharType="separate"/>
-      </w:r>
-      <w:r>
+    <w:p>
+      <w:pPr>
         <w:rPr>
           <w:rStyle w:val="Hyperlink"/>
         </w:rPr>
-        <w:t>http://neatostaging.rajatogo.com/api/rest/json?method=robot.get_profile_details2</w:t>
-      </w:r>
+      </w:pPr>
       <w:r>
         <w:rPr>
           <w:rStyle w:val="Hyperlink"/>
         </w:rPr>
-        <w:fldChar w:fldCharType="end"/>
-      </w:r>
-    </w:p>
-    <w:p/>
+        <w:t>The key: intend_to_drive is reset.</w:t>
+      </w:r>
+    </w:p>
+    <w:p/>
+    <w:p>
+      <w:pPr>
+        <w:pStyle w:val="Heading3"/>
+      </w:pPr>
+      <w:r>
+        <w:t>Stop Robot Drive</w:t>
+      </w:r>
+    </w:p>
+    <w:p>
+      <w:r>
+        <w:t xml:space="preserve">Phonegap API: </w:t>
+      </w:r>
+      <w:r>
+        <w:t>RobotMgr.prototype.stopRobotDrive</w:t>
+      </w:r>
+    </w:p>
+    <w:p>
+      <w:r>
+        <w:t>This disconnects the current connection</w:t>
+      </w:r>
+      <w:r>
+        <w:t xml:space="preserve"> to the robot </w:t>
+      </w:r>
+      <w:r>
+        <w:t>if</w:t>
+      </w:r>
+      <w:r>
+        <w:t xml:space="preserve"> connected.</w:t>
+      </w:r>
+    </w:p>
+    <w:p/>
+    <w:p/>
+    <w:p/>
+    <w:p/>
+    <w:p/>
+    <w:p/>
+    <w:p>
+      <w:pPr>
+        <w:pStyle w:val="Heading2"/>
+      </w:pPr>
+      <w:r>
+        <w:t>Schedule Related Web Services</w:t>
+      </w:r>
+    </w:p>
+    <w:p/>
+    <w:p>
+      <w:pPr>
+        <w:pStyle w:val="Heading2"/>
+      </w:pPr>
+      <w:r>
+        <w:t>Enable/Disable Schedule</w:t>
+      </w:r>
+    </w:p>
+    <w:p/>
+    <w:p>
+      <w:r>
+        <w:t>Phonegap</w:t>
+      </w:r>
+      <w:r>
+        <w:t xml:space="preserve"> Plugin: </w:t>
+      </w:r>
+      <w:r>
+        <w:t>RobotMgr.prototype.enableSchedule</w:t>
+      </w:r>
+    </w:p>
+    <w:p>
+      <w:r>
+        <w:t>Web</w:t>
+      </w:r>
+      <w:r>
+        <w:t xml:space="preserve"> </w:t>
+      </w:r>
+      <w:r>
+        <w:t xml:space="preserve">service called: </w:t>
+      </w:r>
+      <w:hyperlink r:id="rId34" w:history="1">
+        <w:r>
+          <w:rPr>
+            <w:rStyle w:val="Hyperlink"/>
+          </w:rPr>
+          <w:t>http://neatostaging.rajatogo.com/api/rest/json?method=robot.set_profile_details3</w:t>
+        </w:r>
+      </w:hyperlink>
+    </w:p>
+    <w:p/>
+    <w:p>
+      <w:pPr>
+        <w:rPr>
+          <w:b/>
+        </w:rPr>
+      </w:pPr>
+      <w:r>
+        <w:rPr>
+          <w:b/>
+        </w:rPr>
+        <w:t>Key – Value used:</w:t>
+      </w:r>
+    </w:p>
+    <w:p>
+      <w:pPr>
+        <w:rPr>
+          <w:b/>
+        </w:rPr>
+      </w:pPr>
+    </w:p>
+    <w:p>
+      <w:r>
+        <w:t xml:space="preserve">Key: </w:t>
+      </w:r>
+      <w:r>
+        <w:t>enable_basic_schedule</w:t>
+      </w:r>
+    </w:p>
+    <w:p>
+      <w:r>
+        <w:t>Value: true if enable</w:t>
+      </w:r>
+      <w:r>
+        <w:t>d</w:t>
+      </w:r>
+      <w:r>
+        <w:t xml:space="preserve"> else false.</w:t>
+      </w:r>
+    </w:p>
+    <w:p>
+      <w:pPr>
+        <w:rPr>
+          <w:b/>
+        </w:rPr>
+      </w:pPr>
+    </w:p>
+    <w:p>
+      <w:r>
+        <w:t>This will set the state for the schedule which will fire a data changed notification to the associated users and the robot</w:t>
+      </w:r>
+      <w:r>
+        <w:t xml:space="preserve"> in orde</w:t>
+      </w:r>
+      <w:r>
+        <w:t>r to retrieve the correct state</w:t>
+      </w:r>
+      <w:r>
+        <w:t>.</w:t>
+      </w:r>
+    </w:p>
+    <w:p/>
+    <w:p>
+      <w:pPr>
+        <w:pStyle w:val="Heading2"/>
+      </w:pPr>
+      <w:r>
+        <w:t>Is</w:t>
+      </w:r>
+      <w:r>
+        <w:t xml:space="preserve"> Schedule Enabled</w:t>
+      </w:r>
+    </w:p>
+    <w:p>
+      <w:r>
+        <w:t xml:space="preserve">Phonegap Plugin: </w:t>
+      </w:r>
+      <w:r>
+        <w:t>RobotMgr.prototype.isScheduleEnabled</w:t>
+      </w:r>
+    </w:p>
+    <w:p>
+      <w:r>
+        <w:t>Web</w:t>
+      </w:r>
+      <w:r>
+        <w:t xml:space="preserve"> </w:t>
+      </w:r>
+      <w:r>
+        <w:t>service called:</w:t>
+      </w:r>
+      <w:hyperlink r:id="rId35" w:history="1">
+        <w:r>
+          <w:rPr>
+            <w:rStyle w:val="Hyperlink"/>
+          </w:rPr>
+          <w:t>http://neatostaging.rajatogo.com/api/rest/json?method=robot.get_profile_details2</w:t>
+        </w:r>
+      </w:hyperlink>
+    </w:p>
+    <w:p/>
+    <w:p>
+      <w:r>
+        <w:t>Here the key</w:t>
+      </w:r>
+      <w:r>
+        <w:t xml:space="preserve"> - </w:t>
+      </w:r>
+      <w:r>
+        <w:t>enable_basic_schedule</w:t>
+      </w:r>
+      <w:r>
+        <w:t xml:space="preserve"> is </w:t>
+      </w:r>
+      <w:r>
+        <w:t>retrieved</w:t>
+      </w:r>
+      <w:r>
+        <w:t xml:space="preserve"> and the state is shown to the user.</w:t>
+      </w:r>
+    </w:p>
     <w:p>
       <w:r>
         <w:t xml:space="preserve">This will </w:t>
@@ -4030,6 +7854,7 @@
       </w:r>
     </w:p>
     <w:p/>
+    <w:p/>
     <w:p>
       <w:pPr>
         <w:pStyle w:val="Heading2"/>
@@ -4081,13 +7906,8 @@
       </w:r>
     </w:p>
     <w:p>
-      <w:proofErr w:type="gramStart"/>
-      <w:r>
-        <w:t>schedule</w:t>
-      </w:r>
-      <w:proofErr w:type="gramEnd"/>
-      <w:r>
-        <w:t xml:space="preserve"> id, otherwise the server will not allow the update.</w:t>
+      <w:r>
+        <w:t>schedule id, otherwise the server will not allow the update.</w:t>
       </w:r>
     </w:p>
     <w:p>
@@ -4112,26 +7932,13 @@
         <w:pStyle w:val="Heading3"/>
       </w:pPr>
       <w:r>
-        <w:t xml:space="preserve">Get Schedule </w:t>
-      </w:r>
-      <w:proofErr w:type="gramStart"/>
-      <w:r>
-        <w:t>For</w:t>
-      </w:r>
-      <w:proofErr w:type="gramEnd"/>
-      <w:r>
-        <w:t xml:space="preserve"> Robot</w:t>
-      </w:r>
-    </w:p>
-    <w:p/>
-    <w:p>
-      <w:proofErr w:type="spellStart"/>
-      <w:r>
-        <w:t>Phonegap</w:t>
-      </w:r>
-      <w:proofErr w:type="spellEnd"/>
-      <w:r>
-        <w:t xml:space="preserve"> Plugin API</w:t>
+        <w:t>Get Schedule For Robot</w:t>
+      </w:r>
+    </w:p>
+    <w:p/>
+    <w:p>
+      <w:r>
+        <w:t>Phonegap Plugin API</w:t>
       </w:r>
       <w:r>
         <w:t>s</w:t>
@@ -4139,11 +7946,9 @@
       <w:r>
         <w:t xml:space="preserve">: </w:t>
       </w:r>
-      <w:proofErr w:type="spellStart"/>
       <w:r>
         <w:t>RobotMgr.prototype.getScheduleEvents</w:t>
       </w:r>
-      <w:proofErr w:type="spellEnd"/>
     </w:p>
     <w:p/>
     <w:p>
@@ -4161,7 +7966,7 @@
       <w:r>
         <w:t xml:space="preserve">service: </w:t>
       </w:r>
-      <w:hyperlink r:id="rId34" w:history="1">
+      <w:hyperlink r:id="rId36" w:history="1">
         <w:r>
           <w:rPr>
             <w:rStyle w:val="Hyperlink"/>
@@ -4217,183 +8022,161 @@
     <w:p/>
     <w:p>
       <w:r>
+        <w:t>Calls communicating with local database</w:t>
+      </w:r>
+      <w:r>
+        <w:t xml:space="preserve"> which interact with a schedule event</w:t>
+      </w:r>
+      <w:r>
+        <w:t>:</w:t>
+      </w:r>
+    </w:p>
+    <w:p>
+      <w:r>
+        <w:t>RobotMgr.prototype.createSchedule</w:t>
+      </w:r>
+    </w:p>
+    <w:p>
+      <w:r>
+        <w:t>RobotMgr.prototype.getScheduleEventData</w:t>
+      </w:r>
+    </w:p>
+    <w:p>
+      <w:r>
+        <w:t>RobotMgr.prototype.addScheduleEvent</w:t>
+      </w:r>
+    </w:p>
+    <w:p>
+      <w:r>
+        <w:t>RobotMgr.prototype.updateScheduleEvent</w:t>
+      </w:r>
+    </w:p>
+    <w:p>
+      <w:r>
+        <w:t>RobotMgr.prototype.deleteScheduleEvent</w:t>
+      </w:r>
+    </w:p>
+    <w:p>
+      <w:r>
+        <w:t xml:space="preserve">These calls will basically interact with the local </w:t>
+      </w:r>
+      <w:r>
+        <w:t>copy of the</w:t>
+      </w:r>
+      <w:r>
+        <w:t xml:space="preserve"> </w:t>
+      </w:r>
+      <w:r>
+        <w:t>schedule</w:t>
+      </w:r>
+      <w:r>
+        <w:t xml:space="preserve">. Each call </w:t>
+      </w:r>
+      <w:r>
+        <w:t>would</w:t>
+      </w:r>
+      <w:r>
+        <w:t xml:space="preserve"> </w:t>
+      </w:r>
+      <w:r>
+        <w:t>update/add/delete the individual schedule event in the schedule group.</w:t>
+      </w:r>
+      <w:r>
+        <w:t xml:space="preserve"> Only when the local copy is updated on the server, it becomes the master copy.</w:t>
+      </w:r>
+    </w:p>
+    <w:p/>
+    <w:p>
+      <w:r>
+        <w:t xml:space="preserve">Note that the local </w:t>
+      </w:r>
+      <w:r>
+        <w:t>maintenance</w:t>
+      </w:r>
+      <w:r>
+        <w:t xml:space="preserve"> of the schedule in the smartapp is just an implementation detail, and </w:t>
+      </w:r>
+      <w:r>
+        <w:t>it</w:t>
+      </w:r>
+      <w:r>
+        <w:t xml:space="preserve"> </w:t>
+      </w:r>
+      <w:r>
+        <w:t>s</w:t>
+      </w:r>
+      <w:r>
+        <w:t>hould</w:t>
+      </w:r>
+      <w:r>
+        <w:t xml:space="preserve"> in no way treated as the master copy while showing the user.</w:t>
+      </w:r>
+      <w:r>
+        <w:t xml:space="preserve"> The plugin method </w:t>
+      </w:r>
+      <w:r>
+        <w:t>“</w:t>
+      </w:r>
+      <w:r>
+        <w:t>RobotMgr.prototype.getScheduleEvents</w:t>
+      </w:r>
+      <w:r>
+        <w:t>”</w:t>
+      </w:r>
+      <w:r>
+        <w:t xml:space="preserve"> should be called by the UI layer when s</w:t>
+      </w:r>
+      <w:r>
+        <w:t>howing the schedule to the user</w:t>
+      </w:r>
+      <w:r>
+        <w:t xml:space="preserve"> which basically fetches it from the server</w:t>
+      </w:r>
+      <w:r>
+        <w:t>.</w:t>
+      </w:r>
+    </w:p>
+    <w:p/>
+    <w:p>
+      <w:pPr>
+        <w:pStyle w:val="Heading3"/>
+      </w:pPr>
+      <w:r>
         <w:lastRenderedPageBreak/>
-        <w:t>Calls communicating with local database</w:t>
-      </w:r>
-      <w:r>
-        <w:t xml:space="preserve"> which interact with a schedule event</w:t>
-      </w:r>
-      <w:r>
-        <w:t>:</w:t>
-      </w:r>
-    </w:p>
-    <w:p>
-      <w:proofErr w:type="spellStart"/>
-      <w:r>
-        <w:t>RobotMgr.prototype.createSchedule</w:t>
-      </w:r>
-      <w:proofErr w:type="spellEnd"/>
-    </w:p>
-    <w:p>
-      <w:proofErr w:type="spellStart"/>
-      <w:r>
-        <w:t>RobotMgr.prototype.getScheduleEventData</w:t>
-      </w:r>
-      <w:proofErr w:type="spellEnd"/>
-    </w:p>
-    <w:p>
-      <w:proofErr w:type="spellStart"/>
-      <w:r>
-        <w:t>RobotMgr.prototype.addScheduleEvent</w:t>
-      </w:r>
-      <w:proofErr w:type="spellEnd"/>
-    </w:p>
-    <w:p>
-      <w:proofErr w:type="spellStart"/>
-      <w:r>
-        <w:t>RobotMgr.prototype.updateScheduleEvent</w:t>
-      </w:r>
-      <w:proofErr w:type="spellEnd"/>
-    </w:p>
-    <w:p>
-      <w:proofErr w:type="spellStart"/>
-      <w:r>
-        <w:t>RobotMgr.prototype.deleteScheduleEvent</w:t>
-      </w:r>
-      <w:proofErr w:type="spellEnd"/>
-    </w:p>
-    <w:p>
-      <w:r>
-        <w:t xml:space="preserve">These calls will basically interact with the local </w:t>
-      </w:r>
-      <w:r>
-        <w:t>copy of the</w:t>
+        <w:t xml:space="preserve">Update Schedule </w:t>
+      </w:r>
+      <w:r>
+        <w:t>to S</w:t>
+      </w:r>
+      <w:r>
+        <w:t>erver</w:t>
+      </w:r>
+    </w:p>
+    <w:p/>
+    <w:p>
+      <w:r>
+        <w:t xml:space="preserve">Phonegap Plugin: </w:t>
+      </w:r>
+      <w:r>
+        <w:t>RobotMgr.prototype.updateSchedule</w:t>
+      </w:r>
+    </w:p>
+    <w:p>
+      <w:pPr>
+        <w:rPr>
+          <w:rStyle w:val="Hyperlink"/>
+        </w:rPr>
+      </w:pPr>
+      <w:r>
+        <w:t>This calls the web</w:t>
       </w:r>
       <w:r>
         <w:t xml:space="preserve"> </w:t>
       </w:r>
       <w:r>
-        <w:t>schedule</w:t>
-      </w:r>
-      <w:r>
-        <w:t xml:space="preserve">. Each call </w:t>
-      </w:r>
-      <w:r>
-        <w:t>would</w:t>
-      </w:r>
-      <w:r>
-        <w:t xml:space="preserve"> </w:t>
-      </w:r>
-      <w:r>
-        <w:t>update/add/delete the individual schedule event in the schedule group.</w:t>
-      </w:r>
-      <w:r>
-        <w:t xml:space="preserve"> Only when the local copy is updated on the server, it becomes the master copy.</w:t>
-      </w:r>
-    </w:p>
-    <w:p/>
-    <w:p>
-      <w:r>
-        <w:t xml:space="preserve">Note that the local </w:t>
-      </w:r>
-      <w:r>
-        <w:t>maintenance</w:t>
-      </w:r>
-      <w:r>
-        <w:t xml:space="preserve"> of the schedule in the </w:t>
-      </w:r>
-      <w:proofErr w:type="spellStart"/>
-      <w:r>
-        <w:t>smartapp</w:t>
-      </w:r>
-      <w:proofErr w:type="spellEnd"/>
-      <w:r>
-        <w:t xml:space="preserve"> is just an implementation detail, and </w:t>
-      </w:r>
-      <w:r>
-        <w:t>it</w:t>
-      </w:r>
-      <w:r>
-        <w:t xml:space="preserve"> </w:t>
-      </w:r>
-      <w:r>
-        <w:t>s</w:t>
-      </w:r>
-      <w:r>
-        <w:t>hould</w:t>
-      </w:r>
-      <w:r>
-        <w:t xml:space="preserve"> in no way treated as the master copy while showing the user.</w:t>
-      </w:r>
-      <w:r>
-        <w:t xml:space="preserve"> The plugin method </w:t>
-      </w:r>
-      <w:r>
-        <w:t>“</w:t>
-      </w:r>
-      <w:proofErr w:type="spellStart"/>
-      <w:r>
-        <w:t>RobotMgr.prototype.getScheduleEvents</w:t>
-      </w:r>
-      <w:proofErr w:type="spellEnd"/>
-      <w:r>
-        <w:t>”</w:t>
-      </w:r>
-      <w:r>
-        <w:t xml:space="preserve"> should be called by the UI layer when s</w:t>
-      </w:r>
-      <w:r>
-        <w:t>howing the schedule to the user</w:t>
-      </w:r>
-      <w:r>
-        <w:t xml:space="preserve"> which basically fetches it from the server</w:t>
-      </w:r>
-      <w:r>
-        <w:t>.</w:t>
-      </w:r>
-    </w:p>
-    <w:p/>
-    <w:p>
-      <w:pPr>
-        <w:pStyle w:val="Heading3"/>
-      </w:pPr>
-      <w:r>
-        <w:t xml:space="preserve">Update Schedule </w:t>
-      </w:r>
-      <w:r>
-        <w:t>to S</w:t>
-      </w:r>
-      <w:r>
-        <w:t>erver</w:t>
-      </w:r>
-    </w:p>
-    <w:p/>
-    <w:p>
-      <w:proofErr w:type="spellStart"/>
-      <w:r>
-        <w:t>Phonegap</w:t>
-      </w:r>
-      <w:proofErr w:type="spellEnd"/>
-      <w:r>
-        <w:t xml:space="preserve"> Plugin: </w:t>
-      </w:r>
-      <w:proofErr w:type="spellStart"/>
-      <w:r>
-        <w:t>RobotMgr.prototype.updateSchedule</w:t>
-      </w:r>
-      <w:proofErr w:type="spellEnd"/>
-    </w:p>
-    <w:p>
-      <w:r>
-        <w:t>This calls the web</w:t>
-      </w:r>
-      <w:r>
-        <w:t xml:space="preserve"> </w:t>
-      </w:r>
-      <w:r>
         <w:t xml:space="preserve">service: </w:t>
       </w:r>
-      <w:hyperlink r:id="rId35" w:history="1">
+      <w:hyperlink r:id="rId37" w:history="1">
         <w:r>
           <w:rPr>
             <w:rStyle w:val="Hyperlink"/>
@@ -4402,16 +8185,56 @@
         </w:r>
       </w:hyperlink>
     </w:p>
-    <w:p/>
-    <w:p/>
-    <w:p>
-      <w:r>
-        <w:t xml:space="preserve">It also sets the profile details with the key that the schedule is updated so that the </w:t>
+    <w:p>
+      <w:pPr>
+        <w:rPr>
+          <w:rStyle w:val="Hyperlink"/>
+        </w:rPr>
+      </w:pPr>
+    </w:p>
+    <w:p>
+      <w:r>
+        <w:rPr>
+          <w:rStyle w:val="Hyperlink"/>
+        </w:rPr>
+        <w:t>The schedule on the server is updated and the version number of the schedule is incremented.</w:t>
+      </w:r>
+    </w:p>
+    <w:p/>
+    <w:p/>
+    <w:p/>
+    <w:p>
+      <w:pPr>
+        <w:pStyle w:val="Heading2"/>
+      </w:pPr>
+      <w:r>
+        <w:t>Schedule Sync:</w:t>
+      </w:r>
+    </w:p>
+    <w:p/>
+    <w:p>
+      <w:r>
+        <w:t xml:space="preserve">Whenever the schedule is changed, the setter should also </w:t>
+      </w:r>
+      <w:r>
+        <w:t>call set robot profile details so that other systems would know about the schedule change.</w:t>
+      </w:r>
+    </w:p>
+    <w:p/>
+    <w:p>
+      <w:r>
+        <w:t>Currently the Smartapps</w:t>
+      </w:r>
+      <w:r>
+        <w:t xml:space="preserve"> updates</w:t>
+      </w:r>
+      <w:r>
+        <w:t xml:space="preserve"> the profile details with the key that the schedule is updated so that the </w:t>
       </w:r>
       <w:r>
         <w:t xml:space="preserve">other associated users as well as the robot knows about the profile change. For this it calls </w:t>
       </w:r>
-      <w:hyperlink r:id="rId36" w:history="1">
+      <w:hyperlink r:id="rId38" w:history="1">
         <w:r>
           <w:rPr>
             <w:rStyle w:val="Hyperlink"/>
@@ -4425,40 +8248,376 @@
     </w:p>
     <w:p/>
     <w:p>
-      <w:pPr>
-        <w:pStyle w:val="Heading2"/>
-      </w:pPr>
-      <w:r>
-        <w:t>Set Robot Name</w:t>
-      </w:r>
-    </w:p>
-    <w:p>
-      <w:proofErr w:type="spellStart"/>
-      <w:r>
-        <w:t>Phonegap</w:t>
-      </w:r>
-      <w:proofErr w:type="spellEnd"/>
-      <w:r>
-        <w:t xml:space="preserve"> plugin API: </w:t>
-      </w:r>
-      <w:r>
-        <w:t>setRobotName2</w:t>
-      </w:r>
-    </w:p>
-    <w:p>
-      <w:r>
-        <w:t>Web</w:t>
+      <w:r>
+        <w:t>Key-Value:</w:t>
+      </w:r>
+    </w:p>
+    <w:p>
+      <w:r>
+        <w:t xml:space="preserve">Key: </w:t>
+      </w:r>
+      <w:r>
+        <w:t>schedule_updated</w:t>
+      </w:r>
+    </w:p>
+    <w:p>
+      <w:r>
+        <w:t>Value: t</w:t>
+      </w:r>
+      <w:r>
+        <w:t>rue.</w:t>
+      </w:r>
+    </w:p>
+    <w:p/>
+    <w:p>
+      <w:r>
+        <w:t>Note that the value false is never set for this key. The key is added just for tracking the timestamp on which the schedule was changed.</w:t>
+      </w:r>
+    </w:p>
+    <w:p>
+      <w:r>
+        <w:t>When the</w:t>
+      </w:r>
+      <w:r>
+        <w:t xml:space="preserve"> user/robot</w:t>
+      </w:r>
+      <w:r>
+        <w:t xml:space="preserve"> system receives the </w:t>
+      </w:r>
+      <w:r>
+        <w:t xml:space="preserve">notification, it will compare the timestamp as always and then only will retrieve the </w:t>
+      </w:r>
+      <w:r>
+        <w:t>schedule.</w:t>
       </w:r>
       <w:r>
         <w:t xml:space="preserve"> </w:t>
       </w:r>
-      <w:r>
-        <w:t>service called:</w:t>
+    </w:p>
+    <w:p/>
+    <w:p>
+      <w:r>
+        <w:t>Also note that the schedule has its own version number</w:t>
+      </w:r>
+      <w:r>
+        <w:t xml:space="preserve">. So </w:t>
+      </w:r>
+      <w:r>
+        <w:t xml:space="preserve">if a user who has an old copy of schedule (another user updated the schedule) </w:t>
+      </w:r>
+      <w:r>
+        <w:t xml:space="preserve">tries to update it, it will get a version mismatch error. </w:t>
+      </w:r>
+      <w:r>
+        <w:t>(</w:t>
+      </w:r>
+      <w:r>
+        <w:t>The schedule version is a simple integer which is incremented on every schedule change</w:t>
+      </w:r>
+      <w:r>
+        <w:t>)</w:t>
+      </w:r>
+      <w:r>
+        <w:t>.</w:t>
+      </w:r>
+      <w:r>
+        <w:t xml:space="preserve"> If there is a mismatch error, the latest schedule should be retrieved from the server and changes should be done on that sched</w:t>
+      </w:r>
+      <w:r>
+        <w:t>ule and then should be updated.</w:t>
+      </w:r>
+    </w:p>
+    <w:p/>
+    <w:p>
+      <w:r>
+        <w:t>Currently if the SmartApp receives schedule change notification, it fires a notification to the UI layer.</w:t>
+      </w:r>
+      <w:r>
+        <w:t xml:space="preserve"> The UI layer is expected to make a call for getting the latest copy of schedule (if </w:t>
+      </w:r>
+      <w:r>
+        <w:t>the user</w:t>
+      </w:r>
+      <w:r>
+        <w:t xml:space="preserve"> is</w:t>
+      </w:r>
+      <w:r>
+        <w:t xml:space="preserve"> in the schedule page)</w:t>
+      </w:r>
+      <w:r>
+        <w:t>.</w:t>
+      </w:r>
+    </w:p>
+    <w:p/>
+    <w:p/>
+    <w:p>
+      <w:r>
+        <w:t>Scenario: Schedule Updated when robot is offline:</w:t>
+      </w:r>
+    </w:p>
+    <w:p/>
+    <w:p>
+      <w:r>
+        <w:t xml:space="preserve">The robot can call the </w:t>
+      </w:r>
+      <w:hyperlink r:id="rId39" w:history="1">
+        <w:r>
+          <w:rPr>
+            <w:rStyle w:val="Hyperlink"/>
+          </w:rPr>
+          <w:t>http://neatostaging.rajatogo.com/api/rest/json/?method=robotschedule.get_schedule_based_on_type</w:t>
+        </w:r>
+      </w:hyperlink>
+    </w:p>
+    <w:p/>
+    <w:p>
+      <w:r>
+        <w:t>t</w:t>
+      </w:r>
+      <w:r>
+        <w:t>o get the schedule version number for the current schedule.</w:t>
+      </w:r>
+      <w:r>
+        <w:t xml:space="preserve"> It can then compare the current schedule version with the local and update itself if there is a schedule version change.</w:t>
+      </w:r>
+    </w:p>
+    <w:p/>
+    <w:p>
+      <w:r>
+        <w:lastRenderedPageBreak/>
+        <w:t xml:space="preserve">Robot can also rely on the data changed notification fired when SmartApp </w:t>
+      </w:r>
+      <w:r>
+        <w:t>when it changes the schedule</w:t>
+      </w:r>
+      <w:r>
+        <w:t xml:space="preserve"> (</w:t>
+      </w:r>
+      <w:r>
+        <w:t>as explained above</w:t>
+      </w:r>
+      <w:r>
+        <w:t>)</w:t>
+      </w:r>
+      <w:r>
+        <w:t>:</w:t>
+      </w:r>
+    </w:p>
+    <w:p>
+      <w:pPr>
+        <w:pStyle w:val="ListParagraph"/>
+        <w:numPr>
+          <w:ilvl w:val="0"/>
+          <w:numId w:val="26"/>
+        </w:numPr>
+      </w:pPr>
+      <w:r>
+        <w:t>Whenever the ro</w:t>
+      </w:r>
+      <w:r>
+        <w:t xml:space="preserve">bot </w:t>
+      </w:r>
+      <w:r>
+        <w:t>schedule is changed</w:t>
+      </w:r>
+      <w:r>
+        <w:t>,</w:t>
       </w:r>
       <w:r>
         <w:t xml:space="preserve"> </w:t>
       </w:r>
-      <w:hyperlink r:id="rId37" w:history="1">
+      <w:r>
+        <w:t>a set robot profile details call is made with key: “</w:t>
+      </w:r>
+      <w:r>
+        <w:t>schedule_updated</w:t>
+      </w:r>
+      <w:r>
+        <w:t>”</w:t>
+      </w:r>
+    </w:p>
+    <w:p>
+      <w:pPr>
+        <w:pStyle w:val="ListParagraph"/>
+        <w:numPr>
+          <w:ilvl w:val="0"/>
+          <w:numId w:val="26"/>
+        </w:numPr>
+      </w:pPr>
+      <w:r>
+        <w:t>The notification is sent to robot. When the robot is offline, it will be added to the offline queue in the xmpp.</w:t>
+      </w:r>
+    </w:p>
+    <w:p>
+      <w:pPr>
+        <w:pStyle w:val="ListParagraph"/>
+        <w:numPr>
+          <w:ilvl w:val="0"/>
+          <w:numId w:val="26"/>
+        </w:numPr>
+      </w:pPr>
+      <w:r>
+        <w:t xml:space="preserve">Once the robot comes online, it will get the </w:t>
+      </w:r>
+      <w:r>
+        <w:t>the notification. Getting the robot profile details and comparing the t</w:t>
+      </w:r>
+      <w:r>
+        <w:t>imestamp the robot should know that the schedule was updated at a later period.</w:t>
+      </w:r>
+    </w:p>
+    <w:p/>
+    <w:p>
+      <w:pPr>
+        <w:ind w:left="720"/>
+      </w:pPr>
+      <w:r>
+        <w:t xml:space="preserve">Key: </w:t>
+      </w:r>
+      <w:r>
+        <w:t>schedule_updated</w:t>
+      </w:r>
+    </w:p>
+    <w:p>
+      <w:pPr>
+        <w:ind w:left="720"/>
+      </w:pPr>
+    </w:p>
+    <w:p>
+      <w:pPr>
+        <w:ind w:left="720"/>
+      </w:pPr>
+      <w:r>
+        <w:t xml:space="preserve">If the value is “true” and the timestamp is updated, the robot should call </w:t>
+      </w:r>
+    </w:p>
+    <w:p>
+      <w:pPr>
+        <w:ind w:left="720"/>
+        <w:rPr>
+          <w:rStyle w:val="Hyperlink"/>
+        </w:rPr>
+      </w:pPr>
+      <w:hyperlink r:id="rId40" w:history="1">
+        <w:r>
+          <w:rPr>
+            <w:rStyle w:val="Hyperlink"/>
+          </w:rPr>
+          <w:t>http://neatostaging.rajatogo.com/api/rest/json?method=robotschedule.get_schedule_based_on_type</w:t>
+        </w:r>
+      </w:hyperlink>
+    </w:p>
+    <w:p>
+      <w:pPr>
+        <w:ind w:left="720"/>
+      </w:pPr>
+    </w:p>
+    <w:p>
+      <w:pPr>
+        <w:pStyle w:val="ListParagraph"/>
+        <w:numPr>
+          <w:ilvl w:val="0"/>
+          <w:numId w:val="26"/>
+        </w:numPr>
+      </w:pPr>
+      <w:r>
+        <w:t xml:space="preserve">The robot </w:t>
+      </w:r>
+      <w:r>
+        <w:t>would</w:t>
+      </w:r>
+      <w:r>
+        <w:t xml:space="preserve"> get the latest schedule.</w:t>
+      </w:r>
+    </w:p>
+    <w:p/>
+    <w:p/>
+    <w:p>
+      <w:r>
+        <w:t>It can also make sense for the robot to always get the latest schedule when it comes online (instead of waiting for the updation of the “schedule_updated” key)</w:t>
+      </w:r>
+    </w:p>
+    <w:p>
+      <w:pPr>
+        <w:rPr>
+          <w:rStyle w:val="Hyperlink"/>
+        </w:rPr>
+      </w:pPr>
+      <w:r>
+        <w:t xml:space="preserve">It can call: </w:t>
+      </w:r>
+      <w:hyperlink r:id="rId41" w:history="1">
+        <w:r>
+          <w:rPr>
+            <w:rStyle w:val="Hyperlink"/>
+          </w:rPr>
+          <w:t>http://neatostaging.rajatogo.com/api/rest/json?method=robotschedule.get_schedule_based_on_type</w:t>
+        </w:r>
+      </w:hyperlink>
+    </w:p>
+    <w:p/>
+    <w:p>
+      <w:r>
+        <w:t xml:space="preserve"> </w:t>
+      </w:r>
+      <w:r>
+        <w:t xml:space="preserve"> to get the schedule details</w:t>
+      </w:r>
+      <w:r>
+        <w:t xml:space="preserve"> and compare the schedule version </w:t>
+      </w:r>
+      <w:r>
+        <w:t>received</w:t>
+      </w:r>
+      <w:r>
+        <w:t xml:space="preserve"> and update its local schedule</w:t>
+      </w:r>
+      <w:r>
+        <w:t xml:space="preserve"> if it is changed</w:t>
+      </w:r>
+      <w:r>
+        <w:t>.</w:t>
+      </w:r>
+    </w:p>
+    <w:p/>
+    <w:p/>
+    <w:p/>
+    <w:p/>
+    <w:p>
+      <w:r>
+        <w:t>Scenario</w:t>
+      </w:r>
+      <w:r>
+        <w:t xml:space="preserve">: Robot changes the schedule </w:t>
+      </w:r>
+    </w:p>
+    <w:p/>
+    <w:p>
+      <w:r>
+        <w:t xml:space="preserve">The robot when changing the schedule should </w:t>
+      </w:r>
+      <w:r>
+        <w:t>update the key</w:t>
+      </w:r>
+      <w:r>
+        <w:t xml:space="preserve"> </w:t>
+      </w:r>
+      <w:r>
+        <w:t>“</w:t>
+      </w:r>
+      <w:r>
+        <w:t>schedule_updated</w:t>
+      </w:r>
+      <w:r>
+        <w:t>”</w:t>
+      </w:r>
+      <w:r>
+        <w:t xml:space="preserve"> </w:t>
+      </w:r>
+      <w:r>
+        <w:t xml:space="preserve">using </w:t>
+      </w:r>
+      <w:hyperlink r:id="rId42" w:history="1">
         <w:r>
           <w:rPr>
             <w:rStyle w:val="Hyperlink"/>
@@ -4466,18 +8625,123 @@
           <w:t>http://neatostaging.rajatogo.com/api/rest/json?method=robot.set_profile_details3</w:t>
         </w:r>
       </w:hyperlink>
-    </w:p>
-    <w:p>
-      <w:proofErr w:type="gramStart"/>
-      <w:r>
+      <w:r>
+        <w:t xml:space="preserve"> webservice. The details are same as in the above scenario.</w:t>
+      </w:r>
+    </w:p>
+    <w:p>
+      <w:r>
+        <w:t xml:space="preserve">This will fire a data changed notification on the SmartApp </w:t>
+      </w:r>
+      <w:r>
+        <w:t xml:space="preserve">(If it is online) </w:t>
+      </w:r>
+      <w:r>
+        <w:t>and the Plugin layer will notify the JS layer about the schedule change.</w:t>
+      </w:r>
+      <w:r>
+        <w:t xml:space="preserve"> </w:t>
+      </w:r>
+      <w:r>
+        <w:t xml:space="preserve">The JS layer should </w:t>
+      </w:r>
+      <w:r>
+        <w:t>request for the latest schedule (may be if it is in the schedule page)</w:t>
+      </w:r>
+      <w:r>
+        <w:t>.</w:t>
+      </w:r>
+    </w:p>
+    <w:p/>
+    <w:p>
+      <w:r>
+        <w:t xml:space="preserve">If the SmartApp is not online, it should always get the latest schedule </w:t>
+      </w:r>
+      <w:r>
+        <w:t>from the server</w:t>
+      </w:r>
+      <w:r>
+        <w:t xml:space="preserve"> while showing the </w:t>
+      </w:r>
+      <w:r>
+        <w:t>Schedule to the user</w:t>
+      </w:r>
+      <w:r>
+        <w:t>.</w:t>
+      </w:r>
+    </w:p>
+    <w:p/>
+    <w:p>
+      <w:r>
+        <w:t>The</w:t>
+      </w:r>
+      <w:r>
+        <w:t xml:space="preserve"> </w:t>
+      </w:r>
+      <w:r>
+        <w:t xml:space="preserve">details of the </w:t>
+      </w:r>
+      <w:r>
+        <w:t xml:space="preserve">schedule change </w:t>
+      </w:r>
+      <w:r>
+        <w:t>notification are explained in the section “</w:t>
+      </w:r>
+      <w:r>
+        <w:t>UI Unsolicited Data Communication Framework</w:t>
+      </w:r>
+      <w:r>
+        <w:t>”</w:t>
+      </w:r>
+      <w:r>
+        <w:t>.</w:t>
+      </w:r>
+    </w:p>
+    <w:p>
+      <w:pPr>
+        <w:pStyle w:val="Heading2"/>
+      </w:pPr>
+      <w:r>
+        <w:t>Set Robot Name</w:t>
+      </w:r>
+    </w:p>
+    <w:p>
+      <w:r>
+        <w:t xml:space="preserve">Phonegap plugin API: </w:t>
+      </w:r>
+      <w:r>
+        <w:t>setRobotName2</w:t>
+      </w:r>
+    </w:p>
+    <w:p>
+      <w:r>
+        <w:t>Web</w:t>
+      </w:r>
+      <w:r>
+        <w:t xml:space="preserve"> </w:t>
+      </w:r>
+      <w:r>
+        <w:t>service called:</w:t>
+      </w:r>
+      <w:r>
+        <w:t xml:space="preserve"> </w:t>
+      </w:r>
+      <w:hyperlink r:id="rId43" w:history="1">
+        <w:r>
+          <w:rPr>
+            <w:rStyle w:val="Hyperlink"/>
+          </w:rPr>
+          <w:t>http://neatostaging.rajatogo.com/api/rest/json?method=robot.set_profile_details3</w:t>
+        </w:r>
+      </w:hyperlink>
+    </w:p>
+    <w:p>
+      <w:r>
+        <w:lastRenderedPageBreak/>
         <w:t>w</w:t>
       </w:r>
       <w:r>
-        <w:t>ith</w:t>
-      </w:r>
-      <w:proofErr w:type="gramEnd"/>
-      <w:r>
-        <w:t xml:space="preserve"> the appropriate name</w:t>
+        <w:t>ith the appropriate name</w:t>
       </w:r>
       <w:r>
         <w:t xml:space="preserve"> for the robot.</w:t>
@@ -4488,6 +8752,12 @@
       <w:r>
         <w:t>entities.</w:t>
       </w:r>
+      <w:r>
+        <w:t>The key used is “name”</w:t>
+      </w:r>
+      <w:r>
+        <w:t>.</w:t>
+      </w:r>
     </w:p>
     <w:p/>
     <w:p>
@@ -4495,44 +8765,21 @@
         <w:pStyle w:val="Heading2"/>
       </w:pPr>
       <w:r>
-        <w:t xml:space="preserve">Get Robot </w:t>
-      </w:r>
-      <w:proofErr w:type="spellStart"/>
-      <w:r>
-        <w:t>Presense</w:t>
-      </w:r>
-      <w:proofErr w:type="spellEnd"/>
-      <w:r>
-        <w:t xml:space="preserve"> Status:</w:t>
-      </w:r>
-    </w:p>
-    <w:p>
-      <w:proofErr w:type="spellStart"/>
-      <w:r>
-        <w:t>Phonegap</w:t>
-      </w:r>
-      <w:proofErr w:type="spellEnd"/>
-      <w:r>
-        <w:t xml:space="preserve"> plugin API: </w:t>
-      </w:r>
-      <w:proofErr w:type="spellStart"/>
+        <w:t>Get Robot Presense Status:</w:t>
+      </w:r>
+    </w:p>
+    <w:p>
+      <w:r>
+        <w:t xml:space="preserve">Phonegap plugin API: </w:t>
+      </w:r>
       <w:r>
         <w:t>getRobotOnlineStatus</w:t>
       </w:r>
-      <w:proofErr w:type="spellEnd"/>
-    </w:p>
-    <w:p/>
-    <w:p>
-      <w:r>
-        <w:t xml:space="preserve">The </w:t>
-      </w:r>
-      <w:proofErr w:type="spellStart"/>
-      <w:r>
-        <w:t>webservice</w:t>
-      </w:r>
-      <w:proofErr w:type="spellEnd"/>
-      <w:r>
-        <w:t xml:space="preserve"> called is:</w:t>
+    </w:p>
+    <w:p/>
+    <w:p>
+      <w:r>
+        <w:t>The webservice called is:</w:t>
       </w:r>
     </w:p>
     <w:p>
@@ -4567,28 +8814,12 @@
     </w:p>
     <w:p>
       <w:r>
-        <w:t xml:space="preserve">The robot calls this method to create </w:t>
-      </w:r>
-      <w:proofErr w:type="gramStart"/>
-      <w:r>
-        <w:t>it’s</w:t>
-      </w:r>
-      <w:proofErr w:type="gramEnd"/>
-      <w:r>
-        <w:t xml:space="preserve"> instance on the server.</w:t>
-      </w:r>
-    </w:p>
-    <w:p>
-      <w:r>
-        <w:t xml:space="preserve">The </w:t>
-      </w:r>
-      <w:proofErr w:type="spellStart"/>
-      <w:r>
-        <w:t>webservice</w:t>
-      </w:r>
-      <w:proofErr w:type="spellEnd"/>
-      <w:r>
-        <w:t xml:space="preserve"> called is:</w:t>
+        <w:t>The robot calls this method to create it’s instance on the server.</w:t>
+      </w:r>
+    </w:p>
+    <w:p>
+      <w:r>
+        <w:t>The webservice called is:</w:t>
       </w:r>
     </w:p>
     <w:p>
@@ -4623,24 +8854,15 @@
         <w:pStyle w:val="Heading2"/>
       </w:pPr>
       <w:r>
-        <w:lastRenderedPageBreak/>
         <w:t>Get Robot Details</w:t>
       </w:r>
     </w:p>
     <w:p>
       <w:r>
-        <w:t xml:space="preserve">The </w:t>
-      </w:r>
-      <w:proofErr w:type="spellStart"/>
-      <w:r>
-        <w:t>webservic</w:t>
-      </w:r>
-      <w:r>
-        <w:t>e</w:t>
-      </w:r>
-      <w:proofErr w:type="spellEnd"/>
-      <w:r>
-        <w:t xml:space="preserve"> used to get the robot details</w:t>
+        <w:t>The webservic</w:t>
+      </w:r>
+      <w:r>
+        <w:t>e used to get the robot details</w:t>
       </w:r>
     </w:p>
     <w:p>
@@ -4684,15 +8906,7 @@
     <w:p/>
     <w:p>
       <w:r>
-        <w:t xml:space="preserve">This </w:t>
-      </w:r>
-      <w:proofErr w:type="spellStart"/>
-      <w:r>
-        <w:t>webservice</w:t>
-      </w:r>
-      <w:proofErr w:type="spellEnd"/>
-      <w:r>
-        <w:t xml:space="preserve"> is </w:t>
+        <w:t xml:space="preserve">This webservice is </w:t>
       </w:r>
       <w:r>
         <w:t xml:space="preserve">called </w:t>
@@ -4702,13 +8916,8 @@
       </w:r>
     </w:p>
     <w:p>
-      <w:proofErr w:type="spellStart"/>
-      <w:r>
-        <w:t>Webservice</w:t>
-      </w:r>
-      <w:proofErr w:type="spellEnd"/>
-      <w:r>
-        <w:t xml:space="preserve"> called is: </w:t>
+      <w:r>
+        <w:t xml:space="preserve">Webservice called is: </w:t>
       </w:r>
     </w:p>
     <w:p>
@@ -4822,7 +9031,7 @@
       </w:r>
     </w:p>
     <w:p>
-      <w:hyperlink r:id="rId38" w:history="1">
+      <w:hyperlink r:id="rId44" w:history="1">
         <w:r>
           <w:rPr>
             <w:rStyle w:val="Hyperlink"/>
@@ -4834,6 +9043,7 @@
     <w:p/>
     <w:p>
       <w:r>
+        <w:lastRenderedPageBreak/>
         <w:t xml:space="preserve">This notification is sent to all the users of the </w:t>
       </w:r>
       <w:r>
@@ -4862,6 +9072,18 @@
       <w:r>
         <w:t>ull</w:t>
       </w:r>
+      <w:r>
+        <w:t xml:space="preserve"> </w:t>
+      </w:r>
+      <w:r>
+        <w:t>(</w:t>
+      </w:r>
+      <w:r>
+        <w:t>20002</w:t>
+      </w:r>
+      <w:r>
+        <w:t>)</w:t>
+      </w:r>
     </w:p>
     <w:p>
       <w:pPr>
@@ -4874,6 +9096,15 @@
       <w:r>
         <w:t>Robot is stuck</w:t>
       </w:r>
+      <w:r>
+        <w:t xml:space="preserve"> (</w:t>
+      </w:r>
+      <w:r>
+        <w:t>20001</w:t>
+      </w:r>
+      <w:r>
+        <w:t>)</w:t>
+      </w:r>
     </w:p>
     <w:p>
       <w:pPr>
@@ -4886,6 +9117,15 @@
       <w:r>
         <w:t>Dirt Bin Missing</w:t>
       </w:r>
+      <w:r>
+        <w:t xml:space="preserve"> (</w:t>
+      </w:r>
+      <w:r>
+        <w:t>20006</w:t>
+      </w:r>
+      <w:r>
+        <w:t>)</w:t>
+      </w:r>
     </w:p>
     <w:p>
       <w:pPr>
@@ -4898,6 +9138,15 @@
       <w:r>
         <w:t>Plug the cable</w:t>
       </w:r>
+      <w:r>
+        <w:t xml:space="preserve"> (</w:t>
+      </w:r>
+      <w:r>
+        <w:t>20004</w:t>
+      </w:r>
+      <w:r>
+        <w:t>)</w:t>
+      </w:r>
     </w:p>
     <w:p>
       <w:pPr>
@@ -4910,6 +9159,15 @@
       <w:r>
         <w:t>Robot Cancel Error</w:t>
       </w:r>
+      <w:r>
+        <w:t xml:space="preserve"> (</w:t>
+      </w:r>
+      <w:r>
+        <w:t>20005</w:t>
+      </w:r>
+      <w:r>
+        <w:t>)</w:t>
+      </w:r>
     </w:p>
     <w:p>
       <w:pPr>
@@ -4922,6 +9180,15 @@
       <w:r>
         <w:t>Cleaning is done</w:t>
       </w:r>
+      <w:r>
+        <w:t xml:space="preserve"> (</w:t>
+      </w:r>
+      <w:r>
+        <w:t>20003</w:t>
+      </w:r>
+      <w:r>
+        <w:t>)</w:t>
+      </w:r>
     </w:p>
     <w:p/>
     <w:p>
@@ -4929,7 +9196,13 @@
         <w:t xml:space="preserve">Each notification has a specific unique ID which </w:t>
       </w:r>
       <w:r>
-        <w:t>is sent to the SmartApp.</w:t>
+        <w:t>is sent to the SmartApp</w:t>
+      </w:r>
+      <w:r>
+        <w:t xml:space="preserve"> (shown in the brackets above)</w:t>
+      </w:r>
+      <w:r>
+        <w:t>.</w:t>
       </w:r>
     </w:p>
     <w:p>
@@ -5010,23 +9283,1055 @@
     </w:p>
     <w:p>
       <w:pPr>
+        <w:pStyle w:val="Heading2"/>
+      </w:pPr>
+      <w:r>
+        <w:t>Notifications</w:t>
+      </w:r>
+    </w:p>
+    <w:p/>
+    <w:p>
+      <w:r>
+        <w:t>There can be many notifications which the robot would want to send to the user for information.</w:t>
+      </w:r>
+    </w:p>
+    <w:p>
+      <w:r>
+        <w:t>This can be done by following steps:</w:t>
+      </w:r>
+    </w:p>
+    <w:p/>
+    <w:p>
+      <w:r>
+        <w:rPr>
+          <w:b/>
+        </w:rPr>
+        <w:t>Webservice Method Name</w:t>
+      </w:r>
+      <w:r>
+        <w:t>: “</w:t>
+      </w:r>
+      <w:r>
+        <w:t>robot.set_profile_details3</w:t>
+      </w:r>
+      <w:r>
+        <w:t>”</w:t>
+      </w:r>
+    </w:p>
+    <w:p>
+      <w:r>
+        <w:t xml:space="preserve"> [Note this method name is prefixed by the base json url for the server in use].</w:t>
+      </w:r>
+    </w:p>
+    <w:p/>
+    <w:p>
+      <w:pPr>
+        <w:rPr>
+          <w:b/>
+        </w:rPr>
+      </w:pPr>
+      <w:r>
+        <w:rPr>
+          <w:b/>
+        </w:rPr>
+        <w:t>Key-Value:</w:t>
+      </w:r>
+    </w:p>
+    <w:p>
+      <w:r>
+        <w:rPr>
+          <w:b/>
+        </w:rPr>
+        <w:t xml:space="preserve">Key – </w:t>
+      </w:r>
+      <w:r>
+        <w:t>robotNotificationMsg</w:t>
+      </w:r>
+    </w:p>
+    <w:p>
+      <w:r>
+        <w:t xml:space="preserve">Value: </w:t>
+      </w:r>
+      <w:r>
+        <w:t xml:space="preserve"> &lt;the json string for the message as described above&gt;</w:t>
+      </w:r>
+    </w:p>
+    <w:p/>
+    <w:p/>
+    <w:p>
+      <w:r>
+        <w:t>This will trigger a data changed notifications which will ask the SmartApp to make the call to get the latest notification queued for it.</w:t>
+      </w:r>
+    </w:p>
+    <w:p/>
+    <w:p>
+      <w:r>
+        <w:t>The actual notification is represented by a JSON String.</w:t>
+      </w:r>
+    </w:p>
+    <w:p>
+      <w:r>
+        <w:t>Currently the Simulator sends a notification json as follows:</w:t>
+      </w:r>
+    </w:p>
+    <w:p>
+      <w:pPr>
+        <w:rPr>
+          <w:b/>
+        </w:rPr>
+      </w:pPr>
+      <w:r>
+        <w:rPr>
+          <w:b/>
+        </w:rPr>
+        <w:t>{“messageID”: &lt;id for the message&gt;}</w:t>
+      </w:r>
+    </w:p>
+    <w:p/>
+    <w:p>
+      <w:r>
+        <w:t xml:space="preserve">The </w:t>
+      </w:r>
+      <w:r>
+        <w:rPr>
+          <w:b/>
+        </w:rPr>
+        <w:t>messageID</w:t>
+      </w:r>
+      <w:r>
+        <w:t xml:space="preserve"> is the unique identifier for the notification which the SmartApp should interpret and show to the user.</w:t>
+      </w:r>
+      <w:r>
+        <w:t xml:space="preserve"> </w:t>
+      </w:r>
+      <w:r>
+        <w:t>More attributes can be adde</w:t>
+      </w:r>
+      <w:r>
+        <w:t xml:space="preserve">d to this structure if needed. </w:t>
+      </w:r>
+    </w:p>
+    <w:p/>
+    <w:p>
+      <w:pPr>
+        <w:rPr>
+          <w:b/>
+        </w:rPr>
+      </w:pPr>
+      <w:r>
+        <w:rPr>
+          <w:b/>
+        </w:rPr>
+        <w:t xml:space="preserve">The message ids for the </w:t>
+      </w:r>
+      <w:r>
+        <w:rPr>
+          <w:b/>
+        </w:rPr>
+        <w:t>notifications</w:t>
+      </w:r>
+      <w:r>
+        <w:rPr>
+          <w:b/>
+        </w:rPr>
+        <w:t xml:space="preserve"> should be defined by the robot team for various notifications. The robot team can also add other attributes to this JSON object which the SmartApp UI should handle.</w:t>
+      </w:r>
+    </w:p>
+    <w:p/>
+    <w:p>
+      <w:pPr>
+        <w:rPr>
+          <w:b/>
+        </w:rPr>
+      </w:pPr>
+      <w:r>
+        <w:rPr>
+          <w:b/>
+        </w:rPr>
+        <w:t>Example:</w:t>
+      </w:r>
+    </w:p>
+    <w:p>
+      <w:r>
+        <w:t xml:space="preserve">If a robot “yana” wants to send a “Low Battery” notification with </w:t>
+      </w:r>
+      <w:r>
+        <w:rPr>
+          <w:b/>
+        </w:rPr>
+        <w:t>messageID</w:t>
+      </w:r>
+      <w:r>
+        <w:t xml:space="preserve"> being </w:t>
+      </w:r>
+      <w:r>
+        <w:t>10001</w:t>
+      </w:r>
+      <w:r>
+        <w:t>.</w:t>
+      </w:r>
+    </w:p>
+    <w:p/>
+    <w:tbl>
+      <w:tblPr>
+        <w:tblW w:w="0" w:type="auto"/>
+        <w:tblCellSpacing w:w="15" w:type="dxa"/>
+        <w:tblCellMar>
+          <w:top w:w="15" w:type="dxa"/>
+          <w:left w:w="15" w:type="dxa"/>
+          <w:bottom w:w="15" w:type="dxa"/>
+          <w:right w:w="15" w:type="dxa"/>
+        </w:tblCellMar>
+        <w:tblLook w:val="04A0" w:firstRow="1" w:lastRow="0" w:firstColumn="1" w:lastColumn="0" w:noHBand="0" w:noVBand="1"/>
+      </w:tblPr>
+      <w:tblGrid>
+        <w:gridCol w:w="2968"/>
+        <w:gridCol w:w="4888"/>
+      </w:tblGrid>
+      <w:tr>
+        <w:trPr>
+          <w:tblCellSpacing w:w="15" w:type="dxa"/>
+        </w:trPr>
+        <w:tc>
+          <w:tcPr>
+            <w:tcW w:w="0" w:type="auto"/>
+            <w:vAlign w:val="center"/>
+            <w:hideMark/>
+          </w:tcPr>
+          <w:p>
+            <w:pPr>
+              <w:spacing w:line="240" w:lineRule="auto"/>
+              <w:rPr>
+                <w:rFonts w:ascii="Times New Roman" w:eastAsia="Times New Roman" w:hAnsi="Times New Roman" w:cs="Times New Roman"/>
+                <w:sz w:val="24"/>
+                <w:szCs w:val="24"/>
+              </w:rPr>
+            </w:pPr>
+            <w:r>
+              <w:rPr>
+                <w:rFonts w:ascii="Times New Roman" w:eastAsia="Times New Roman" w:hAnsi="Times New Roman" w:cs="Times New Roman"/>
+                <w:sz w:val="24"/>
+                <w:szCs w:val="24"/>
+              </w:rPr>
+              <w:t>cause_agent_id</w:t>
+            </w:r>
+          </w:p>
+        </w:tc>
+        <w:tc>
+          <w:tcPr>
+            <w:tcW w:w="0" w:type="auto"/>
+            <w:vAlign w:val="center"/>
+            <w:hideMark/>
+          </w:tcPr>
+          <w:p>
+            <w:pPr>
+              <w:spacing w:line="240" w:lineRule="auto"/>
+              <w:rPr>
+                <w:rFonts w:ascii="Times New Roman" w:eastAsia="Times New Roman" w:hAnsi="Times New Roman" w:cs="Times New Roman"/>
+                <w:sz w:val="24"/>
+                <w:szCs w:val="24"/>
+              </w:rPr>
+            </w:pPr>
+            <w:r>
+              <w:rPr>
+                <w:rFonts w:ascii="Times New Roman" w:eastAsia="Times New Roman" w:hAnsi="Times New Roman" w:cs="Times New Roman"/>
+                <w:sz w:val="24"/>
+                <w:szCs w:val="24"/>
+              </w:rPr>
+              <w:t>yana</w:t>
+            </w:r>
+          </w:p>
+        </w:tc>
+      </w:tr>
+      <w:tr>
+        <w:trPr>
+          <w:tblCellSpacing w:w="15" w:type="dxa"/>
+        </w:trPr>
+        <w:tc>
+          <w:tcPr>
+            <w:tcW w:w="0" w:type="auto"/>
+            <w:vAlign w:val="center"/>
+            <w:hideMark/>
+          </w:tcPr>
+          <w:p>
+            <w:pPr>
+              <w:spacing w:line="240" w:lineRule="auto"/>
+              <w:rPr>
+                <w:rFonts w:ascii="Times New Roman" w:eastAsia="Times New Roman" w:hAnsi="Times New Roman" w:cs="Times New Roman"/>
+                <w:sz w:val="24"/>
+                <w:szCs w:val="24"/>
+              </w:rPr>
+            </w:pPr>
+            <w:r>
+              <w:rPr>
+                <w:rFonts w:ascii="Times New Roman" w:eastAsia="Times New Roman" w:hAnsi="Times New Roman" w:cs="Times New Roman"/>
+                <w:sz w:val="24"/>
+                <w:szCs w:val="24"/>
+              </w:rPr>
+              <w:t>profile[robotNotificationMsg]</w:t>
+            </w:r>
+          </w:p>
+        </w:tc>
+        <w:tc>
+          <w:tcPr>
+            <w:tcW w:w="0" w:type="auto"/>
+            <w:vAlign w:val="center"/>
+            <w:hideMark/>
+          </w:tcPr>
+          <w:p>
+            <w:pPr>
+              <w:spacing w:line="240" w:lineRule="auto"/>
+              <w:rPr>
+                <w:rFonts w:ascii="Times New Roman" w:eastAsia="Times New Roman" w:hAnsi="Times New Roman" w:cs="Times New Roman"/>
+                <w:sz w:val="24"/>
+                <w:szCs w:val="24"/>
+              </w:rPr>
+            </w:pPr>
+            <w:r>
+              <w:rPr>
+                <w:rFonts w:ascii="Times New Roman" w:eastAsia="Times New Roman" w:hAnsi="Times New Roman" w:cs="Times New Roman"/>
+                <w:sz w:val="24"/>
+                <w:szCs w:val="24"/>
+              </w:rPr>
+              <w:t>{"messageID":10001}</w:t>
+            </w:r>
+          </w:p>
+        </w:tc>
+      </w:tr>
+      <w:tr>
+        <w:trPr>
+          <w:tblCellSpacing w:w="15" w:type="dxa"/>
+        </w:trPr>
+        <w:tc>
+          <w:tcPr>
+            <w:tcW w:w="0" w:type="auto"/>
+            <w:vAlign w:val="center"/>
+            <w:hideMark/>
+          </w:tcPr>
+          <w:p>
+            <w:pPr>
+              <w:spacing w:line="240" w:lineRule="auto"/>
+              <w:rPr>
+                <w:rFonts w:ascii="Times New Roman" w:eastAsia="Times New Roman" w:hAnsi="Times New Roman" w:cs="Times New Roman"/>
+                <w:sz w:val="24"/>
+                <w:szCs w:val="24"/>
+              </w:rPr>
+            </w:pPr>
+            <w:r>
+              <w:rPr>
+                <w:rFonts w:ascii="Times New Roman" w:eastAsia="Times New Roman" w:hAnsi="Times New Roman" w:cs="Times New Roman"/>
+                <w:sz w:val="24"/>
+                <w:szCs w:val="24"/>
+              </w:rPr>
+              <w:t>notification_flag</w:t>
+            </w:r>
+          </w:p>
+        </w:tc>
+        <w:tc>
+          <w:tcPr>
+            <w:tcW w:w="0" w:type="auto"/>
+            <w:vAlign w:val="center"/>
+            <w:hideMark/>
+          </w:tcPr>
+          <w:p>
+            <w:pPr>
+              <w:spacing w:line="240" w:lineRule="auto"/>
+              <w:rPr>
+                <w:rFonts w:ascii="Times New Roman" w:eastAsia="Times New Roman" w:hAnsi="Times New Roman" w:cs="Times New Roman"/>
+                <w:sz w:val="24"/>
+                <w:szCs w:val="24"/>
+              </w:rPr>
+            </w:pPr>
+            <w:r>
+              <w:rPr>
+                <w:rFonts w:ascii="Times New Roman" w:eastAsia="Times New Roman" w:hAnsi="Times New Roman" w:cs="Times New Roman"/>
+                <w:sz w:val="24"/>
+                <w:szCs w:val="24"/>
+              </w:rPr>
+              <w:t>1</w:t>
+            </w:r>
+          </w:p>
+        </w:tc>
+      </w:tr>
+      <w:tr>
+        <w:trPr>
+          <w:tblCellSpacing w:w="15" w:type="dxa"/>
+        </w:trPr>
+        <w:tc>
+          <w:tcPr>
+            <w:tcW w:w="0" w:type="auto"/>
+            <w:vAlign w:val="center"/>
+            <w:hideMark/>
+          </w:tcPr>
+          <w:p>
+            <w:pPr>
+              <w:spacing w:line="240" w:lineRule="auto"/>
+              <w:rPr>
+                <w:rFonts w:ascii="Times New Roman" w:eastAsia="Times New Roman" w:hAnsi="Times New Roman" w:cs="Times New Roman"/>
+                <w:sz w:val="24"/>
+                <w:szCs w:val="24"/>
+              </w:rPr>
+            </w:pPr>
+            <w:r>
+              <w:rPr>
+                <w:rFonts w:ascii="Times New Roman" w:eastAsia="Times New Roman" w:hAnsi="Times New Roman" w:cs="Times New Roman"/>
+                <w:sz w:val="24"/>
+                <w:szCs w:val="24"/>
+              </w:rPr>
+              <w:t>api_key</w:t>
+            </w:r>
+          </w:p>
+        </w:tc>
+        <w:tc>
+          <w:tcPr>
+            <w:tcW w:w="0" w:type="auto"/>
+            <w:vAlign w:val="center"/>
+            <w:hideMark/>
+          </w:tcPr>
+          <w:p>
+            <w:pPr>
+              <w:spacing w:line="240" w:lineRule="auto"/>
+              <w:rPr>
+                <w:rFonts w:ascii="Times New Roman" w:eastAsia="Times New Roman" w:hAnsi="Times New Roman" w:cs="Times New Roman"/>
+                <w:sz w:val="24"/>
+                <w:szCs w:val="24"/>
+              </w:rPr>
+            </w:pPr>
+            <w:r>
+              <w:rPr>
+                <w:rFonts w:ascii="Times New Roman" w:eastAsia="Times New Roman" w:hAnsi="Times New Roman" w:cs="Times New Roman"/>
+                <w:sz w:val="24"/>
+                <w:szCs w:val="24"/>
+              </w:rPr>
+              <w:t>1e26686d806d82144a71ea9a99d1b3169adaad917</w:t>
+            </w:r>
+          </w:p>
+        </w:tc>
+      </w:tr>
+      <w:tr>
+        <w:trPr>
+          <w:tblCellSpacing w:w="15" w:type="dxa"/>
+        </w:trPr>
+        <w:tc>
+          <w:tcPr>
+            <w:tcW w:w="0" w:type="auto"/>
+            <w:vAlign w:val="center"/>
+            <w:hideMark/>
+          </w:tcPr>
+          <w:p>
+            <w:pPr>
+              <w:spacing w:line="240" w:lineRule="auto"/>
+              <w:rPr>
+                <w:rFonts w:ascii="Times New Roman" w:eastAsia="Times New Roman" w:hAnsi="Times New Roman" w:cs="Times New Roman"/>
+                <w:sz w:val="24"/>
+                <w:szCs w:val="24"/>
+              </w:rPr>
+            </w:pPr>
+            <w:r>
+              <w:rPr>
+                <w:rFonts w:ascii="Times New Roman" w:eastAsia="Times New Roman" w:hAnsi="Times New Roman" w:cs="Times New Roman"/>
+                <w:sz w:val="24"/>
+                <w:szCs w:val="24"/>
+              </w:rPr>
+              <w:t>source_serial_number</w:t>
+            </w:r>
+          </w:p>
+        </w:tc>
+        <w:tc>
+          <w:tcPr>
+            <w:tcW w:w="0" w:type="auto"/>
+            <w:vAlign w:val="center"/>
+            <w:hideMark/>
+          </w:tcPr>
+          <w:p>
+            <w:pPr>
+              <w:spacing w:line="240" w:lineRule="auto"/>
+              <w:rPr>
+                <w:rFonts w:ascii="Times New Roman" w:eastAsia="Times New Roman" w:hAnsi="Times New Roman" w:cs="Times New Roman"/>
+                <w:sz w:val="24"/>
+                <w:szCs w:val="24"/>
+              </w:rPr>
+            </w:pPr>
+            <w:r>
+              <w:rPr>
+                <w:rFonts w:ascii="Times New Roman" w:eastAsia="Times New Roman" w:hAnsi="Times New Roman" w:cs="Times New Roman"/>
+                <w:sz w:val="24"/>
+                <w:szCs w:val="24"/>
+              </w:rPr>
+              <w:t>yana</w:t>
+            </w:r>
+          </w:p>
+        </w:tc>
+      </w:tr>
+      <w:tr>
+        <w:trPr>
+          <w:tblCellSpacing w:w="15" w:type="dxa"/>
+        </w:trPr>
+        <w:tc>
+          <w:tcPr>
+            <w:tcW w:w="0" w:type="auto"/>
+            <w:vAlign w:val="center"/>
+            <w:hideMark/>
+          </w:tcPr>
+          <w:p>
+            <w:pPr>
+              <w:spacing w:line="240" w:lineRule="auto"/>
+              <w:rPr>
+                <w:rFonts w:ascii="Times New Roman" w:eastAsia="Times New Roman" w:hAnsi="Times New Roman" w:cs="Times New Roman"/>
+                <w:sz w:val="24"/>
+                <w:szCs w:val="24"/>
+              </w:rPr>
+            </w:pPr>
+            <w:r>
+              <w:rPr>
+                <w:rFonts w:ascii="Times New Roman" w:eastAsia="Times New Roman" w:hAnsi="Times New Roman" w:cs="Times New Roman"/>
+                <w:sz w:val="24"/>
+                <w:szCs w:val="24"/>
+              </w:rPr>
+              <w:t>serial_number</w:t>
+            </w:r>
+          </w:p>
+        </w:tc>
+        <w:tc>
+          <w:tcPr>
+            <w:tcW w:w="0" w:type="auto"/>
+            <w:vAlign w:val="center"/>
+            <w:hideMark/>
+          </w:tcPr>
+          <w:p>
+            <w:pPr>
+              <w:spacing w:line="240" w:lineRule="auto"/>
+              <w:rPr>
+                <w:rFonts w:ascii="Times New Roman" w:eastAsia="Times New Roman" w:hAnsi="Times New Roman" w:cs="Times New Roman"/>
+                <w:sz w:val="24"/>
+                <w:szCs w:val="24"/>
+              </w:rPr>
+            </w:pPr>
+            <w:r>
+              <w:rPr>
+                <w:rFonts w:ascii="Times New Roman" w:eastAsia="Times New Roman" w:hAnsi="Times New Roman" w:cs="Times New Roman"/>
+                <w:sz w:val="24"/>
+                <w:szCs w:val="24"/>
+              </w:rPr>
+              <w:t>yana</w:t>
+            </w:r>
+          </w:p>
+        </w:tc>
+      </w:tr>
+    </w:tbl>
+    <w:p/>
+    <w:p/>
+    <w:p>
+      <w:r>
+        <w:t>This will pass the data changed notification to the smartapps which then will process the notification.</w:t>
+      </w:r>
+      <w:r>
+        <w:br/>
+      </w:r>
+    </w:p>
+    <w:p>
+      <w:pPr>
         <w:pStyle w:val="Heading3"/>
       </w:pPr>
       <w:r>
-        <w:t>Notifications</w:t>
-      </w:r>
-    </w:p>
-    <w:p/>
-    <w:p>
-      <w:proofErr w:type="spellStart"/>
-      <w:r>
-        <w:t>Webservice</w:t>
-      </w:r>
-      <w:proofErr w:type="spellEnd"/>
-      <w:r>
-        <w:t xml:space="preserve"> Method Name: </w:t>
-      </w:r>
-      <w:hyperlink r:id="rId39" w:history="1">
+        <w:t>Errors</w:t>
+      </w:r>
+    </w:p>
+    <w:p/>
+    <w:p>
+      <w:r>
+        <w:t>There can be many errors which the robot would want to send to the user for information.</w:t>
+      </w:r>
+    </w:p>
+    <w:p>
+      <w:r>
+        <w:t>This can be done by following steps:</w:t>
+      </w:r>
+    </w:p>
+    <w:p/>
+    <w:p>
+      <w:r>
+        <w:rPr>
+          <w:b/>
+        </w:rPr>
+        <w:t>Webservice Method Name</w:t>
+      </w:r>
+      <w:r>
+        <w:t>: “</w:t>
+      </w:r>
+      <w:r>
+        <w:t>robot.set_profile_details3</w:t>
+      </w:r>
+      <w:r>
+        <w:t>”</w:t>
+      </w:r>
+    </w:p>
+    <w:p>
+      <w:r>
+        <w:t xml:space="preserve"> [Note this method name is prefixed by the base json url for the server in use].</w:t>
+      </w:r>
+    </w:p>
+    <w:p/>
+    <w:p>
+      <w:pPr>
+        <w:rPr>
+          <w:b/>
+        </w:rPr>
+      </w:pPr>
+      <w:r>
+        <w:rPr>
+          <w:b/>
+        </w:rPr>
+        <w:t>Key-Value:</w:t>
+      </w:r>
+    </w:p>
+    <w:p>
+      <w:r>
+        <w:t>robotErrorMsg</w:t>
+      </w:r>
+      <w:r>
+        <w:t>: &lt;the json string for the message as described above&gt;</w:t>
+      </w:r>
+    </w:p>
+    <w:p/>
+    <w:p>
+      <w:r>
+        <w:t>This will trigger a data changed notifications which will make the SmartApp to make the call to get the latest error queued for it.</w:t>
+      </w:r>
+    </w:p>
+    <w:p/>
+    <w:p>
+      <w:r>
+        <w:t>The actual error is represented by a JSON String.</w:t>
+      </w:r>
+    </w:p>
+    <w:p>
+      <w:r>
+        <w:t>Currently the robot sends an error JSON as follows (similar to the notification):</w:t>
+      </w:r>
+    </w:p>
+    <w:p>
+      <w:r>
+        <w:t>{“messageID”: &lt;id for the message&gt;}</w:t>
+      </w:r>
+    </w:p>
+    <w:p/>
+    <w:p>
+      <w:r>
+        <w:t>The messageID is the unique identifier for the notification which the UI layer should interpret and show to the user. More attributes can be added to this structure if needed.</w:t>
+      </w:r>
+    </w:p>
+    <w:p/>
+    <w:p>
+      <w:pPr>
+        <w:rPr>
+          <w:b/>
+        </w:rPr>
+      </w:pPr>
+      <w:r>
+        <w:rPr>
+          <w:b/>
+        </w:rPr>
+        <w:t xml:space="preserve">The message ids for the </w:t>
+      </w:r>
+      <w:r>
+        <w:rPr>
+          <w:b/>
+        </w:rPr>
+        <w:t>errors</w:t>
+      </w:r>
+      <w:r>
+        <w:rPr>
+          <w:b/>
+        </w:rPr>
+        <w:t xml:space="preserve"> should be defined by the robot team for various notifications. The robot team can also add other attributes to this JSON object which the SmartApp UI should handle.</w:t>
+      </w:r>
+    </w:p>
+    <w:p/>
+    <w:p>
+      <w:r>
+        <w:t>Example:</w:t>
+      </w:r>
+    </w:p>
+    <w:p>
+      <w:r>
+        <w:t>If the robot “yana” wants to send a “Cannot Find Base” error with messageID being 2</w:t>
+      </w:r>
+      <w:r>
+        <w:t>0001</w:t>
+      </w:r>
+      <w:r>
+        <w:t>.</w:t>
+      </w:r>
+    </w:p>
+    <w:p/>
+    <w:p>
+      <w:r>
+        <w:t>The webservice post parameters for setRobotProfileDetails3 would be:</w:t>
+      </w:r>
+    </w:p>
+    <w:tbl>
+      <w:tblPr>
+        <w:tblW w:w="0" w:type="auto"/>
+        <w:tblCellSpacing w:w="15" w:type="dxa"/>
+        <w:tblCellMar>
+          <w:top w:w="15" w:type="dxa"/>
+          <w:left w:w="15" w:type="dxa"/>
+          <w:bottom w:w="15" w:type="dxa"/>
+          <w:right w:w="15" w:type="dxa"/>
+        </w:tblCellMar>
+        <w:tblLook w:val="04A0" w:firstRow="1" w:lastRow="0" w:firstColumn="1" w:lastColumn="0" w:noHBand="0" w:noVBand="1"/>
+      </w:tblPr>
+      <w:tblGrid>
+        <w:gridCol w:w="2315"/>
+        <w:gridCol w:w="4888"/>
+      </w:tblGrid>
+      <w:tr>
+        <w:trPr>
+          <w:tblCellSpacing w:w="15" w:type="dxa"/>
+        </w:trPr>
+        <w:tc>
+          <w:tcPr>
+            <w:tcW w:w="0" w:type="auto"/>
+            <w:vAlign w:val="center"/>
+            <w:hideMark/>
+          </w:tcPr>
+          <w:p>
+            <w:pPr>
+              <w:spacing w:line="240" w:lineRule="auto"/>
+              <w:rPr>
+                <w:rFonts w:ascii="Times New Roman" w:eastAsia="Times New Roman" w:hAnsi="Times New Roman" w:cs="Times New Roman"/>
+                <w:sz w:val="24"/>
+                <w:szCs w:val="24"/>
+              </w:rPr>
+            </w:pPr>
+            <w:r>
+              <w:rPr>
+                <w:rFonts w:ascii="Times New Roman" w:eastAsia="Times New Roman" w:hAnsi="Times New Roman" w:cs="Times New Roman"/>
+                <w:sz w:val="24"/>
+                <w:szCs w:val="24"/>
+              </w:rPr>
+              <w:t>cause_agent_id</w:t>
+            </w:r>
+          </w:p>
+        </w:tc>
+        <w:tc>
+          <w:tcPr>
+            <w:tcW w:w="0" w:type="auto"/>
+            <w:vAlign w:val="center"/>
+            <w:hideMark/>
+          </w:tcPr>
+          <w:p>
+            <w:pPr>
+              <w:spacing w:line="240" w:lineRule="auto"/>
+              <w:rPr>
+                <w:rFonts w:ascii="Times New Roman" w:eastAsia="Times New Roman" w:hAnsi="Times New Roman" w:cs="Times New Roman"/>
+                <w:sz w:val="24"/>
+                <w:szCs w:val="24"/>
+              </w:rPr>
+            </w:pPr>
+            <w:r>
+              <w:rPr>
+                <w:rFonts w:ascii="Times New Roman" w:eastAsia="Times New Roman" w:hAnsi="Times New Roman" w:cs="Times New Roman"/>
+                <w:sz w:val="24"/>
+                <w:szCs w:val="24"/>
+              </w:rPr>
+              <w:t>yana</w:t>
+            </w:r>
+          </w:p>
+        </w:tc>
+      </w:tr>
+      <w:tr>
+        <w:trPr>
+          <w:tblCellSpacing w:w="15" w:type="dxa"/>
+        </w:trPr>
+        <w:tc>
+          <w:tcPr>
+            <w:tcW w:w="0" w:type="auto"/>
+            <w:vAlign w:val="center"/>
+            <w:hideMark/>
+          </w:tcPr>
+          <w:p>
+            <w:pPr>
+              <w:spacing w:line="240" w:lineRule="auto"/>
+              <w:rPr>
+                <w:rFonts w:ascii="Times New Roman" w:eastAsia="Times New Roman" w:hAnsi="Times New Roman" w:cs="Times New Roman"/>
+                <w:sz w:val="24"/>
+                <w:szCs w:val="24"/>
+              </w:rPr>
+            </w:pPr>
+            <w:r>
+              <w:rPr>
+                <w:rFonts w:ascii="Times New Roman" w:eastAsia="Times New Roman" w:hAnsi="Times New Roman" w:cs="Times New Roman"/>
+                <w:sz w:val="24"/>
+                <w:szCs w:val="24"/>
+              </w:rPr>
+              <w:t>notification_flag</w:t>
+            </w:r>
+          </w:p>
+        </w:tc>
+        <w:tc>
+          <w:tcPr>
+            <w:tcW w:w="0" w:type="auto"/>
+            <w:vAlign w:val="center"/>
+            <w:hideMark/>
+          </w:tcPr>
+          <w:p>
+            <w:pPr>
+              <w:spacing w:line="240" w:lineRule="auto"/>
+              <w:rPr>
+                <w:rFonts w:ascii="Times New Roman" w:eastAsia="Times New Roman" w:hAnsi="Times New Roman" w:cs="Times New Roman"/>
+                <w:sz w:val="24"/>
+                <w:szCs w:val="24"/>
+              </w:rPr>
+            </w:pPr>
+            <w:r>
+              <w:rPr>
+                <w:rFonts w:ascii="Times New Roman" w:eastAsia="Times New Roman" w:hAnsi="Times New Roman" w:cs="Times New Roman"/>
+                <w:sz w:val="24"/>
+                <w:szCs w:val="24"/>
+              </w:rPr>
+              <w:t>1</w:t>
+            </w:r>
+          </w:p>
+        </w:tc>
+      </w:tr>
+      <w:tr>
+        <w:trPr>
+          <w:tblCellSpacing w:w="15" w:type="dxa"/>
+        </w:trPr>
+        <w:tc>
+          <w:tcPr>
+            <w:tcW w:w="0" w:type="auto"/>
+            <w:vAlign w:val="center"/>
+            <w:hideMark/>
+          </w:tcPr>
+          <w:p>
+            <w:pPr>
+              <w:spacing w:line="240" w:lineRule="auto"/>
+              <w:rPr>
+                <w:rFonts w:ascii="Times New Roman" w:eastAsia="Times New Roman" w:hAnsi="Times New Roman" w:cs="Times New Roman"/>
+                <w:sz w:val="24"/>
+                <w:szCs w:val="24"/>
+              </w:rPr>
+            </w:pPr>
+            <w:r>
+              <w:rPr>
+                <w:rFonts w:ascii="Times New Roman" w:eastAsia="Times New Roman" w:hAnsi="Times New Roman" w:cs="Times New Roman"/>
+                <w:sz w:val="24"/>
+                <w:szCs w:val="24"/>
+              </w:rPr>
+              <w:lastRenderedPageBreak/>
+              <w:t>profile[robotErrorMsg]</w:t>
+            </w:r>
+          </w:p>
+        </w:tc>
+        <w:tc>
+          <w:tcPr>
+            <w:tcW w:w="0" w:type="auto"/>
+            <w:vAlign w:val="center"/>
+            <w:hideMark/>
+          </w:tcPr>
+          <w:p>
+            <w:pPr>
+              <w:spacing w:line="240" w:lineRule="auto"/>
+              <w:rPr>
+                <w:rFonts w:ascii="Times New Roman" w:eastAsia="Times New Roman" w:hAnsi="Times New Roman" w:cs="Times New Roman"/>
+                <w:sz w:val="24"/>
+                <w:szCs w:val="24"/>
+              </w:rPr>
+            </w:pPr>
+            <w:r>
+              <w:rPr>
+                <w:rFonts w:ascii="Times New Roman" w:eastAsia="Times New Roman" w:hAnsi="Times New Roman" w:cs="Times New Roman"/>
+                <w:sz w:val="24"/>
+                <w:szCs w:val="24"/>
+              </w:rPr>
+              <w:t>{"messageID":20001}</w:t>
+            </w:r>
+          </w:p>
+        </w:tc>
+      </w:tr>
+      <w:tr>
+        <w:trPr>
+          <w:tblCellSpacing w:w="15" w:type="dxa"/>
+        </w:trPr>
+        <w:tc>
+          <w:tcPr>
+            <w:tcW w:w="0" w:type="auto"/>
+            <w:vAlign w:val="center"/>
+            <w:hideMark/>
+          </w:tcPr>
+          <w:p>
+            <w:pPr>
+              <w:spacing w:line="240" w:lineRule="auto"/>
+              <w:rPr>
+                <w:rFonts w:ascii="Times New Roman" w:eastAsia="Times New Roman" w:hAnsi="Times New Roman" w:cs="Times New Roman"/>
+                <w:sz w:val="24"/>
+                <w:szCs w:val="24"/>
+              </w:rPr>
+            </w:pPr>
+            <w:r>
+              <w:rPr>
+                <w:rFonts w:ascii="Times New Roman" w:eastAsia="Times New Roman" w:hAnsi="Times New Roman" w:cs="Times New Roman"/>
+                <w:sz w:val="24"/>
+                <w:szCs w:val="24"/>
+              </w:rPr>
+              <w:t>api_key</w:t>
+            </w:r>
+          </w:p>
+        </w:tc>
+        <w:tc>
+          <w:tcPr>
+            <w:tcW w:w="0" w:type="auto"/>
+            <w:vAlign w:val="center"/>
+            <w:hideMark/>
+          </w:tcPr>
+          <w:p>
+            <w:pPr>
+              <w:spacing w:line="240" w:lineRule="auto"/>
+              <w:rPr>
+                <w:rFonts w:ascii="Times New Roman" w:eastAsia="Times New Roman" w:hAnsi="Times New Roman" w:cs="Times New Roman"/>
+                <w:sz w:val="24"/>
+                <w:szCs w:val="24"/>
+              </w:rPr>
+            </w:pPr>
+            <w:r>
+              <w:rPr>
+                <w:rFonts w:ascii="Times New Roman" w:eastAsia="Times New Roman" w:hAnsi="Times New Roman" w:cs="Times New Roman"/>
+                <w:sz w:val="24"/>
+                <w:szCs w:val="24"/>
+              </w:rPr>
+              <w:t>1e26686d806d82144a71ea9a99d1b3169adaad917</w:t>
+            </w:r>
+          </w:p>
+        </w:tc>
+      </w:tr>
+      <w:tr>
+        <w:trPr>
+          <w:tblCellSpacing w:w="15" w:type="dxa"/>
+        </w:trPr>
+        <w:tc>
+          <w:tcPr>
+            <w:tcW w:w="0" w:type="auto"/>
+            <w:vAlign w:val="center"/>
+            <w:hideMark/>
+          </w:tcPr>
+          <w:p>
+            <w:pPr>
+              <w:spacing w:line="240" w:lineRule="auto"/>
+              <w:rPr>
+                <w:rFonts w:ascii="Times New Roman" w:eastAsia="Times New Roman" w:hAnsi="Times New Roman" w:cs="Times New Roman"/>
+                <w:sz w:val="24"/>
+                <w:szCs w:val="24"/>
+              </w:rPr>
+            </w:pPr>
+            <w:r>
+              <w:rPr>
+                <w:rFonts w:ascii="Times New Roman" w:eastAsia="Times New Roman" w:hAnsi="Times New Roman" w:cs="Times New Roman"/>
+                <w:sz w:val="24"/>
+                <w:szCs w:val="24"/>
+              </w:rPr>
+              <w:t>source_serial_number</w:t>
+            </w:r>
+          </w:p>
+        </w:tc>
+        <w:tc>
+          <w:tcPr>
+            <w:tcW w:w="0" w:type="auto"/>
+            <w:vAlign w:val="center"/>
+            <w:hideMark/>
+          </w:tcPr>
+          <w:p>
+            <w:pPr>
+              <w:spacing w:line="240" w:lineRule="auto"/>
+              <w:rPr>
+                <w:rFonts w:ascii="Times New Roman" w:eastAsia="Times New Roman" w:hAnsi="Times New Roman" w:cs="Times New Roman"/>
+                <w:sz w:val="24"/>
+                <w:szCs w:val="24"/>
+              </w:rPr>
+            </w:pPr>
+            <w:r>
+              <w:rPr>
+                <w:rFonts w:ascii="Times New Roman" w:eastAsia="Times New Roman" w:hAnsi="Times New Roman" w:cs="Times New Roman"/>
+                <w:sz w:val="24"/>
+                <w:szCs w:val="24"/>
+              </w:rPr>
+              <w:t>yana</w:t>
+            </w:r>
+          </w:p>
+        </w:tc>
+      </w:tr>
+      <w:tr>
+        <w:trPr>
+          <w:tblCellSpacing w:w="15" w:type="dxa"/>
+        </w:trPr>
+        <w:tc>
+          <w:tcPr>
+            <w:tcW w:w="0" w:type="auto"/>
+            <w:vAlign w:val="center"/>
+            <w:hideMark/>
+          </w:tcPr>
+          <w:p>
+            <w:pPr>
+              <w:spacing w:line="240" w:lineRule="auto"/>
+              <w:rPr>
+                <w:rFonts w:ascii="Times New Roman" w:eastAsia="Times New Roman" w:hAnsi="Times New Roman" w:cs="Times New Roman"/>
+                <w:sz w:val="24"/>
+                <w:szCs w:val="24"/>
+              </w:rPr>
+            </w:pPr>
+            <w:r>
+              <w:rPr>
+                <w:rFonts w:ascii="Times New Roman" w:eastAsia="Times New Roman" w:hAnsi="Times New Roman" w:cs="Times New Roman"/>
+                <w:sz w:val="24"/>
+                <w:szCs w:val="24"/>
+              </w:rPr>
+              <w:t>serial_number</w:t>
+            </w:r>
+          </w:p>
+        </w:tc>
+        <w:tc>
+          <w:tcPr>
+            <w:tcW w:w="0" w:type="auto"/>
+            <w:vAlign w:val="center"/>
+            <w:hideMark/>
+          </w:tcPr>
+          <w:p>
+            <w:pPr>
+              <w:spacing w:line="240" w:lineRule="auto"/>
+              <w:rPr>
+                <w:rFonts w:ascii="Times New Roman" w:eastAsia="Times New Roman" w:hAnsi="Times New Roman" w:cs="Times New Roman"/>
+                <w:sz w:val="24"/>
+                <w:szCs w:val="24"/>
+              </w:rPr>
+            </w:pPr>
+            <w:r>
+              <w:rPr>
+                <w:rFonts w:ascii="Times New Roman" w:eastAsia="Times New Roman" w:hAnsi="Times New Roman" w:cs="Times New Roman"/>
+                <w:sz w:val="24"/>
+                <w:szCs w:val="24"/>
+              </w:rPr>
+              <w:t>yana</w:t>
+            </w:r>
+          </w:p>
+        </w:tc>
+      </w:tr>
+    </w:tbl>
+    <w:p/>
+    <w:p/>
+    <w:p>
+      <w:r>
+        <w:t>This will pass the data changed notification to the smartapps which then will process the error.</w:t>
+      </w:r>
+    </w:p>
+    <w:p/>
+    <w:p/>
+    <w:p>
+      <w:r>
+        <w:t xml:space="preserve">Webservice Method Name: </w:t>
+      </w:r>
+      <w:hyperlink r:id="rId45" w:history="1">
         <w:r>
           <w:rPr>
             <w:rStyle w:val="Hyperlink"/>
@@ -5038,66 +10343,41 @@
     <w:p/>
     <w:p>
       <w:r>
-        <w:t>There is a specified key for the notifications and the robot should update the value on the server to set the notification object as the value for the key.</w:t>
-      </w:r>
-    </w:p>
-    <w:p>
-      <w:r>
-        <w:t>The actual notification is represented by a JSON String.</w:t>
-      </w:r>
-    </w:p>
-    <w:p>
-      <w:r>
-        <w:t xml:space="preserve">Currently the </w:t>
-      </w:r>
-      <w:r>
-        <w:t>Robot</w:t>
-      </w:r>
-      <w:r>
-        <w:t xml:space="preserve"> sends a notification </w:t>
-      </w:r>
-      <w:proofErr w:type="spellStart"/>
-      <w:r>
-        <w:t>json</w:t>
-      </w:r>
-      <w:proofErr w:type="spellEnd"/>
-      <w:r>
-        <w:t xml:space="preserve"> as follows:</w:t>
-      </w:r>
-    </w:p>
-    <w:p>
-      <w:r>
-        <w:t>{“</w:t>
-      </w:r>
-      <w:proofErr w:type="spellStart"/>
-      <w:r>
-        <w:t>messageID</w:t>
-      </w:r>
-      <w:proofErr w:type="spellEnd"/>
-      <w:proofErr w:type="gramStart"/>
-      <w:r>
-        <w:t>”:</w:t>
-      </w:r>
-      <w:proofErr w:type="gramEnd"/>
-      <w:r>
-        <w:t xml:space="preserve"> &lt;id for the message&gt;}</w:t>
-      </w:r>
-    </w:p>
-    <w:p/>
-    <w:p>
-      <w:r>
-        <w:t xml:space="preserve">The </w:t>
-      </w:r>
-      <w:proofErr w:type="spellStart"/>
-      <w:r>
-        <w:t>messageID</w:t>
-      </w:r>
-      <w:proofErr w:type="spellEnd"/>
-      <w:r>
-        <w:t xml:space="preserve"> is the unique identifier for the notification which the SmartApp should interpret and show to the user. More attributes can be ad</w:t>
-      </w:r>
-      <w:r>
-        <w:t>ded to this structure if needed</w:t>
+        <w:t xml:space="preserve">There is a specified key for the </w:t>
+      </w:r>
+      <w:r>
+        <w:t>error</w:t>
+      </w:r>
+      <w:r>
+        <w:t xml:space="preserve"> and the robot should update the value on the server to set the </w:t>
+      </w:r>
+      <w:r>
+        <w:t>error</w:t>
+      </w:r>
+      <w:r>
+        <w:t xml:space="preserve"> object as the value for the key.</w:t>
+      </w:r>
+    </w:p>
+    <w:p/>
+    <w:p>
+      <w:r>
+        <w:t>The actual error is represented by a JSON String.</w:t>
+      </w:r>
+    </w:p>
+    <w:p>
+      <w:r>
+        <w:t>Currently the Simulator sends an error json as follows (similar to the notification):</w:t>
+      </w:r>
+    </w:p>
+    <w:p/>
+    <w:p>
+      <w:r>
+        <w:t>{“messageID”: &lt;id for the message&gt;}</w:t>
+      </w:r>
+    </w:p>
+    <w:p>
+      <w:r>
+        <w:t>The messageID is the unique identifier for the notification which the UI layer should interpret and show to the user. More attributes can be added to this structure if needed.</w:t>
       </w:r>
     </w:p>
     <w:p/>
@@ -5106,151 +10386,231 @@
         <w:t>This will pass the da</w:t>
       </w:r>
       <w:r>
-        <w:t xml:space="preserve">ta changed notification to the </w:t>
-      </w:r>
-      <w:proofErr w:type="spellStart"/>
-      <w:r>
-        <w:t>S</w:t>
-      </w:r>
-      <w:r>
-        <w:t>martapps</w:t>
-      </w:r>
-      <w:proofErr w:type="spellEnd"/>
-      <w:r>
-        <w:t xml:space="preserve"> which then</w:t>
-      </w:r>
-      <w:r>
-        <w:t xml:space="preserve"> will process the notification.</w:t>
-      </w:r>
-    </w:p>
-    <w:p>
-      <w:pPr>
-        <w:pStyle w:val="Heading3"/>
-      </w:pPr>
-      <w:r>
-        <w:t>Errors</w:t>
-      </w:r>
-    </w:p>
-    <w:p/>
-    <w:p>
-      <w:proofErr w:type="spellStart"/>
-      <w:r>
-        <w:t>Webservice</w:t>
-      </w:r>
-      <w:proofErr w:type="spellEnd"/>
-      <w:r>
-        <w:t xml:space="preserve"> Method Name: </w:t>
-      </w:r>
-      <w:hyperlink r:id="rId40" w:history="1">
-        <w:r>
-          <w:rPr>
-            <w:rStyle w:val="Hyperlink"/>
-          </w:rPr>
-          <w:t>http://neatostaging.rajatogo.com/api/rest/json?method=robot.set_profile_details3</w:t>
-        </w:r>
-      </w:hyperlink>
-    </w:p>
-    <w:p/>
-    <w:p>
-      <w:r>
-        <w:t xml:space="preserve">There is a specified key for the </w:t>
-      </w:r>
-      <w:r>
-        <w:t>error</w:t>
-      </w:r>
-      <w:r>
-        <w:t xml:space="preserve"> and the robot should update the value on the server to set the </w:t>
-      </w:r>
-      <w:r>
-        <w:t>error</w:t>
-      </w:r>
-      <w:r>
-        <w:t xml:space="preserve"> object as the value for the key.</w:t>
-      </w:r>
-    </w:p>
-    <w:p/>
-    <w:p>
-      <w:r>
-        <w:t>The actual error is represented by a JSON String.</w:t>
-      </w:r>
-    </w:p>
-    <w:p>
-      <w:r>
-        <w:t xml:space="preserve">Currently the Simulator sends an error </w:t>
-      </w:r>
-      <w:proofErr w:type="spellStart"/>
-      <w:r>
-        <w:t>json</w:t>
-      </w:r>
-      <w:proofErr w:type="spellEnd"/>
-      <w:r>
-        <w:t xml:space="preserve"> as follows (similar to the notification):</w:t>
-      </w:r>
-    </w:p>
-    <w:p/>
-    <w:p>
-      <w:r>
-        <w:t>{“</w:t>
-      </w:r>
-      <w:proofErr w:type="spellStart"/>
-      <w:r>
-        <w:t>messageID</w:t>
-      </w:r>
-      <w:proofErr w:type="spellEnd"/>
-      <w:proofErr w:type="gramStart"/>
-      <w:r>
-        <w:t>”:</w:t>
-      </w:r>
-      <w:proofErr w:type="gramEnd"/>
-      <w:r>
-        <w:t xml:space="preserve"> &lt;id for the message&gt;}</w:t>
-      </w:r>
-    </w:p>
-    <w:p>
-      <w:r>
-        <w:t xml:space="preserve">The </w:t>
-      </w:r>
-      <w:proofErr w:type="spellStart"/>
-      <w:r>
-        <w:t>messageID</w:t>
-      </w:r>
-      <w:proofErr w:type="spellEnd"/>
-      <w:r>
-        <w:t xml:space="preserve"> is the unique identifier for the notification which the UI layer should interpret and show to the user. More attributes can be added to this structure if needed.</w:t>
-      </w:r>
-    </w:p>
-    <w:p/>
-    <w:p>
-      <w:r>
-        <w:t>This will pass the da</w:t>
-      </w:r>
-      <w:r>
-        <w:t xml:space="preserve">ta changed notification to the </w:t>
-      </w:r>
-      <w:proofErr w:type="spellStart"/>
-      <w:r>
-        <w:t>S</w:t>
-      </w:r>
-      <w:r>
-        <w:t>martapps</w:t>
-      </w:r>
-      <w:proofErr w:type="spellEnd"/>
-      <w:r>
-        <w:t xml:space="preserve"> which then will process the error.</w:t>
-      </w:r>
-    </w:p>
-    <w:p/>
-    <w:p/>
-    <w:p/>
-    <w:p>
-      <w:r>
-        <w:t>End.</w:t>
+        <w:t>ta changed notification to the S</w:t>
+      </w:r>
+      <w:r>
+        <w:t>martapps which then will process the error.</w:t>
+      </w:r>
+    </w:p>
+    <w:p>
+      <w:r>
+        <w:t>The notification is passed to the UI layer by the Data Communication framework explained in the top section.</w:t>
+      </w:r>
+    </w:p>
+    <w:p/>
+    <w:p>
+      <w:pPr>
+        <w:pStyle w:val="Heading1"/>
+      </w:pPr>
+      <w:r>
+        <w:t>U</w:t>
+      </w:r>
+      <w:r>
+        <w:t>I</w:t>
+      </w:r>
+      <w:r>
+        <w:t>: Handling Robot Notifications/Errors</w:t>
+      </w:r>
+    </w:p>
+    <w:p/>
+    <w:p>
+      <w:pPr>
+        <w:tabs>
+          <w:tab w:val="left" w:pos="3870"/>
+        </w:tabs>
+      </w:pPr>
+      <w:r>
+        <w:t xml:space="preserve">The notification framework uses the “Data Communication” framework described </w:t>
+      </w:r>
+      <w:r>
+        <w:t>in the top section.</w:t>
+      </w:r>
+      <w:r>
+        <w:tab/>
+      </w:r>
+    </w:p>
+    <w:p>
+      <w:r>
+        <w:t>A general notification received as callback is:</w:t>
+      </w:r>
+    </w:p>
+    <w:p>
+      <w:r>
+        <w:t>{robotDataKeyId:"robotDataKeyId", robotId:"robotId", robotData:"robotData"}</w:t>
+      </w:r>
+    </w:p>
+    <w:p/>
+    <w:p>
+      <w:r>
+        <w:t>The keyID for a notification and error are:</w:t>
+      </w:r>
+    </w:p>
+    <w:p/>
+    <w:p>
+      <w:r>
+        <w:t>var ROBOT_MESSAGE_NOTIFICATION = 4013;</w:t>
+      </w:r>
+    </w:p>
+    <w:p>
+      <w:r>
+        <w:t xml:space="preserve">var ROBOT_MESSAGE_ERROR = 4014; </w:t>
+      </w:r>
+    </w:p>
+    <w:p>
+      <w:r>
+        <w:t>which are defined in neatosmartapphelper.js.</w:t>
+      </w:r>
+    </w:p>
+    <w:p/>
+    <w:p>
+      <w:r>
+        <w:t xml:space="preserve">If a notification is received for these Key Ids, then the robotData consists of the notification json sent by the robot. </w:t>
+      </w:r>
+    </w:p>
+    <w:p/>
+    <w:p>
+      <w:r>
+        <w:t xml:space="preserve">The format for the </w:t>
+      </w:r>
+      <w:r>
+        <w:t>robotData</w:t>
+      </w:r>
+      <w:r>
+        <w:t xml:space="preserve"> is:</w:t>
+      </w:r>
+    </w:p>
+    <w:p>
+      <w:r>
+        <w:t>Notification:  {</w:t>
+      </w:r>
+      <w:r>
+        <w:t xml:space="preserve"> robotNotification</w:t>
+      </w:r>
+      <w:r>
+        <w:t>: {JSON notification string from robot}}</w:t>
+      </w:r>
+    </w:p>
+    <w:p>
+      <w:r>
+        <w:t>Error:  {</w:t>
+      </w:r>
+      <w:r>
+        <w:t>robotError</w:t>
+      </w:r>
+      <w:r>
+        <w:t>: {JSON error string from robot}}</w:t>
+      </w:r>
+    </w:p>
+    <w:p/>
+    <w:p>
+      <w:r>
+        <w:t>The current notification/error format as described above is:</w:t>
+      </w:r>
+      <w:r>
+        <w:t xml:space="preserve"> </w:t>
+      </w:r>
+    </w:p>
+    <w:p>
+      <w:r>
+        <w:lastRenderedPageBreak/>
+        <w:t>{“messageID”:&lt;id for the message&gt;}.</w:t>
+      </w:r>
+    </w:p>
+    <w:p>
+      <w:r>
+        <w:t>The id will be a unique identifier for the notification/error.</w:t>
       </w:r>
     </w:p>
     <w:p>
       <w:bookmarkStart w:id="0" w:name="_GoBack"/>
       <w:bookmarkEnd w:id="0"/>
     </w:p>
+    <w:p>
+      <w:pPr>
+        <w:rPr>
+          <w:b/>
+        </w:rPr>
+      </w:pPr>
+      <w:r>
+        <w:rPr>
+          <w:b/>
+        </w:rPr>
+        <w:t xml:space="preserve">The message ids for the </w:t>
+      </w:r>
+      <w:r>
+        <w:rPr>
+          <w:b/>
+        </w:rPr>
+        <w:t>errors</w:t>
+      </w:r>
+      <w:r>
+        <w:rPr>
+          <w:b/>
+        </w:rPr>
+        <w:t>/notifications</w:t>
+      </w:r>
+      <w:r>
+        <w:rPr>
+          <w:b/>
+        </w:rPr>
+        <w:t xml:space="preserve"> should be defined by the robot team for various notifications. The robot team can also add other attributes to this JSON object which the SmartApp UI should handle.</w:t>
+      </w:r>
+    </w:p>
+    <w:p/>
+    <w:p/>
+    <w:p>
+      <w:r>
+        <w:rPr>
+          <w:b/>
+        </w:rPr>
+        <w:t>Example</w:t>
+      </w:r>
+      <w:r>
+        <w:t xml:space="preserve">: </w:t>
+      </w:r>
+    </w:p>
+    <w:p>
+      <w:r>
+        <w:t>If the robot sends a low battery notification like explained in above section’s example, the UX will get a callback with the result json being:</w:t>
+      </w:r>
+    </w:p>
+    <w:p/>
+    <w:p>
+      <w:r>
+        <w:t xml:space="preserve"> {robotDataKeyId:4013, robotId:testrobot</w:t>
+      </w:r>
+      <w:r>
+        <w:t>, robotData</w:t>
+      </w:r>
+      <w:r>
+        <w:t>: {</w:t>
+      </w:r>
+      <w:r>
+        <w:t xml:space="preserve"> </w:t>
+      </w:r>
+      <w:r>
+        <w:t>robotNotification</w:t>
+      </w:r>
+      <w:r>
+        <w:t>: {messageID: 10001}}</w:t>
+      </w:r>
+      <w:r>
+        <w:t>}</w:t>
+      </w:r>
+    </w:p>
+    <w:p>
+      <w:r>
+        <w:t>Here by the messageID the UX would show the appropriate notification to the UI.</w:t>
+      </w:r>
+    </w:p>
+    <w:p/>
+    <w:p/>
+    <w:p>
+      <w:r>
+        <w:t>End</w:t>
+      </w:r>
+    </w:p>
+    <w:p/>
     <w:p/>
     <w:p/>
     <w:p/>
@@ -5258,7 +10618,7 @@
     <w:p/>
     <w:p/>
     <w:sectPr>
-      <w:footerReference w:type="default" r:id="rId41"/>
+      <w:footerReference w:type="default" r:id="rId46"/>
       <w:pgSz w:w="12240" w:h="15840"/>
       <w:pgMar w:top="1440" w:right="1440" w:bottom="1440" w:left="1440" w:header="720" w:footer="720" w:gutter="0"/>
       <w:cols w:space="720"/>
@@ -5297,10 +10657,7 @@
       <w:t>Raja Software</w:t>
     </w:r>
     <w:r>
-      <w:t xml:space="preserve"> </w:t>
-    </w:r>
-    <w:r>
-      <w:t>C</w:t>
+      <w:t xml:space="preserve"> C</w:t>
     </w:r>
     <w:r>
       <w:t>onfidential</w:t>
@@ -5321,7 +10678,7 @@
       <w:rPr>
         <w:noProof/>
       </w:rPr>
-      <w:t>10</w:t>
+      <w:t>22</w:t>
     </w:r>
     <w:r>
       <w:fldChar w:fldCharType="end"/>
@@ -6741,6 +12098,95 @@
     </w:lvl>
   </w:abstractNum>
   <w:abstractNum w:abstractNumId="15">
+    <w:nsid w:val="35ED0E09"/>
+    <w:multiLevelType w:val="hybridMultilevel"/>
+    <w:tmpl w:val="EEA4B56A"/>
+    <w:lvl w:ilvl="0" w:tplc="0409000F">
+      <w:start w:val="1"/>
+      <w:numFmt w:val="decimal"/>
+      <w:lvlText w:val="%1."/>
+      <w:lvlJc w:val="left"/>
+      <w:pPr>
+        <w:ind w:left="720" w:hanging="360"/>
+      </w:pPr>
+      <w:rPr>
+        <w:rFonts w:hint="default"/>
+      </w:rPr>
+    </w:lvl>
+    <w:lvl w:ilvl="1" w:tplc="04090019" w:tentative="1">
+      <w:start w:val="1"/>
+      <w:numFmt w:val="lowerLetter"/>
+      <w:lvlText w:val="%2."/>
+      <w:lvlJc w:val="left"/>
+      <w:pPr>
+        <w:ind w:left="1440" w:hanging="360"/>
+      </w:pPr>
+    </w:lvl>
+    <w:lvl w:ilvl="2" w:tplc="0409001B" w:tentative="1">
+      <w:start w:val="1"/>
+      <w:numFmt w:val="lowerRoman"/>
+      <w:lvlText w:val="%3."/>
+      <w:lvlJc w:val="right"/>
+      <w:pPr>
+        <w:ind w:left="2160" w:hanging="180"/>
+      </w:pPr>
+    </w:lvl>
+    <w:lvl w:ilvl="3" w:tplc="0409000F" w:tentative="1">
+      <w:start w:val="1"/>
+      <w:numFmt w:val="decimal"/>
+      <w:lvlText w:val="%4."/>
+      <w:lvlJc w:val="left"/>
+      <w:pPr>
+        <w:ind w:left="2880" w:hanging="360"/>
+      </w:pPr>
+    </w:lvl>
+    <w:lvl w:ilvl="4" w:tplc="04090019" w:tentative="1">
+      <w:start w:val="1"/>
+      <w:numFmt w:val="lowerLetter"/>
+      <w:lvlText w:val="%5."/>
+      <w:lvlJc w:val="left"/>
+      <w:pPr>
+        <w:ind w:left="3600" w:hanging="360"/>
+      </w:pPr>
+    </w:lvl>
+    <w:lvl w:ilvl="5" w:tplc="0409001B" w:tentative="1">
+      <w:start w:val="1"/>
+      <w:numFmt w:val="lowerRoman"/>
+      <w:lvlText w:val="%6."/>
+      <w:lvlJc w:val="right"/>
+      <w:pPr>
+        <w:ind w:left="4320" w:hanging="180"/>
+      </w:pPr>
+    </w:lvl>
+    <w:lvl w:ilvl="6" w:tplc="0409000F" w:tentative="1">
+      <w:start w:val="1"/>
+      <w:numFmt w:val="decimal"/>
+      <w:lvlText w:val="%7."/>
+      <w:lvlJc w:val="left"/>
+      <w:pPr>
+        <w:ind w:left="5040" w:hanging="360"/>
+      </w:pPr>
+    </w:lvl>
+    <w:lvl w:ilvl="7" w:tplc="04090019" w:tentative="1">
+      <w:start w:val="1"/>
+      <w:numFmt w:val="lowerLetter"/>
+      <w:lvlText w:val="%8."/>
+      <w:lvlJc w:val="left"/>
+      <w:pPr>
+        <w:ind w:left="5760" w:hanging="360"/>
+      </w:pPr>
+    </w:lvl>
+    <w:lvl w:ilvl="8" w:tplc="0409001B" w:tentative="1">
+      <w:start w:val="1"/>
+      <w:numFmt w:val="lowerRoman"/>
+      <w:lvlText w:val="%9."/>
+      <w:lvlJc w:val="right"/>
+      <w:pPr>
+        <w:ind w:left="6480" w:hanging="180"/>
+      </w:pPr>
+    </w:lvl>
+  </w:abstractNum>
+  <w:abstractNum w:abstractNumId="16">
     <w:nsid w:val="39E96242"/>
     <w:multiLevelType w:val="hybridMultilevel"/>
     <w:tmpl w:val="DEEEF030"/>
@@ -6829,7 +12275,7 @@
       </w:pPr>
     </w:lvl>
   </w:abstractNum>
-  <w:abstractNum w:abstractNumId="16">
+  <w:abstractNum w:abstractNumId="17">
     <w:nsid w:val="49F3325E"/>
     <w:multiLevelType w:val="hybridMultilevel"/>
     <w:tmpl w:val="F11C8408"/>
@@ -6918,7 +12364,7 @@
       </w:pPr>
     </w:lvl>
   </w:abstractNum>
-  <w:abstractNum w:abstractNumId="17">
+  <w:abstractNum w:abstractNumId="18">
     <w:nsid w:val="502D1A32"/>
     <w:multiLevelType w:val="hybridMultilevel"/>
     <w:tmpl w:val="D1A06A50"/>
@@ -7007,7 +12453,96 @@
       </w:pPr>
     </w:lvl>
   </w:abstractNum>
-  <w:abstractNum w:abstractNumId="18">
+  <w:abstractNum w:abstractNumId="19">
+    <w:nsid w:val="5AF11EFF"/>
+    <w:multiLevelType w:val="hybridMultilevel"/>
+    <w:tmpl w:val="9F54F08A"/>
+    <w:lvl w:ilvl="0" w:tplc="0409000F">
+      <w:start w:val="1"/>
+      <w:numFmt w:val="decimal"/>
+      <w:lvlText w:val="%1."/>
+      <w:lvlJc w:val="left"/>
+      <w:pPr>
+        <w:ind w:left="720" w:hanging="360"/>
+      </w:pPr>
+      <w:rPr>
+        <w:rFonts w:hint="default"/>
+      </w:rPr>
+    </w:lvl>
+    <w:lvl w:ilvl="1" w:tplc="04090019" w:tentative="1">
+      <w:start w:val="1"/>
+      <w:numFmt w:val="lowerLetter"/>
+      <w:lvlText w:val="%2."/>
+      <w:lvlJc w:val="left"/>
+      <w:pPr>
+        <w:ind w:left="1440" w:hanging="360"/>
+      </w:pPr>
+    </w:lvl>
+    <w:lvl w:ilvl="2" w:tplc="0409001B" w:tentative="1">
+      <w:start w:val="1"/>
+      <w:numFmt w:val="lowerRoman"/>
+      <w:lvlText w:val="%3."/>
+      <w:lvlJc w:val="right"/>
+      <w:pPr>
+        <w:ind w:left="2160" w:hanging="180"/>
+      </w:pPr>
+    </w:lvl>
+    <w:lvl w:ilvl="3" w:tplc="0409000F" w:tentative="1">
+      <w:start w:val="1"/>
+      <w:numFmt w:val="decimal"/>
+      <w:lvlText w:val="%4."/>
+      <w:lvlJc w:val="left"/>
+      <w:pPr>
+        <w:ind w:left="2880" w:hanging="360"/>
+      </w:pPr>
+    </w:lvl>
+    <w:lvl w:ilvl="4" w:tplc="04090019" w:tentative="1">
+      <w:start w:val="1"/>
+      <w:numFmt w:val="lowerLetter"/>
+      <w:lvlText w:val="%5."/>
+      <w:lvlJc w:val="left"/>
+      <w:pPr>
+        <w:ind w:left="3600" w:hanging="360"/>
+      </w:pPr>
+    </w:lvl>
+    <w:lvl w:ilvl="5" w:tplc="0409001B" w:tentative="1">
+      <w:start w:val="1"/>
+      <w:numFmt w:val="lowerRoman"/>
+      <w:lvlText w:val="%6."/>
+      <w:lvlJc w:val="right"/>
+      <w:pPr>
+        <w:ind w:left="4320" w:hanging="180"/>
+      </w:pPr>
+    </w:lvl>
+    <w:lvl w:ilvl="6" w:tplc="0409000F" w:tentative="1">
+      <w:start w:val="1"/>
+      <w:numFmt w:val="decimal"/>
+      <w:lvlText w:val="%7."/>
+      <w:lvlJc w:val="left"/>
+      <w:pPr>
+        <w:ind w:left="5040" w:hanging="360"/>
+      </w:pPr>
+    </w:lvl>
+    <w:lvl w:ilvl="7" w:tplc="04090019" w:tentative="1">
+      <w:start w:val="1"/>
+      <w:numFmt w:val="lowerLetter"/>
+      <w:lvlText w:val="%8."/>
+      <w:lvlJc w:val="left"/>
+      <w:pPr>
+        <w:ind w:left="5760" w:hanging="360"/>
+      </w:pPr>
+    </w:lvl>
+    <w:lvl w:ilvl="8" w:tplc="0409001B" w:tentative="1">
+      <w:start w:val="1"/>
+      <w:numFmt w:val="lowerRoman"/>
+      <w:lvlText w:val="%9."/>
+      <w:lvlJc w:val="right"/>
+      <w:pPr>
+        <w:ind w:left="6480" w:hanging="180"/>
+      </w:pPr>
+    </w:lvl>
+  </w:abstractNum>
+  <w:abstractNum w:abstractNumId="20">
     <w:nsid w:val="62AE0B28"/>
     <w:multiLevelType w:val="hybridMultilevel"/>
     <w:tmpl w:val="7A1C27BA"/>
@@ -7096,7 +12631,7 @@
       </w:pPr>
     </w:lvl>
   </w:abstractNum>
-  <w:abstractNum w:abstractNumId="19">
+  <w:abstractNum w:abstractNumId="21">
     <w:nsid w:val="6E8C3100"/>
     <w:multiLevelType w:val="hybridMultilevel"/>
     <w:tmpl w:val="ACFCCB68"/>
@@ -7185,7 +12720,7 @@
       </w:pPr>
     </w:lvl>
   </w:abstractNum>
-  <w:abstractNum w:abstractNumId="20">
+  <w:abstractNum w:abstractNumId="22">
     <w:nsid w:val="7745648A"/>
     <w:multiLevelType w:val="hybridMultilevel"/>
     <w:tmpl w:val="08AC0158"/>
@@ -7274,7 +12809,7 @@
       </w:pPr>
     </w:lvl>
   </w:abstractNum>
-  <w:abstractNum w:abstractNumId="21">
+  <w:abstractNum w:abstractNumId="23">
     <w:nsid w:val="77792024"/>
     <w:multiLevelType w:val="hybridMultilevel"/>
     <w:tmpl w:val="F1AC1CF2"/>
@@ -7363,7 +12898,7 @@
       </w:pPr>
     </w:lvl>
   </w:abstractNum>
-  <w:abstractNum w:abstractNumId="22">
+  <w:abstractNum w:abstractNumId="24">
     <w:nsid w:val="782D3AF2"/>
     <w:multiLevelType w:val="hybridMultilevel"/>
     <w:tmpl w:val="E8E662FC"/>
@@ -7453,7 +12988,7 @@
       </w:pPr>
     </w:lvl>
   </w:abstractNum>
-  <w:abstractNum w:abstractNumId="23">
+  <w:abstractNum w:abstractNumId="25">
     <w:nsid w:val="795636D6"/>
     <w:multiLevelType w:val="hybridMultilevel"/>
     <w:tmpl w:val="DEBA21B6"/>
@@ -7546,7 +13081,7 @@
     <w:abstractNumId w:val="10"/>
   </w:num>
   <w:num w:numId="2">
-    <w:abstractNumId w:val="22"/>
+    <w:abstractNumId w:val="24"/>
   </w:num>
   <w:num w:numId="3">
     <w:abstractNumId w:val="11"/>
@@ -7555,7 +13090,7 @@
     <w:abstractNumId w:val="8"/>
   </w:num>
   <w:num w:numId="5">
-    <w:abstractNumId w:val="19"/>
+    <w:abstractNumId w:val="21"/>
   </w:num>
   <w:num w:numId="6">
     <w:abstractNumId w:val="9"/>
@@ -7567,10 +13102,10 @@
     <w:abstractNumId w:val="6"/>
   </w:num>
   <w:num w:numId="9">
-    <w:abstractNumId w:val="17"/>
+    <w:abstractNumId w:val="18"/>
   </w:num>
   <w:num w:numId="10">
-    <w:abstractNumId w:val="20"/>
+    <w:abstractNumId w:val="22"/>
   </w:num>
   <w:num w:numId="11">
     <w:abstractNumId w:val="13"/>
@@ -7579,7 +13114,7 @@
     <w:abstractNumId w:val="12"/>
   </w:num>
   <w:num w:numId="13">
-    <w:abstractNumId w:val="18"/>
+    <w:abstractNumId w:val="20"/>
   </w:num>
   <w:num w:numId="14">
     <w:abstractNumId w:val="1"/>
@@ -7588,7 +13123,7 @@
     <w:abstractNumId w:val="0"/>
   </w:num>
   <w:num w:numId="16">
-    <w:abstractNumId w:val="16"/>
+    <w:abstractNumId w:val="17"/>
   </w:num>
   <w:num w:numId="17">
     <w:abstractNumId w:val="2"/>
@@ -7597,7 +13132,7 @@
     <w:abstractNumId w:val="4"/>
   </w:num>
   <w:num w:numId="19">
-    <w:abstractNumId w:val="23"/>
+    <w:abstractNumId w:val="25"/>
   </w:num>
   <w:num w:numId="20">
     <w:abstractNumId w:val="3"/>
@@ -7606,13 +13141,19 @@
     <w:abstractNumId w:val="14"/>
   </w:num>
   <w:num w:numId="22">
-    <w:abstractNumId w:val="21"/>
+    <w:abstractNumId w:val="23"/>
   </w:num>
   <w:num w:numId="23">
-    <w:abstractNumId w:val="15"/>
+    <w:abstractNumId w:val="16"/>
   </w:num>
   <w:num w:numId="24">
     <w:abstractNumId w:val="5"/>
+  </w:num>
+  <w:num w:numId="25">
+    <w:abstractNumId w:val="19"/>
+  </w:num>
+  <w:num w:numId="26">
+    <w:abstractNumId w:val="15"/>
   </w:num>
 </w:numbering>
 </file>
@@ -8881,7 +14422,7 @@
 </file>
 
 <file path=customXml/itemProps1.xml><?xml version="1.0" encoding="utf-8"?>
-<ds:datastoreItem xmlns:ds="http://schemas.openxmlformats.org/officeDocument/2006/customXml" ds:itemID="{6CE24C16-F2E2-4A94-9846-A525FD184D01}">
+<ds:datastoreItem xmlns:ds="http://schemas.openxmlformats.org/officeDocument/2006/customXml" ds:itemID="{76B9DF16-97DC-4268-8ACA-476CE692A71B}">
   <ds:schemaRefs>
     <ds:schemaRef ds:uri="http://schemas.openxmlformats.org/officeDocument/2006/bibliography"/>
   </ds:schemaRefs>
